--- a/正式动工/彪哥这边的能力开放平台/正式开工/云归档/业务类整理.docx
+++ b/正式动工/彪哥这边的能力开放平台/正式开工/云归档/业务类整理.docx
@@ -1353,17 +1353,11 @@
     <w:p>
       <w:pPr>
         <w:ind w:firstLine="420"/>
-        <w:rPr>
-          <w:rFonts w:hint="eastAsia"/>
-        </w:rPr>
-      </w:pPr>
-    </w:p>
-    <w:p>
-      <w:pPr>
-        <w:ind w:firstLine="420"/>
-        <w:rPr>
-          <w:rFonts w:hint="eastAsia"/>
-        </w:rPr>
+      </w:pPr>
+    </w:p>
+    <w:p>
+      <w:pPr>
+        <w:ind w:firstLine="420"/>
       </w:pPr>
       <w:r>
         <w:rPr>
@@ -1499,15 +1493,10 @@
         </w:rPr>
         <w:t>。调了其中的api方法。</w:t>
       </w:r>
-      <w:bookmarkStart w:id="0" w:name="_GoBack"/>
-      <w:bookmarkEnd w:id="0"/>
-    </w:p>
-    <w:p>
-      <w:pPr>
-        <w:ind w:firstLine="420"/>
-        <w:rPr>
-          <w:rFonts w:hint="eastAsia"/>
-        </w:rPr>
+    </w:p>
+    <w:p>
+      <w:pPr>
+        <w:ind w:firstLine="420"/>
       </w:pPr>
       <w:r>
         <w:rPr>
@@ -1554,9 +1543,6 @@
     <w:p>
       <w:pPr>
         <w:ind w:firstLine="420"/>
-        <w:rPr>
-          <w:rFonts w:hint="eastAsia"/>
-        </w:rPr>
       </w:pPr>
     </w:p>
     <w:p>
@@ -1577,6 +1563,179 @@
       <w:pPr>
         <w:ind w:firstLine="420"/>
       </w:pPr>
+    </w:p>
+    <w:p>
+      <w:pPr>
+        <w:ind w:firstLine="420"/>
+      </w:pPr>
+      <w:r>
+        <w:rPr>
+          <w:rFonts w:hint="eastAsia"/>
+        </w:rPr>
+        <w:t>注册</w:t>
+      </w:r>
+      <w:r>
+        <w:rPr>
+          <w:rFonts w:hint="eastAsia"/>
+        </w:rPr>
+        <w:t>检查信息：</w:t>
+      </w:r>
+    </w:p>
+    <w:p>
+      <w:pPr>
+        <w:ind w:firstLine="420"/>
+        <w:rPr>
+          <w:kern w:val="0"/>
+        </w:rPr>
+      </w:pPr>
+      <w:r>
+        <w:rPr>
+          <w:rFonts w:hint="eastAsia"/>
+          <w:kern w:val="0"/>
+        </w:rPr>
+        <w:t>ObservationRequest（观察请求记录）</w:t>
+      </w:r>
+      <w:r>
+        <w:rPr>
+          <w:rFonts w:hint="eastAsia"/>
+          <w:kern w:val="0"/>
+        </w:rPr>
+        <w:t>的</w:t>
+      </w:r>
+      <w:r>
+        <w:rPr>
+          <w:kern w:val="0"/>
+        </w:rPr>
+        <w:t>OrganizationID</w:t>
+      </w:r>
+      <w:r>
+        <w:rPr>
+          <w:rFonts w:hint="eastAsia"/>
+          <w:kern w:val="0"/>
+        </w:rPr>
+        <w:t>（机构号）和crm的机构表（</w:t>
+      </w:r>
+      <w:r>
+        <w:rPr>
+          <w:kern w:val="0"/>
+        </w:rPr>
+        <w:t>institution</w:t>
+      </w:r>
+      <w:r>
+        <w:rPr>
+          <w:rFonts w:hint="eastAsia"/>
+          <w:kern w:val="0"/>
+        </w:rPr>
+        <w:t>）中的</w:t>
+      </w:r>
+      <w:r>
+        <w:rPr>
+          <w:kern w:val="0"/>
+        </w:rPr>
+        <w:t>InstitutionlCode</w:t>
+      </w:r>
+      <w:r>
+        <w:rPr>
+          <w:rFonts w:hint="eastAsia"/>
+          <w:kern w:val="0"/>
+        </w:rPr>
+        <w:t>（机构代码）匹配上：</w:t>
+      </w:r>
+    </w:p>
+    <w:p>
+      <w:pPr>
+        <w:ind w:firstLine="420"/>
+      </w:pPr>
+      <w:r>
+        <w:rPr>
+          <w:noProof/>
+        </w:rPr>
+        <w:drawing>
+          <wp:inline distT="0" distB="0" distL="0" distR="0" wp14:anchorId="32EE5A57" wp14:editId="73F05D17">
+            <wp:extent cx="5274310" cy="373380"/>
+            <wp:effectExtent l="0" t="0" r="2540" b="7620"/>
+            <wp:docPr id="13" name="图片 13"/>
+            <wp:cNvGraphicFramePr>
+              <a:graphicFrameLocks xmlns:a="http://schemas.openxmlformats.org/drawingml/2006/main" noChangeAspect="1"/>
+            </wp:cNvGraphicFramePr>
+            <a:graphic xmlns:a="http://schemas.openxmlformats.org/drawingml/2006/main">
+              <a:graphicData uri="http://schemas.openxmlformats.org/drawingml/2006/picture">
+                <pic:pic xmlns:pic="http://schemas.openxmlformats.org/drawingml/2006/picture">
+                  <pic:nvPicPr>
+                    <pic:cNvPr id="1" name=""/>
+                    <pic:cNvPicPr/>
+                  </pic:nvPicPr>
+                  <pic:blipFill>
+                    <a:blip r:embed="rId17"/>
+                    <a:stretch>
+                      <a:fillRect/>
+                    </a:stretch>
+                  </pic:blipFill>
+                  <pic:spPr>
+                    <a:xfrm>
+                      <a:off x="0" y="0"/>
+                      <a:ext cx="5274310" cy="373380"/>
+                    </a:xfrm>
+                    <a:prstGeom prst="rect">
+                      <a:avLst/>
+                    </a:prstGeom>
+                  </pic:spPr>
+                </pic:pic>
+              </a:graphicData>
+            </a:graphic>
+          </wp:inline>
+        </w:drawing>
+      </w:r>
+    </w:p>
+    <w:p>
+      <w:pPr>
+        <w:ind w:firstLine="420"/>
+        <w:rPr>
+          <w:rFonts w:hint="eastAsia"/>
+        </w:rPr>
+      </w:pPr>
+      <w:r>
+        <w:rPr>
+          <w:noProof/>
+        </w:rPr>
+        <w:drawing>
+          <wp:inline distT="0" distB="0" distL="0" distR="0" wp14:anchorId="40891778" wp14:editId="7E144149">
+            <wp:extent cx="5274310" cy="206375"/>
+            <wp:effectExtent l="0" t="0" r="2540" b="3175"/>
+            <wp:docPr id="14" name="图片 14"/>
+            <wp:cNvGraphicFramePr>
+              <a:graphicFrameLocks xmlns:a="http://schemas.openxmlformats.org/drawingml/2006/main" noChangeAspect="1"/>
+            </wp:cNvGraphicFramePr>
+            <a:graphic xmlns:a="http://schemas.openxmlformats.org/drawingml/2006/main">
+              <a:graphicData uri="http://schemas.openxmlformats.org/drawingml/2006/picture">
+                <pic:pic xmlns:pic="http://schemas.openxmlformats.org/drawingml/2006/picture">
+                  <pic:nvPicPr>
+                    <pic:cNvPr id="1" name=""/>
+                    <pic:cNvPicPr/>
+                  </pic:nvPicPr>
+                  <pic:blipFill>
+                    <a:blip r:embed="rId18"/>
+                    <a:stretch>
+                      <a:fillRect/>
+                    </a:stretch>
+                  </pic:blipFill>
+                  <pic:spPr>
+                    <a:xfrm>
+                      <a:off x="0" y="0"/>
+                      <a:ext cx="5274310" cy="206375"/>
+                    </a:xfrm>
+                    <a:prstGeom prst="rect">
+                      <a:avLst/>
+                    </a:prstGeom>
+                  </pic:spPr>
+                </pic:pic>
+              </a:graphicData>
+            </a:graphic>
+          </wp:inline>
+        </w:drawing>
+      </w:r>
+      <w:bookmarkStart w:id="0" w:name="_GoBack"/>
+      <w:bookmarkEnd w:id="0"/>
     </w:p>
     <w:p>
       <w:pPr>

--- a/正式动工/彪哥这边的能力开放平台/正式开工/云归档/业务类整理.docx
+++ b/正式动工/彪哥这边的能力开放平台/正式开工/云归档/业务类整理.docx
@@ -73,7 +73,7 @@
                     <pic:cNvPicPr/>
                   </pic:nvPicPr>
                   <pic:blipFill>
-                    <a:blip r:embed="rId4"/>
+                    <a:blip r:embed="rId6"/>
                     <a:stretch>
                       <a:fillRect/>
                     </a:stretch>
@@ -213,7 +213,7 @@
                     <pic:cNvPicPr/>
                   </pic:nvPicPr>
                   <pic:blipFill>
-                    <a:blip r:embed="rId5"/>
+                    <a:blip r:embed="rId7"/>
                     <a:stretch>
                       <a:fillRect/>
                     </a:stretch>
@@ -314,7 +314,7 @@
                     </pic:cNvPicPr>
                   </pic:nvPicPr>
                   <pic:blipFill>
-                    <a:blip r:embed="rId6">
+                    <a:blip r:embed="rId8">
                       <a:extLst>
                         <a:ext uri="{28A0092B-C50C-407E-A947-70E740481C1C}">
                           <a14:useLocalDpi xmlns:a14="http://schemas.microsoft.com/office/drawing/2010/main" val="0"/>
@@ -384,7 +384,7 @@
                     </pic:cNvPicPr>
                   </pic:nvPicPr>
                   <pic:blipFill>
-                    <a:blip r:embed="rId7">
+                    <a:blip r:embed="rId9">
                       <a:extLst>
                         <a:ext uri="{28A0092B-C50C-407E-A947-70E740481C1C}">
                           <a14:useLocalDpi xmlns:a14="http://schemas.microsoft.com/office/drawing/2010/main" val="0"/>
@@ -453,7 +453,7 @@
                     </pic:cNvPicPr>
                   </pic:nvPicPr>
                   <pic:blipFill>
-                    <a:blip r:embed="rId8">
+                    <a:blip r:embed="rId10">
                       <a:extLst>
                         <a:ext uri="{28A0092B-C50C-407E-A947-70E740481C1C}">
                           <a14:useLocalDpi xmlns:a14="http://schemas.microsoft.com/office/drawing/2010/main" val="0"/>
@@ -516,7 +516,7 @@
                     </pic:cNvPicPr>
                   </pic:nvPicPr>
                   <pic:blipFill>
-                    <a:blip r:embed="rId9">
+                    <a:blip r:embed="rId11">
                       <a:extLst>
                         <a:ext uri="{28A0092B-C50C-407E-A947-70E740481C1C}">
                           <a14:useLocalDpi xmlns:a14="http://schemas.microsoft.com/office/drawing/2010/main" val="0"/>
@@ -573,7 +573,7 @@
           <w:szCs w:val="18"/>
         </w:rPr>
       </w:pPr>
-      <w:hyperlink r:id="rId10" w:history="1">
+      <w:hyperlink r:id="rId12" w:history="1">
         <w:r>
           <w:rPr>
             <w:rStyle w:val="a3"/>
@@ -654,7 +654,7 @@
                     <pic:cNvPicPr/>
                   </pic:nvPicPr>
                   <pic:blipFill>
-                    <a:blip r:embed="rId11"/>
+                    <a:blip r:embed="rId13"/>
                     <a:stretch>
                       <a:fillRect/>
                     </a:stretch>
@@ -704,612 +704,6 @@
             <wp:extent cx="5274310" cy="1485900"/>
             <wp:effectExtent l="0" t="0" r="2540" b="0"/>
             <wp:docPr id="9" name="图片 9"/>
-            <wp:cNvGraphicFramePr>
-              <a:graphicFrameLocks xmlns:a="http://schemas.openxmlformats.org/drawingml/2006/main" noChangeAspect="1"/>
-            </wp:cNvGraphicFramePr>
-            <a:graphic xmlns:a="http://schemas.openxmlformats.org/drawingml/2006/main">
-              <a:graphicData uri="http://schemas.openxmlformats.org/drawingml/2006/picture">
-                <pic:pic xmlns:pic="http://schemas.openxmlformats.org/drawingml/2006/picture">
-                  <pic:nvPicPr>
-                    <pic:cNvPr id="1" name=""/>
-                    <pic:cNvPicPr/>
-                  </pic:nvPicPr>
-                  <pic:blipFill>
-                    <a:blip r:embed="rId12"/>
-                    <a:stretch>
-                      <a:fillRect/>
-                    </a:stretch>
-                  </pic:blipFill>
-                  <pic:spPr>
-                    <a:xfrm>
-                      <a:off x="0" y="0"/>
-                      <a:ext cx="5274310" cy="1485900"/>
-                    </a:xfrm>
-                    <a:prstGeom prst="rect">
-                      <a:avLst/>
-                    </a:prstGeom>
-                  </pic:spPr>
-                </pic:pic>
-              </a:graphicData>
-            </a:graphic>
-          </wp:inline>
-        </w:drawing>
-      </w:r>
-    </w:p>
-    <w:p>
-      <w:pPr>
-        <w:ind w:firstLine="420"/>
-      </w:pPr>
-    </w:p>
-    <w:p>
-      <w:pPr>
-        <w:ind w:firstLine="420"/>
-      </w:pPr>
-      <w:r>
-        <w:rPr>
-          <w:rFonts w:hint="eastAsia"/>
-        </w:rPr>
-        <w:t>入参：</w:t>
-      </w:r>
-    </w:p>
-    <w:p>
-      <w:pPr>
-        <w:ind w:firstLine="420"/>
-      </w:pPr>
-      <w:r>
-        <w:t>{</w:t>
-      </w:r>
-    </w:p>
-    <w:p>
-      <w:pPr>
-        <w:ind w:firstLine="420"/>
-      </w:pPr>
-      <w:r>
-        <w:t>"ObservationUID":"28914756-9544-4d50-9ccf-8b766c3fb565",</w:t>
-      </w:r>
-    </w:p>
-    <w:p>
-      <w:pPr>
-        <w:ind w:firstLine="420"/>
-      </w:pPr>
-      <w:r>
-        <w:t>"PatientID":"GY92233"</w:t>
-      </w:r>
-    </w:p>
-    <w:p>
-      <w:pPr>
-        <w:ind w:firstLine="420"/>
-      </w:pPr>
-      <w:r>
-        <w:t>}</w:t>
-      </w:r>
-    </w:p>
-    <w:p>
-      <w:pPr>
-        <w:ind w:firstLine="420"/>
-      </w:pPr>
-      <w:r>
-        <w:rPr>
-          <w:rFonts w:hint="eastAsia"/>
-        </w:rPr>
-        <w:t>结果就是：</w:t>
-      </w:r>
-    </w:p>
-    <w:p>
-      <w:pPr>
-        <w:ind w:firstLine="420"/>
-      </w:pPr>
-      <w:r>
-        <w:t>{</w:t>
-      </w:r>
-    </w:p>
-    <w:p>
-      <w:pPr>
-        <w:ind w:firstLine="420"/>
-      </w:pPr>
-      <w:r>
-        <w:t xml:space="preserve">    "state": true,</w:t>
-      </w:r>
-    </w:p>
-    <w:p>
-      <w:pPr>
-        <w:ind w:firstLine="420"/>
-      </w:pPr>
-      <w:r>
-        <w:t xml:space="preserve">    "msg": "OK",</w:t>
-      </w:r>
-    </w:p>
-    <w:p>
-      <w:pPr>
-        <w:ind w:firstLine="420"/>
-      </w:pPr>
-      <w:r>
-        <w:t xml:space="preserve">    "data": {</w:t>
-      </w:r>
-    </w:p>
-    <w:p>
-      <w:pPr>
-        <w:ind w:firstLine="420"/>
-      </w:pPr>
-      <w:r>
-        <w:t xml:space="preserve">        "ObservationUID": "28914756-9544-4d50-9ccf-8b766c3fb565",</w:t>
-      </w:r>
-    </w:p>
-    <w:p>
-      <w:pPr>
-        <w:ind w:firstLine="420"/>
-      </w:pPr>
-      <w:r>
-        <w:t xml:space="preserve">        "Name": "王贵芳",</w:t>
-      </w:r>
-    </w:p>
-    <w:p>
-      <w:pPr>
-        <w:ind w:firstLine="420"/>
-      </w:pPr>
-      <w:r>
-        <w:t xml:space="preserve">        "Sex": "女",</w:t>
-      </w:r>
-    </w:p>
-    <w:p>
-      <w:pPr>
-        <w:ind w:firstLine="420"/>
-      </w:pPr>
-      <w:r>
-        <w:t xml:space="preserve">        "Age": 44,</w:t>
-      </w:r>
-    </w:p>
-    <w:p>
-      <w:pPr>
-        <w:ind w:firstLine="420"/>
-      </w:pPr>
-      <w:r>
-        <w:lastRenderedPageBreak/>
-        <w:t xml:space="preserve">        "AgeUnit": "岁",</w:t>
-      </w:r>
-    </w:p>
-    <w:p>
-      <w:pPr>
-        <w:ind w:firstLine="420"/>
-      </w:pPr>
-      <w:r>
-        <w:t xml:space="preserve">        "ClinicInfoType": "Exam",</w:t>
-      </w:r>
-    </w:p>
-    <w:p>
-      <w:pPr>
-        <w:ind w:firstLine="420"/>
-      </w:pPr>
-      <w:r>
-        <w:t xml:space="preserve">        "PatientMasterID": "8ab73c3f-0aa8-4e9c-95fa-3ae79d4522cd",</w:t>
-      </w:r>
-    </w:p>
-    <w:p>
-      <w:pPr>
-        <w:ind w:firstLine="420"/>
-      </w:pPr>
-      <w:r>
-        <w:t xml:space="preserve">        "PointOfCare": "",</w:t>
-      </w:r>
-    </w:p>
-    <w:p>
-      <w:pPr>
-        <w:ind w:firstLine="420"/>
-      </w:pPr>
-      <w:r>
-        <w:t xml:space="preserve">        "PatientClass": "普通",</w:t>
-      </w:r>
-    </w:p>
-    <w:p>
-      <w:pPr>
-        <w:ind w:firstLine="420"/>
-      </w:pPr>
-      <w:r>
-        <w:t xml:space="preserve">        "InPatientNO": "",</w:t>
-      </w:r>
-    </w:p>
-    <w:p>
-      <w:pPr>
-        <w:ind w:firstLine="420"/>
-      </w:pPr>
-      <w:r>
-        <w:t xml:space="preserve">        "Bed": "",</w:t>
-      </w:r>
-    </w:p>
-    <w:p>
-      <w:pPr>
-        <w:ind w:firstLine="420"/>
-      </w:pPr>
-      <w:r>
-        <w:t xml:space="preserve">        "MedRecNO": "SD-1601013025",</w:t>
-      </w:r>
-    </w:p>
-    <w:p>
-      <w:pPr>
-        <w:ind w:firstLine="420"/>
-      </w:pPr>
-      <w:r>
-        <w:t xml:space="preserve">        "RelevantClinicalInfo": "",</w:t>
-      </w:r>
-    </w:p>
-    <w:p>
-      <w:pPr>
-        <w:ind w:firstLine="420"/>
-      </w:pPr>
-      <w:r>
-        <w:t xml:space="preserve">        "ClinicDiagnosis": "",</w:t>
-      </w:r>
-    </w:p>
-    <w:p>
-      <w:pPr>
-        <w:ind w:firstLine="420"/>
-      </w:pPr>
-      <w:r>
-        <w:t xml:space="preserve">        "Attention": "",</w:t>
-      </w:r>
-    </w:p>
-    <w:p>
-      <w:pPr>
-        <w:ind w:firstLine="420"/>
-      </w:pPr>
-      <w:r>
-        <w:t xml:space="preserve">        "ProviderName": "陈业祥",</w:t>
-      </w:r>
-    </w:p>
-    <w:p>
-      <w:pPr>
-        <w:ind w:firstLine="420"/>
-      </w:pPr>
-      <w:r>
-        <w:t xml:space="preserve">        "RequestDeptName": "外科",</w:t>
-      </w:r>
-    </w:p>
-    <w:p>
-      <w:pPr>
-        <w:ind w:firstLine="420"/>
-      </w:pPr>
-      <w:r>
-        <w:t xml:space="preserve">        "RequestedDate": "/Date(1513126978000)/",</w:t>
-      </w:r>
-    </w:p>
-    <w:p>
-      <w:pPr>
-        <w:ind w:firstLine="420"/>
-      </w:pPr>
-      <w:r>
-        <w:t xml:space="preserve">        "HasResult": true,</w:t>
-      </w:r>
-    </w:p>
-    <w:p>
-      <w:pPr>
-        <w:ind w:firstLine="420"/>
-      </w:pPr>
-      <w:r>
-        <w:t xml:space="preserve">        "RepetorViewUrl": "http://localhost:9200/DocumentService/Viewer/?businessID=28914756-9544-4d50-9ccf-8b766c3fb565&amp;businessType=Exam&amp;classCode=Exam&amp;typeCode=ExamResult&amp;fileUid=46361560-7e57-456c-87ce-33a71afa5b73&amp;organizationID=2470&amp;print=&amp;download=&amp;businessView=true&amp;token=2bd17495d9c2f6894188458acbcbec7a&amp;reportimgpost=&amp;Anonymous=",</w:t>
-      </w:r>
-    </w:p>
-    <w:p>
-      <w:pPr>
-        <w:ind w:firstLine="420"/>
-      </w:pPr>
-      <w:r>
-        <w:t xml:space="preserve">        "HasRequest": false,</w:t>
-      </w:r>
-    </w:p>
-    <w:p>
-      <w:pPr>
-        <w:ind w:firstLine="420"/>
-      </w:pPr>
-      <w:r>
-        <w:t xml:space="preserve">        "RequestViewUrl": null,</w:t>
-      </w:r>
-    </w:p>
-    <w:p>
-      <w:pPr>
-        <w:ind w:firstLine="420"/>
-      </w:pPr>
-      <w:r>
-        <w:t xml:space="preserve">        "HasFilm": true,</w:t>
-      </w:r>
-    </w:p>
-    <w:p>
-      <w:pPr>
-        <w:ind w:firstLine="420"/>
-      </w:pPr>
-      <w:r>
-        <w:t xml:space="preserve">        "FilmCount": 5,</w:t>
-      </w:r>
-    </w:p>
-    <w:p>
-      <w:pPr>
-        <w:ind w:firstLine="420"/>
-      </w:pPr>
-      <w:r>
-        <w:t xml:space="preserve">        "FilmViewUrl": "http://localhost:9200/DocumentService/Viewer/?businessID=28914756-9544-4d50-9ccf-8b766c3fb565&amp;businessType=Exam&amp;classCode=Exam&amp;typeCode=ExamFilm&amp;fileUid=6d58c036-271d-477b-9d20-35a014f851fe&amp;organizationID=2470&amp;print=&amp;download=&amp;businessView=true&amp;token=3608a9972db823efa9fb268e3d42a110&amp;reportimgpost=&amp;Anonymous=",</w:t>
-      </w:r>
-    </w:p>
-    <w:p>
-      <w:pPr>
-        <w:ind w:firstLine="420"/>
-      </w:pPr>
-      <w:r>
-        <w:t xml:space="preserve">        "HasImage": true,</w:t>
-      </w:r>
-    </w:p>
-    <w:p>
-      <w:pPr>
-        <w:ind w:firstLine="420"/>
-      </w:pPr>
-      <w:r>
-        <w:t xml:space="preserve">        "ImageViewUrl": "http://localhost:9200/DocumentService/Viewer/?businessID=28914756-9544-4d50-9ccf-8b766c3fb565&amp;businessType=Exam&amp;classCode=Exam&amp;typeCode=ExamImage&amp;fileUid=a03e83b4-e8d8-40be-a151-fc44feb163b3&amp;organizationID=2470&amp;print=&amp;download=&amp;businessView=true&amp;token=0c9936e111e6617a8623e45877186e60&amp;reportimgpost=&amp;Anonymous=",</w:t>
-      </w:r>
-    </w:p>
-    <w:p>
-      <w:pPr>
-        <w:ind w:firstLine="420"/>
-      </w:pPr>
-      <w:r>
-        <w:t xml:space="preserve">        "EWorldViewUrl": "eworldview:FileSrc=Network,IP=192.168.2.35,Port=1004,AE=PACS,StudyInstanceUID=1.2.156.14702.1.1.0.20160101091002000,PatientID=SD-53242,AccessionNumber=GY92233,Modality=CT",</w:t>
-      </w:r>
-    </w:p>
-    <w:p>
-      <w:pPr>
-        <w:ind w:firstLine="420"/>
-      </w:pPr>
-      <w:r>
-        <w:t xml:space="preserve">        "Reason": "",</w:t>
-      </w:r>
-    </w:p>
-    <w:p>
-      <w:pPr>
-        <w:ind w:firstLine="420"/>
-      </w:pPr>
-      <w:r>
-        <w:t xml:space="preserve">        "AccessionNumber": "SD-53242",</w:t>
-      </w:r>
-    </w:p>
-    <w:p>
-      <w:pPr>
-        <w:ind w:firstLine="420"/>
-      </w:pPr>
-      <w:r>
-        <w:lastRenderedPageBreak/>
-        <w:t xml:space="preserve">        "ServiceSectID": "CT",</w:t>
-      </w:r>
-    </w:p>
-    <w:p>
-      <w:pPr>
-        <w:ind w:firstLine="420"/>
-      </w:pPr>
-      <w:r>
-        <w:t xml:space="preserve">        "ObservationDate": "/Date(1545045002000)/",</w:t>
-      </w:r>
-    </w:p>
-    <w:p>
-      <w:pPr>
-        <w:ind w:firstLine="420"/>
-      </w:pPr>
-      <w:r>
-        <w:t xml:space="preserve">        "ProcedureName": "颅脑平扫",</w:t>
-      </w:r>
-    </w:p>
-    <w:p>
-      <w:pPr>
-        <w:ind w:firstLine="420"/>
-      </w:pPr>
-      <w:r>
-        <w:t xml:space="preserve">        "ServiceText": "常规CT",</w:t>
-      </w:r>
-    </w:p>
-    <w:p>
-      <w:pPr>
-        <w:ind w:firstLine="420"/>
-      </w:pPr>
-      <w:r>
-        <w:t xml:space="preserve">        "OutPatientNO": "",</w:t>
-      </w:r>
-    </w:p>
-    <w:p>
-      <w:pPr>
-        <w:ind w:firstLine="420"/>
-      </w:pPr>
-      <w:r>
-        <w:t xml:space="preserve">        "DataSource": "RIS",</w:t>
-      </w:r>
-    </w:p>
-    <w:p>
-      <w:pPr>
-        <w:ind w:firstLine="420"/>
-      </w:pPr>
-      <w:r>
-        <w:t xml:space="preserve">        "DataSourceName": "放射科",</w:t>
-      </w:r>
-    </w:p>
-    <w:p>
-      <w:pPr>
-        <w:ind w:firstLine="420"/>
-      </w:pPr>
-      <w:r>
-        <w:t xml:space="preserve">        "ResultAssistantName": "郭明华",</w:t>
-      </w:r>
-    </w:p>
-    <w:p>
-      <w:pPr>
-        <w:ind w:firstLine="420"/>
-      </w:pPr>
-      <w:r>
-        <w:t xml:space="preserve">        "ResultDate": "/Date(1545098536000)/",</w:t>
-      </w:r>
-    </w:p>
-    <w:p>
-      <w:pPr>
-        <w:ind w:firstLine="420"/>
-      </w:pPr>
-      <w:r>
-        <w:t xml:space="preserve">        "ResultReviseName": "",</w:t>
-      </w:r>
-    </w:p>
-    <w:p>
-      <w:pPr>
-        <w:ind w:firstLine="420"/>
-      </w:pPr>
-      <w:r>
-        <w:t xml:space="preserve">        "AuditDate": "/Date(1545038554000)/",</w:t>
-      </w:r>
-    </w:p>
-    <w:p>
-      <w:pPr>
-        <w:ind w:firstLine="420"/>
-      </w:pPr>
-      <w:r>
-        <w:t xml:space="preserve">        "StudyDescription": "    \r\n    两侧大脑半球实质密度未见明显异常，中线结构居中，两侧脑室\r\n    \r\n对称，各脑室、脑池无明显扩大或受推移。两侧各脑沟、裂未见明显\r\n    \r\n异常。\r\n",</w:t>
-      </w:r>
-    </w:p>
-    <w:p>
-      <w:pPr>
-        <w:ind w:firstLine="420"/>
-      </w:pPr>
-      <w:r>
-        <w:t xml:space="preserve">        "DiagnosticImpression": "    头颅CT平扫未见明显异常，建议随访。\r\n",</w:t>
-      </w:r>
-    </w:p>
-    <w:p>
-      <w:pPr>
-        <w:ind w:firstLine="420"/>
-      </w:pPr>
-      <w:r>
-        <w:t xml:space="preserve">        "Room": "",</w:t>
-      </w:r>
-    </w:p>
-    <w:p>
-      <w:pPr>
-        <w:ind w:firstLine="420"/>
-      </w:pPr>
-      <w:r>
-        <w:t xml:space="preserve">        "ResultStatus": "审核完成",</w:t>
-      </w:r>
-    </w:p>
-    <w:p>
-      <w:pPr>
-        <w:ind w:firstLine="420"/>
-      </w:pPr>
-      <w:r>
-        <w:t xml:space="preserve">        "AbnormalFlags": "阴性"</w:t>
-      </w:r>
-    </w:p>
-    <w:p>
-      <w:pPr>
-        <w:ind w:firstLine="420"/>
-      </w:pPr>
-      <w:r>
-        <w:t xml:space="preserve">    }</w:t>
-      </w:r>
-    </w:p>
-    <w:p>
-      <w:pPr>
-        <w:ind w:firstLine="420"/>
-      </w:pPr>
-      <w:r>
-        <w:t>}</w:t>
-      </w:r>
-    </w:p>
-    <w:p>
-      <w:pPr>
-        <w:ind w:firstLine="420"/>
-      </w:pPr>
-      <w:r>
-        <w:rPr>
-          <w:rFonts w:hint="eastAsia"/>
-        </w:rPr>
-        <w:t>网页的结果是：</w:t>
-      </w:r>
-    </w:p>
-    <w:p>
-      <w:pPr>
-        <w:ind w:firstLine="420"/>
-      </w:pPr>
-      <w:r>
-        <w:rPr>
-          <w:noProof/>
-        </w:rPr>
-        <w:drawing>
-          <wp:inline distT="0" distB="0" distL="0" distR="0" wp14:anchorId="155C2A6D" wp14:editId="64632639">
-            <wp:extent cx="5274310" cy="2686050"/>
-            <wp:effectExtent l="0" t="0" r="2540" b="0"/>
-            <wp:docPr id="10" name="图片 10"/>
-            <wp:cNvGraphicFramePr>
-              <a:graphicFrameLocks xmlns:a="http://schemas.openxmlformats.org/drawingml/2006/main" noChangeAspect="1"/>
-            </wp:cNvGraphicFramePr>
-            <a:graphic xmlns:a="http://schemas.openxmlformats.org/drawingml/2006/main">
-              <a:graphicData uri="http://schemas.openxmlformats.org/drawingml/2006/picture">
-                <pic:pic xmlns:pic="http://schemas.openxmlformats.org/drawingml/2006/picture">
-                  <pic:nvPicPr>
-                    <pic:cNvPr id="1" name=""/>
-                    <pic:cNvPicPr/>
-                  </pic:nvPicPr>
-                  <pic:blipFill>
-                    <a:blip r:embed="rId13"/>
-                    <a:stretch>
-                      <a:fillRect/>
-                    </a:stretch>
-                  </pic:blipFill>
-                  <pic:spPr>
-                    <a:xfrm>
-                      <a:off x="0" y="0"/>
-                      <a:ext cx="5274310" cy="2686050"/>
-                    </a:xfrm>
-                    <a:prstGeom prst="rect">
-                      <a:avLst/>
-                    </a:prstGeom>
-                  </pic:spPr>
-                </pic:pic>
-              </a:graphicData>
-            </a:graphic>
-          </wp:inline>
-        </w:drawing>
-      </w:r>
-    </w:p>
-    <w:p>
-      <w:pPr>
-        <w:ind w:firstLine="420"/>
-      </w:pPr>
-    </w:p>
-    <w:p>
-      <w:pPr>
-        <w:ind w:firstLine="420"/>
-      </w:pPr>
-      <w:r>
-        <w:rPr>
-          <w:rFonts w:hint="eastAsia"/>
-        </w:rPr>
-        <w:t>继续查看网页源代码：</w:t>
-      </w:r>
-    </w:p>
-    <w:p>
-      <w:pPr>
-        <w:ind w:firstLine="420"/>
-      </w:pPr>
-      <w:r>
-        <w:rPr>
-          <w:rFonts w:hint="eastAsia"/>
-        </w:rPr>
-        <w:t>报告这里是一个Iframe标签</w:t>
-      </w:r>
-    </w:p>
-    <w:p>
-      <w:pPr>
-        <w:ind w:firstLine="420"/>
-      </w:pPr>
-      <w:r>
-        <w:rPr>
-          <w:noProof/>
-        </w:rPr>
-        <w:lastRenderedPageBreak/>
-        <w:drawing>
-          <wp:inline distT="0" distB="0" distL="0" distR="0" wp14:anchorId="26A509D0" wp14:editId="24713959">
-            <wp:extent cx="5274310" cy="2733675"/>
-            <wp:effectExtent l="0" t="0" r="2540" b="9525"/>
-            <wp:docPr id="3" name="图片 3"/>
             <wp:cNvGraphicFramePr>
               <a:graphicFrameLocks xmlns:a="http://schemas.openxmlformats.org/drawingml/2006/main" noChangeAspect="1"/>
             </wp:cNvGraphicFramePr>
@@ -1329,7 +723,7 @@
                   <pic:spPr>
                     <a:xfrm>
                       <a:off x="0" y="0"/>
-                      <a:ext cx="5274310" cy="2733675"/>
+                      <a:ext cx="5274310" cy="1485900"/>
                     </a:xfrm>
                     <a:prstGeom prst="rect">
                       <a:avLst/>
@@ -1346,34 +740,6 @@
       <w:pPr>
         <w:ind w:firstLine="420"/>
       </w:pPr>
-      <w:r>
-        <w:t>&lt;iframe src="http://192.168.10.77:9200/DocumentService/Viewer/?businessID=28914756-9544-4d50-9ccf-8b766c3fb565&amp;amp;businessType=Exam&amp;amp;classCode=Exam&amp;amp;typeCode=ExamResult&amp;amp;fileUid=46361560-7e57-456c-87ce-33a71afa5b73&amp;amp;organizationID=2470&amp;amp;print=&amp;amp;download=&amp;amp;businessView=true&amp;amp;token=2bd17495d9c2f6894188458acbcbec7a&amp;amp;reportimgpost=&amp;amp;Anonymous=" frameborder="0" class="_ReportUrl" style="width: 100%; height: 99%;"&gt;&lt;/iframe&gt;</w:t>
-      </w:r>
-    </w:p>
-    <w:p>
-      <w:pPr>
-        <w:ind w:firstLine="420"/>
-      </w:pPr>
-    </w:p>
-    <w:p>
-      <w:pPr>
-        <w:ind w:firstLine="420"/>
-      </w:pPr>
-      <w:r>
-        <w:rPr>
-          <w:rFonts w:ascii="Consolas" w:hAnsi="Consolas"/>
-          <w:color w:val="222222"/>
-          <w:sz w:val="18"/>
-          <w:szCs w:val="18"/>
-          <w:shd w:val="clear" w:color="auto" w:fill="FFFFFF"/>
-        </w:rPr>
-        <w:t>http://192.168.10.77:9200/DocumentService/Viewer/?businessID=28914756-9544-4d50-9ccf-8b766c3fb565&amp;businessType=Exam&amp;classCode=Exam&amp;typeCode=ExamResult&amp;fileUid=46361560-7e57-456c-87ce-33a71afa5b73&amp;organizationID=2470&amp;print=&amp;download=&amp;businessView=true&amp;token=2bd17495d9c2f6894188458acbcbec7a&amp;reportimgpost=&amp;Anonymous=</w:t>
-      </w:r>
-    </w:p>
-    <w:p>
-      <w:pPr>
-        <w:ind w:firstLine="420"/>
-      </w:pPr>
     </w:p>
     <w:p>
       <w:pPr>
@@ -1383,13 +749,40 @@
         <w:rPr>
           <w:rFonts w:hint="eastAsia"/>
         </w:rPr>
-        <w:t>这里的businessID就是当前的businessID</w:t>
-      </w:r>
-    </w:p>
-    <w:p>
-      <w:pPr>
-        <w:ind w:firstLine="420"/>
-      </w:pPr>
+        <w:t>入参：</w:t>
+      </w:r>
+    </w:p>
+    <w:p>
+      <w:pPr>
+        <w:ind w:firstLine="420"/>
+      </w:pPr>
+      <w:r>
+        <w:t>{</w:t>
+      </w:r>
+    </w:p>
+    <w:p>
+      <w:pPr>
+        <w:ind w:firstLine="420"/>
+      </w:pPr>
+      <w:r>
+        <w:t>"ObservationUID":"28914756-9544-4d50-9ccf-8b766c3fb565",</w:t>
+      </w:r>
+    </w:p>
+    <w:p>
+      <w:pPr>
+        <w:ind w:firstLine="420"/>
+      </w:pPr>
+      <w:r>
+        <w:t>"PatientID":"GY92233"</w:t>
+      </w:r>
+    </w:p>
+    <w:p>
+      <w:pPr>
+        <w:ind w:firstLine="420"/>
+      </w:pPr>
+      <w:r>
+        <w:t>}</w:t>
+      </w:r>
     </w:p>
     <w:p>
       <w:pPr>
@@ -1399,7 +792,436 @@
         <w:rPr>
           <w:rFonts w:hint="eastAsia"/>
         </w:rPr>
-        <w:t>接下来是影像：</w:t>
+        <w:t>结果就是：</w:t>
+      </w:r>
+    </w:p>
+    <w:p>
+      <w:pPr>
+        <w:ind w:firstLine="420"/>
+      </w:pPr>
+      <w:r>
+        <w:t>{</w:t>
+      </w:r>
+    </w:p>
+    <w:p>
+      <w:pPr>
+        <w:ind w:firstLine="420"/>
+      </w:pPr>
+      <w:r>
+        <w:t xml:space="preserve">    "state": true,</w:t>
+      </w:r>
+    </w:p>
+    <w:p>
+      <w:pPr>
+        <w:ind w:firstLine="420"/>
+      </w:pPr>
+      <w:r>
+        <w:t xml:space="preserve">    "msg": "OK",</w:t>
+      </w:r>
+    </w:p>
+    <w:p>
+      <w:pPr>
+        <w:ind w:firstLine="420"/>
+      </w:pPr>
+      <w:r>
+        <w:t xml:space="preserve">    "data": {</w:t>
+      </w:r>
+    </w:p>
+    <w:p>
+      <w:pPr>
+        <w:ind w:firstLine="420"/>
+      </w:pPr>
+      <w:r>
+        <w:t xml:space="preserve">        "ObservationUID": "28914756-9544-4d50-9ccf-8b766c3fb565",</w:t>
+      </w:r>
+    </w:p>
+    <w:p>
+      <w:pPr>
+        <w:ind w:firstLine="420"/>
+      </w:pPr>
+      <w:r>
+        <w:t xml:space="preserve">        "Name": "王贵芳",</w:t>
+      </w:r>
+    </w:p>
+    <w:p>
+      <w:pPr>
+        <w:ind w:firstLine="420"/>
+      </w:pPr>
+      <w:r>
+        <w:t xml:space="preserve">        "Sex": "女",</w:t>
+      </w:r>
+    </w:p>
+    <w:p>
+      <w:pPr>
+        <w:ind w:firstLine="420"/>
+      </w:pPr>
+      <w:r>
+        <w:t xml:space="preserve">        "Age": 44,</w:t>
+      </w:r>
+    </w:p>
+    <w:p>
+      <w:pPr>
+        <w:ind w:firstLine="420"/>
+      </w:pPr>
+      <w:r>
+        <w:lastRenderedPageBreak/>
+        <w:t xml:space="preserve">        "AgeUnit": "岁",</w:t>
+      </w:r>
+    </w:p>
+    <w:p>
+      <w:pPr>
+        <w:ind w:firstLine="420"/>
+      </w:pPr>
+      <w:r>
+        <w:t xml:space="preserve">        "ClinicInfoType": "Exam",</w:t>
+      </w:r>
+    </w:p>
+    <w:p>
+      <w:pPr>
+        <w:ind w:firstLine="420"/>
+      </w:pPr>
+      <w:r>
+        <w:t xml:space="preserve">        "PatientMasterID": "8ab73c3f-0aa8-4e9c-95fa-3ae79d4522cd",</w:t>
+      </w:r>
+    </w:p>
+    <w:p>
+      <w:pPr>
+        <w:ind w:firstLine="420"/>
+      </w:pPr>
+      <w:r>
+        <w:t xml:space="preserve">        "PointOfCare": "",</w:t>
+      </w:r>
+    </w:p>
+    <w:p>
+      <w:pPr>
+        <w:ind w:firstLine="420"/>
+      </w:pPr>
+      <w:r>
+        <w:t xml:space="preserve">        "PatientClass": "普通",</w:t>
+      </w:r>
+    </w:p>
+    <w:p>
+      <w:pPr>
+        <w:ind w:firstLine="420"/>
+      </w:pPr>
+      <w:r>
+        <w:t xml:space="preserve">        "InPatientNO": "",</w:t>
+      </w:r>
+    </w:p>
+    <w:p>
+      <w:pPr>
+        <w:ind w:firstLine="420"/>
+      </w:pPr>
+      <w:r>
+        <w:t xml:space="preserve">        "Bed": "",</w:t>
+      </w:r>
+    </w:p>
+    <w:p>
+      <w:pPr>
+        <w:ind w:firstLine="420"/>
+      </w:pPr>
+      <w:r>
+        <w:t xml:space="preserve">        "MedRecNO": "SD-1601013025",</w:t>
+      </w:r>
+    </w:p>
+    <w:p>
+      <w:pPr>
+        <w:ind w:firstLine="420"/>
+      </w:pPr>
+      <w:r>
+        <w:t xml:space="preserve">        "RelevantClinicalInfo": "",</w:t>
+      </w:r>
+    </w:p>
+    <w:p>
+      <w:pPr>
+        <w:ind w:firstLine="420"/>
+      </w:pPr>
+      <w:r>
+        <w:t xml:space="preserve">        "ClinicDiagnosis": "",</w:t>
+      </w:r>
+    </w:p>
+    <w:p>
+      <w:pPr>
+        <w:ind w:firstLine="420"/>
+      </w:pPr>
+      <w:r>
+        <w:t xml:space="preserve">        "Attention": "",</w:t>
+      </w:r>
+    </w:p>
+    <w:p>
+      <w:pPr>
+        <w:ind w:firstLine="420"/>
+      </w:pPr>
+      <w:r>
+        <w:t xml:space="preserve">        "ProviderName": "陈业祥",</w:t>
+      </w:r>
+    </w:p>
+    <w:p>
+      <w:pPr>
+        <w:ind w:firstLine="420"/>
+      </w:pPr>
+      <w:r>
+        <w:t xml:space="preserve">        "RequestDeptName": "外科",</w:t>
+      </w:r>
+    </w:p>
+    <w:p>
+      <w:pPr>
+        <w:ind w:firstLine="420"/>
+      </w:pPr>
+      <w:r>
+        <w:t xml:space="preserve">        "RequestedDate": "/Date(1513126978000)/",</w:t>
+      </w:r>
+    </w:p>
+    <w:p>
+      <w:pPr>
+        <w:ind w:firstLine="420"/>
+      </w:pPr>
+      <w:r>
+        <w:t xml:space="preserve">        "HasResult": true,</w:t>
+      </w:r>
+    </w:p>
+    <w:p>
+      <w:pPr>
+        <w:ind w:firstLine="420"/>
+      </w:pPr>
+      <w:r>
+        <w:t xml:space="preserve">        "RepetorViewUrl": "http://localhost:9200/DocumentService/Viewer/?businessID=28914756-9544-4d50-9ccf-8b766c3fb565&amp;businessType=Exam&amp;classCode=Exam&amp;typeCode=ExamResult&amp;fileUid=46361560-7e57-456c-87ce-33a71afa5b73&amp;organizationID=2470&amp;print=&amp;download=&amp;businessView=true&amp;token=2bd17495d9c2f6894188458acbcbec7a&amp;reportimgpost=&amp;Anonymous=",</w:t>
+      </w:r>
+    </w:p>
+    <w:p>
+      <w:pPr>
+        <w:ind w:firstLine="420"/>
+      </w:pPr>
+      <w:r>
+        <w:t xml:space="preserve">        "HasRequest": false,</w:t>
+      </w:r>
+    </w:p>
+    <w:p>
+      <w:pPr>
+        <w:ind w:firstLine="420"/>
+      </w:pPr>
+      <w:r>
+        <w:t xml:space="preserve">        "RequestViewUrl": null,</w:t>
+      </w:r>
+    </w:p>
+    <w:p>
+      <w:pPr>
+        <w:ind w:firstLine="420"/>
+      </w:pPr>
+      <w:r>
+        <w:t xml:space="preserve">        "HasFilm": true,</w:t>
+      </w:r>
+    </w:p>
+    <w:p>
+      <w:pPr>
+        <w:ind w:firstLine="420"/>
+      </w:pPr>
+      <w:r>
+        <w:t xml:space="preserve">        "FilmCount": 5,</w:t>
+      </w:r>
+    </w:p>
+    <w:p>
+      <w:pPr>
+        <w:ind w:firstLine="420"/>
+      </w:pPr>
+      <w:r>
+        <w:t xml:space="preserve">        "FilmViewUrl": "http://localhost:9200/DocumentService/Viewer/?businessID=28914756-9544-4d50-9ccf-8b766c3fb565&amp;businessType=Exam&amp;classCode=Exam&amp;typeCode=ExamFilm&amp;fileUid=6d58c036-271d-477b-9d20-35a014f851fe&amp;organizationID=2470&amp;print=&amp;download=&amp;businessView=true&amp;token=3608a9972db823efa9fb268e3d42a110&amp;reportimgpost=&amp;Anonymous=",</w:t>
+      </w:r>
+    </w:p>
+    <w:p>
+      <w:pPr>
+        <w:ind w:firstLine="420"/>
+      </w:pPr>
+      <w:r>
+        <w:t xml:space="preserve">        "HasImage": true,</w:t>
+      </w:r>
+    </w:p>
+    <w:p>
+      <w:pPr>
+        <w:ind w:firstLine="420"/>
+      </w:pPr>
+      <w:r>
+        <w:t xml:space="preserve">        "ImageViewUrl": "http://localhost:9200/DocumentService/Viewer/?businessID=28914756-9544-4d50-9ccf-8b766c3fb565&amp;businessType=Exam&amp;classCode=Exam&amp;typeCode=ExamImage&amp;fileUid=a03e83b4-e8d8-40be-a151-fc44feb163b3&amp;organizationID=2470&amp;print=&amp;download=&amp;businessView=true&amp;token=0c9936e111e6617a8623e45877186e60&amp;reportimgpost=&amp;Anonymous=",</w:t>
+      </w:r>
+    </w:p>
+    <w:p>
+      <w:pPr>
+        <w:ind w:firstLine="420"/>
+      </w:pPr>
+      <w:r>
+        <w:t xml:space="preserve">        "EWorldViewUrl": "eworldview:FileSrc=Network,IP=192.168.2.35,Port=1004,AE=PACS,StudyInstanceUID=1.2.156.14702.1.1.0.20160101091002000,PatientID=SD-53242,AccessionNumber=GY92233,Modality=CT",</w:t>
+      </w:r>
+    </w:p>
+    <w:p>
+      <w:pPr>
+        <w:ind w:firstLine="420"/>
+      </w:pPr>
+      <w:r>
+        <w:t xml:space="preserve">        "Reason": "",</w:t>
+      </w:r>
+    </w:p>
+    <w:p>
+      <w:pPr>
+        <w:ind w:firstLine="420"/>
+      </w:pPr>
+      <w:r>
+        <w:t xml:space="preserve">        "AccessionNumber": "SD-53242",</w:t>
+      </w:r>
+    </w:p>
+    <w:p>
+      <w:pPr>
+        <w:ind w:firstLine="420"/>
+      </w:pPr>
+      <w:r>
+        <w:lastRenderedPageBreak/>
+        <w:t xml:space="preserve">        "ServiceSectID": "CT",</w:t>
+      </w:r>
+    </w:p>
+    <w:p>
+      <w:pPr>
+        <w:ind w:firstLine="420"/>
+      </w:pPr>
+      <w:r>
+        <w:t xml:space="preserve">        "ObservationDate": "/Date(1545045002000)/",</w:t>
+      </w:r>
+    </w:p>
+    <w:p>
+      <w:pPr>
+        <w:ind w:firstLine="420"/>
+      </w:pPr>
+      <w:r>
+        <w:t xml:space="preserve">        "ProcedureName": "颅脑平扫",</w:t>
+      </w:r>
+    </w:p>
+    <w:p>
+      <w:pPr>
+        <w:ind w:firstLine="420"/>
+      </w:pPr>
+      <w:r>
+        <w:t xml:space="preserve">        "ServiceText": "常规CT",</w:t>
+      </w:r>
+    </w:p>
+    <w:p>
+      <w:pPr>
+        <w:ind w:firstLine="420"/>
+      </w:pPr>
+      <w:r>
+        <w:t xml:space="preserve">        "OutPatientNO": "",</w:t>
+      </w:r>
+    </w:p>
+    <w:p>
+      <w:pPr>
+        <w:ind w:firstLine="420"/>
+      </w:pPr>
+      <w:r>
+        <w:t xml:space="preserve">        "DataSource": "RIS",</w:t>
+      </w:r>
+    </w:p>
+    <w:p>
+      <w:pPr>
+        <w:ind w:firstLine="420"/>
+      </w:pPr>
+      <w:r>
+        <w:t xml:space="preserve">        "DataSourceName": "放射科",</w:t>
+      </w:r>
+    </w:p>
+    <w:p>
+      <w:pPr>
+        <w:ind w:firstLine="420"/>
+      </w:pPr>
+      <w:r>
+        <w:t xml:space="preserve">        "ResultAssistantName": "郭明华",</w:t>
+      </w:r>
+    </w:p>
+    <w:p>
+      <w:pPr>
+        <w:ind w:firstLine="420"/>
+      </w:pPr>
+      <w:r>
+        <w:t xml:space="preserve">        "ResultDate": "/Date(1545098536000)/",</w:t>
+      </w:r>
+    </w:p>
+    <w:p>
+      <w:pPr>
+        <w:ind w:firstLine="420"/>
+      </w:pPr>
+      <w:r>
+        <w:t xml:space="preserve">        "ResultReviseName": "",</w:t>
+      </w:r>
+    </w:p>
+    <w:p>
+      <w:pPr>
+        <w:ind w:firstLine="420"/>
+      </w:pPr>
+      <w:r>
+        <w:t xml:space="preserve">        "AuditDate": "/Date(1545038554000)/",</w:t>
+      </w:r>
+    </w:p>
+    <w:p>
+      <w:pPr>
+        <w:ind w:firstLine="420"/>
+      </w:pPr>
+      <w:r>
+        <w:t xml:space="preserve">        "StudyDescription": "    \r\n    两侧大脑半球实质密度未见明显异常，中线结构居中，两侧脑室\r\n    \r\n对称，各脑室、脑池无明显扩大或受推移。两侧各脑沟、裂未见明显\r\n    \r\n异常。\r\n",</w:t>
+      </w:r>
+    </w:p>
+    <w:p>
+      <w:pPr>
+        <w:ind w:firstLine="420"/>
+      </w:pPr>
+      <w:r>
+        <w:t xml:space="preserve">        "DiagnosticImpression": "    头颅CT平扫未见明显异常，建议随访。\r\n",</w:t>
+      </w:r>
+    </w:p>
+    <w:p>
+      <w:pPr>
+        <w:ind w:firstLine="420"/>
+      </w:pPr>
+      <w:r>
+        <w:t xml:space="preserve">        "Room": "",</w:t>
+      </w:r>
+    </w:p>
+    <w:p>
+      <w:pPr>
+        <w:ind w:firstLine="420"/>
+      </w:pPr>
+      <w:r>
+        <w:t xml:space="preserve">        "ResultStatus": "审核完成",</w:t>
+      </w:r>
+    </w:p>
+    <w:p>
+      <w:pPr>
+        <w:ind w:firstLine="420"/>
+      </w:pPr>
+      <w:r>
+        <w:t xml:space="preserve">        "AbnormalFlags": "阴性"</w:t>
+      </w:r>
+    </w:p>
+    <w:p>
+      <w:pPr>
+        <w:ind w:firstLine="420"/>
+      </w:pPr>
+      <w:r>
+        <w:t xml:space="preserve">    }</w:t>
+      </w:r>
+    </w:p>
+    <w:p>
+      <w:pPr>
+        <w:ind w:firstLine="420"/>
+      </w:pPr>
+      <w:r>
+        <w:t>}</w:t>
+      </w:r>
+    </w:p>
+    <w:p>
+      <w:pPr>
+        <w:ind w:firstLine="420"/>
+      </w:pPr>
+      <w:r>
+        <w:rPr>
+          <w:rFonts w:hint="eastAsia"/>
+        </w:rPr>
+        <w:t>网页的结果是：</w:t>
       </w:r>
     </w:p>
     <w:p>
@@ -1410,12 +1232,11 @@
         <w:rPr>
           <w:noProof/>
         </w:rPr>
-        <w:lastRenderedPageBreak/>
         <w:drawing>
-          <wp:inline distT="0" distB="0" distL="0" distR="0" wp14:anchorId="30380C60" wp14:editId="4D3A69FA">
-            <wp:extent cx="5274310" cy="2947670"/>
-            <wp:effectExtent l="0" t="0" r="2540" b="5080"/>
-            <wp:docPr id="11" name="图片 11"/>
+          <wp:inline distT="0" distB="0" distL="0" distR="0" wp14:anchorId="155C2A6D" wp14:editId="64632639">
+            <wp:extent cx="5274310" cy="2686050"/>
+            <wp:effectExtent l="0" t="0" r="2540" b="0"/>
+            <wp:docPr id="10" name="图片 10"/>
             <wp:cNvGraphicFramePr>
               <a:graphicFrameLocks xmlns:a="http://schemas.openxmlformats.org/drawingml/2006/main" noChangeAspect="1"/>
             </wp:cNvGraphicFramePr>
@@ -1435,7 +1256,7 @@
                   <pic:spPr>
                     <a:xfrm>
                       <a:off x="0" y="0"/>
-                      <a:ext cx="5274310" cy="2947670"/>
+                      <a:ext cx="5274310" cy="2686050"/>
                     </a:xfrm>
                     <a:prstGeom prst="rect">
                       <a:avLst/>
@@ -1461,21 +1282,8 @@
         <w:rPr>
           <w:rFonts w:hint="eastAsia"/>
         </w:rPr>
-        <w:t>也是Iframe标签。</w:t>
-      </w:r>
-    </w:p>
-    <w:p>
-      <w:pPr>
-        <w:ind w:firstLine="420"/>
-      </w:pPr>
-      <w:r>
-        <w:t>&lt;iframe frameborder="0" class="_iCCWebClientUrl" style="width: 100%; height: 100%;" src="http://192.168.10.77:9200/DocumentService/Viewer/?businessID=28914756-9544-4d50-9ccf-8b766c3fb565&amp;amp;businessType=Exam&amp;amp;classCode=Exam&amp;amp;typeCode=ExamImage&amp;amp;fileUid=a03e83b4-e8d8-40be-a151-fc44feb163b3&amp;amp;organizationID=2470&amp;amp;print=&amp;amp;download=&amp;amp;businessView=true&amp;amp;token=0c9936e111e6617a8623e45877186e60&amp;amp;reportimgpost=&amp;amp;Anonymous="&gt;&lt;/iframe&gt;</w:t>
-      </w:r>
-    </w:p>
-    <w:p>
-      <w:pPr>
-        <w:ind w:firstLine="420"/>
-      </w:pPr>
+        <w:t>继续查看网页源代码：</w:t>
+      </w:r>
     </w:p>
     <w:p>
       <w:pPr>
@@ -1485,13 +1293,7 @@
         <w:rPr>
           <w:rFonts w:hint="eastAsia"/>
         </w:rPr>
-        <w:t>接下来就走入了苗哥的世界，icc</w:t>
-      </w:r>
-      <w:r>
-        <w:rPr>
-          <w:rFonts w:hint="eastAsia"/>
-        </w:rPr>
-        <w:t>。调了其中的api方法。</w:t>
+        <w:t>报告这里是一个Iframe标签</w:t>
       </w:r>
     </w:p>
     <w:p>
@@ -1504,10 +1306,10 @@
         </w:rPr>
         <w:lastRenderedPageBreak/>
         <w:drawing>
-          <wp:inline distT="0" distB="0" distL="0" distR="0" wp14:anchorId="335C8719" wp14:editId="34AEFBF7">
-            <wp:extent cx="5274310" cy="3907790"/>
-            <wp:effectExtent l="0" t="0" r="2540" b="0"/>
-            <wp:docPr id="12" name="图片 12"/>
+          <wp:inline distT="0" distB="0" distL="0" distR="0" wp14:anchorId="26A509D0" wp14:editId="24713959">
+            <wp:extent cx="5274310" cy="2733675"/>
+            <wp:effectExtent l="0" t="0" r="2540" b="9525"/>
+            <wp:docPr id="3" name="图片 3"/>
             <wp:cNvGraphicFramePr>
               <a:graphicFrameLocks xmlns:a="http://schemas.openxmlformats.org/drawingml/2006/main" noChangeAspect="1"/>
             </wp:cNvGraphicFramePr>
@@ -1527,7 +1329,7 @@
                   <pic:spPr>
                     <a:xfrm>
                       <a:off x="0" y="0"/>
-                      <a:ext cx="5274310" cy="3907790"/>
+                      <a:ext cx="5274310" cy="2733675"/>
                     </a:xfrm>
                     <a:prstGeom prst="rect">
                       <a:avLst/>
@@ -1544,6 +1346,34 @@
       <w:pPr>
         <w:ind w:firstLine="420"/>
       </w:pPr>
+      <w:r>
+        <w:t>&lt;iframe src="http://192.168.10.77:9200/DocumentService/Viewer/?businessID=28914756-9544-4d50-9ccf-8b766c3fb565&amp;amp;businessType=Exam&amp;amp;classCode=Exam&amp;amp;typeCode=ExamResult&amp;amp;fileUid=46361560-7e57-456c-87ce-33a71afa5b73&amp;amp;organizationID=2470&amp;amp;print=&amp;amp;download=&amp;amp;businessView=true&amp;amp;token=2bd17495d9c2f6894188458acbcbec7a&amp;amp;reportimgpost=&amp;amp;Anonymous=" frameborder="0" class="_ReportUrl" style="width: 100%; height: 99%;"&gt;&lt;/iframe&gt;</w:t>
+      </w:r>
+    </w:p>
+    <w:p>
+      <w:pPr>
+        <w:ind w:firstLine="420"/>
+      </w:pPr>
+    </w:p>
+    <w:p>
+      <w:pPr>
+        <w:ind w:firstLine="420"/>
+      </w:pPr>
+      <w:r>
+        <w:rPr>
+          <w:rFonts w:ascii="Consolas" w:hAnsi="Consolas"/>
+          <w:color w:val="222222"/>
+          <w:sz w:val="18"/>
+          <w:szCs w:val="18"/>
+          <w:shd w:val="clear" w:color="auto" w:fill="FFFFFF"/>
+        </w:rPr>
+        <w:t>http://192.168.10.77:9200/DocumentService/Viewer/?businessID=28914756-9544-4d50-9ccf-8b766c3fb565&amp;businessType=Exam&amp;classCode=Exam&amp;typeCode=ExamResult&amp;fileUid=46361560-7e57-456c-87ce-33a71afa5b73&amp;organizationID=2470&amp;print=&amp;download=&amp;businessView=true&amp;token=2bd17495d9c2f6894188458acbcbec7a&amp;reportimgpost=&amp;Anonymous=</w:t>
+      </w:r>
+    </w:p>
+    <w:p>
+      <w:pPr>
+        <w:ind w:firstLine="420"/>
+      </w:pPr>
     </w:p>
     <w:p>
       <w:pPr>
@@ -1553,10 +1383,7 @@
         <w:rPr>
           <w:rFonts w:hint="eastAsia"/>
         </w:rPr>
-        <w:t>2</w:t>
-      </w:r>
-      <w:r>
-        <w:t>.</w:t>
+        <w:t>这里的businessID就是当前的businessID</w:t>
       </w:r>
     </w:p>
     <w:p>
@@ -1572,74 +1399,7 @@
         <w:rPr>
           <w:rFonts w:hint="eastAsia"/>
         </w:rPr>
-        <w:t>注册</w:t>
-      </w:r>
-      <w:r>
-        <w:rPr>
-          <w:rFonts w:hint="eastAsia"/>
-        </w:rPr>
-        <w:t>检查信息：</w:t>
-      </w:r>
-    </w:p>
-    <w:p>
-      <w:pPr>
-        <w:ind w:firstLine="420"/>
-        <w:rPr>
-          <w:kern w:val="0"/>
-        </w:rPr>
-      </w:pPr>
-      <w:r>
-        <w:rPr>
-          <w:rFonts w:hint="eastAsia"/>
-          <w:kern w:val="0"/>
-        </w:rPr>
-        <w:t>ObservationRequest（观察请求记录）</w:t>
-      </w:r>
-      <w:r>
-        <w:rPr>
-          <w:rFonts w:hint="eastAsia"/>
-          <w:kern w:val="0"/>
-        </w:rPr>
-        <w:t>的</w:t>
-      </w:r>
-      <w:r>
-        <w:rPr>
-          <w:kern w:val="0"/>
-        </w:rPr>
-        <w:t>OrganizationID</w:t>
-      </w:r>
-      <w:r>
-        <w:rPr>
-          <w:rFonts w:hint="eastAsia"/>
-          <w:kern w:val="0"/>
-        </w:rPr>
-        <w:t>（机构号）和crm的机构表（</w:t>
-      </w:r>
-      <w:r>
-        <w:rPr>
-          <w:kern w:val="0"/>
-        </w:rPr>
-        <w:t>institution</w:t>
-      </w:r>
-      <w:r>
-        <w:rPr>
-          <w:rFonts w:hint="eastAsia"/>
-          <w:kern w:val="0"/>
-        </w:rPr>
-        <w:t>）中的</w:t>
-      </w:r>
-      <w:r>
-        <w:rPr>
-          <w:kern w:val="0"/>
-        </w:rPr>
-        <w:t>InstitutionlCode</w:t>
-      </w:r>
-      <w:r>
-        <w:rPr>
-          <w:rFonts w:hint="eastAsia"/>
-          <w:kern w:val="0"/>
-        </w:rPr>
-        <w:t>（机构代码）匹配上：</w:t>
+        <w:t>接下来是影像：</w:t>
       </w:r>
     </w:p>
     <w:p>
@@ -1650,11 +1410,12 @@
         <w:rPr>
           <w:noProof/>
         </w:rPr>
+        <w:lastRenderedPageBreak/>
         <w:drawing>
-          <wp:inline distT="0" distB="0" distL="0" distR="0" wp14:anchorId="32EE5A57" wp14:editId="73F05D17">
-            <wp:extent cx="5274310" cy="373380"/>
-            <wp:effectExtent l="0" t="0" r="2540" b="7620"/>
-            <wp:docPr id="13" name="图片 13"/>
+          <wp:inline distT="0" distB="0" distL="0" distR="0" wp14:anchorId="30380C60" wp14:editId="4D3A69FA">
+            <wp:extent cx="5274310" cy="2947670"/>
+            <wp:effectExtent l="0" t="0" r="2540" b="5080"/>
+            <wp:docPr id="11" name="图片 11"/>
             <wp:cNvGraphicFramePr>
               <a:graphicFrameLocks xmlns:a="http://schemas.openxmlformats.org/drawingml/2006/main" noChangeAspect="1"/>
             </wp:cNvGraphicFramePr>
@@ -1674,7 +1435,7 @@
                   <pic:spPr>
                     <a:xfrm>
                       <a:off x="0" y="0"/>
-                      <a:ext cx="5274310" cy="373380"/>
+                      <a:ext cx="5274310" cy="2947670"/>
                     </a:xfrm>
                     <a:prstGeom prst="rect">
                       <a:avLst/>
@@ -1690,19 +1451,63 @@
     <w:p>
       <w:pPr>
         <w:ind w:firstLine="420"/>
+      </w:pPr>
+    </w:p>
+    <w:p>
+      <w:pPr>
+        <w:ind w:firstLine="420"/>
+      </w:pPr>
+      <w:r>
         <w:rPr>
           <w:rFonts w:hint="eastAsia"/>
         </w:rPr>
+        <w:t>也是Iframe标签。</w:t>
+      </w:r>
+    </w:p>
+    <w:p>
+      <w:pPr>
+        <w:ind w:firstLine="420"/>
+      </w:pPr>
+      <w:r>
+        <w:t>&lt;iframe frameborder="0" class="_iCCWebClientUrl" style="width: 100%; height: 100%;" src="http://192.168.10.77:9200/DocumentService/Viewer/?businessID=28914756-9544-4d50-9ccf-8b766c3fb565&amp;amp;businessType=Exam&amp;amp;classCode=Exam&amp;amp;typeCode=ExamImage&amp;amp;fileUid=a03e83b4-e8d8-40be-a151-fc44feb163b3&amp;amp;organizationID=2470&amp;amp;print=&amp;amp;download=&amp;amp;businessView=true&amp;amp;token=0c9936e111e6617a8623e45877186e60&amp;amp;reportimgpost=&amp;amp;Anonymous="&gt;&lt;/iframe&gt;</w:t>
+      </w:r>
+    </w:p>
+    <w:p>
+      <w:pPr>
+        <w:ind w:firstLine="420"/>
+      </w:pPr>
+    </w:p>
+    <w:p>
+      <w:pPr>
+        <w:ind w:firstLine="420"/>
+      </w:pPr>
+      <w:r>
+        <w:rPr>
+          <w:rFonts w:hint="eastAsia"/>
+        </w:rPr>
+        <w:t>接下来就走入了苗哥的世界，icc</w:t>
+      </w:r>
+      <w:r>
+        <w:rPr>
+          <w:rFonts w:hint="eastAsia"/>
+        </w:rPr>
+        <w:t>。调了其中的api方法。</w:t>
+      </w:r>
+    </w:p>
+    <w:p>
+      <w:pPr>
+        <w:ind w:firstLine="420"/>
       </w:pPr>
       <w:r>
         <w:rPr>
           <w:noProof/>
         </w:rPr>
+        <w:lastRenderedPageBreak/>
         <w:drawing>
-          <wp:inline distT="0" distB="0" distL="0" distR="0" wp14:anchorId="40891778" wp14:editId="7E144149">
-            <wp:extent cx="5274310" cy="206375"/>
-            <wp:effectExtent l="0" t="0" r="2540" b="3175"/>
-            <wp:docPr id="14" name="图片 14"/>
+          <wp:inline distT="0" distB="0" distL="0" distR="0" wp14:anchorId="335C8719" wp14:editId="34AEFBF7">
+            <wp:extent cx="5274310" cy="3907790"/>
+            <wp:effectExtent l="0" t="0" r="2540" b="0"/>
+            <wp:docPr id="12" name="图片 12"/>
             <wp:cNvGraphicFramePr>
               <a:graphicFrameLocks xmlns:a="http://schemas.openxmlformats.org/drawingml/2006/main" noChangeAspect="1"/>
             </wp:cNvGraphicFramePr>
@@ -1722,6 +1527,191 @@
                   <pic:spPr>
                     <a:xfrm>
                       <a:off x="0" y="0"/>
+                      <a:ext cx="5274310" cy="3907790"/>
+                    </a:xfrm>
+                    <a:prstGeom prst="rect">
+                      <a:avLst/>
+                    </a:prstGeom>
+                  </pic:spPr>
+                </pic:pic>
+              </a:graphicData>
+            </a:graphic>
+          </wp:inline>
+        </w:drawing>
+      </w:r>
+    </w:p>
+    <w:p>
+      <w:pPr>
+        <w:ind w:firstLine="420"/>
+      </w:pPr>
+    </w:p>
+    <w:p>
+      <w:pPr>
+        <w:ind w:firstLine="420"/>
+      </w:pPr>
+      <w:r>
+        <w:rPr>
+          <w:rFonts w:hint="eastAsia"/>
+        </w:rPr>
+        <w:t>2</w:t>
+      </w:r>
+      <w:r>
+        <w:t>.</w:t>
+      </w:r>
+    </w:p>
+    <w:p>
+      <w:pPr>
+        <w:ind w:firstLine="420"/>
+      </w:pPr>
+    </w:p>
+    <w:p>
+      <w:pPr>
+        <w:ind w:firstLine="420"/>
+      </w:pPr>
+      <w:r>
+        <w:rPr>
+          <w:rFonts w:hint="eastAsia"/>
+        </w:rPr>
+        <w:t>注册</w:t>
+      </w:r>
+      <w:r>
+        <w:rPr>
+          <w:rFonts w:hint="eastAsia"/>
+        </w:rPr>
+        <w:t>检查信息：</w:t>
+      </w:r>
+    </w:p>
+    <w:p>
+      <w:pPr>
+        <w:ind w:firstLine="420"/>
+        <w:rPr>
+          <w:kern w:val="0"/>
+        </w:rPr>
+      </w:pPr>
+      <w:r>
+        <w:rPr>
+          <w:rFonts w:hint="eastAsia"/>
+          <w:kern w:val="0"/>
+        </w:rPr>
+        <w:t>ObservationRequest（观察请求记录）的</w:t>
+      </w:r>
+      <w:r>
+        <w:rPr>
+          <w:kern w:val="0"/>
+        </w:rPr>
+        <w:t>OrganizationID</w:t>
+      </w:r>
+      <w:r>
+        <w:rPr>
+          <w:rFonts w:hint="eastAsia"/>
+          <w:kern w:val="0"/>
+        </w:rPr>
+        <w:t>（机构号）和crm的机构表（</w:t>
+      </w:r>
+      <w:r>
+        <w:rPr>
+          <w:kern w:val="0"/>
+        </w:rPr>
+        <w:t>institution</w:t>
+      </w:r>
+      <w:r>
+        <w:rPr>
+          <w:rFonts w:hint="eastAsia"/>
+          <w:kern w:val="0"/>
+        </w:rPr>
+        <w:t>）中的</w:t>
+      </w:r>
+      <w:r>
+        <w:rPr>
+          <w:kern w:val="0"/>
+        </w:rPr>
+        <w:t>InstitutionlCode</w:t>
+      </w:r>
+      <w:r>
+        <w:rPr>
+          <w:rFonts w:hint="eastAsia"/>
+          <w:kern w:val="0"/>
+        </w:rPr>
+        <w:t>（机构代码）匹配上：</w:t>
+      </w:r>
+    </w:p>
+    <w:p>
+      <w:pPr>
+        <w:ind w:firstLine="420"/>
+      </w:pPr>
+      <w:r>
+        <w:rPr>
+          <w:noProof/>
+        </w:rPr>
+        <w:drawing>
+          <wp:inline distT="0" distB="0" distL="0" distR="0" wp14:anchorId="32EE5A57" wp14:editId="73F05D17">
+            <wp:extent cx="5274310" cy="373380"/>
+            <wp:effectExtent l="0" t="0" r="2540" b="7620"/>
+            <wp:docPr id="13" name="图片 13"/>
+            <wp:cNvGraphicFramePr>
+              <a:graphicFrameLocks xmlns:a="http://schemas.openxmlformats.org/drawingml/2006/main" noChangeAspect="1"/>
+            </wp:cNvGraphicFramePr>
+            <a:graphic xmlns:a="http://schemas.openxmlformats.org/drawingml/2006/main">
+              <a:graphicData uri="http://schemas.openxmlformats.org/drawingml/2006/picture">
+                <pic:pic xmlns:pic="http://schemas.openxmlformats.org/drawingml/2006/picture">
+                  <pic:nvPicPr>
+                    <pic:cNvPr id="1" name=""/>
+                    <pic:cNvPicPr/>
+                  </pic:nvPicPr>
+                  <pic:blipFill>
+                    <a:blip r:embed="rId19"/>
+                    <a:stretch>
+                      <a:fillRect/>
+                    </a:stretch>
+                  </pic:blipFill>
+                  <pic:spPr>
+                    <a:xfrm>
+                      <a:off x="0" y="0"/>
+                      <a:ext cx="5274310" cy="373380"/>
+                    </a:xfrm>
+                    <a:prstGeom prst="rect">
+                      <a:avLst/>
+                    </a:prstGeom>
+                  </pic:spPr>
+                </pic:pic>
+              </a:graphicData>
+            </a:graphic>
+          </wp:inline>
+        </w:drawing>
+      </w:r>
+    </w:p>
+    <w:p>
+      <w:pPr>
+        <w:ind w:firstLine="420"/>
+      </w:pPr>
+      <w:r>
+        <w:rPr>
+          <w:noProof/>
+        </w:rPr>
+        <w:drawing>
+          <wp:inline distT="0" distB="0" distL="0" distR="0" wp14:anchorId="40891778" wp14:editId="7E144149">
+            <wp:extent cx="5274310" cy="206375"/>
+            <wp:effectExtent l="0" t="0" r="2540" b="3175"/>
+            <wp:docPr id="14" name="图片 14"/>
+            <wp:cNvGraphicFramePr>
+              <a:graphicFrameLocks xmlns:a="http://schemas.openxmlformats.org/drawingml/2006/main" noChangeAspect="1"/>
+            </wp:cNvGraphicFramePr>
+            <a:graphic xmlns:a="http://schemas.openxmlformats.org/drawingml/2006/main">
+              <a:graphicData uri="http://schemas.openxmlformats.org/drawingml/2006/picture">
+                <pic:pic xmlns:pic="http://schemas.openxmlformats.org/drawingml/2006/picture">
+                  <pic:nvPicPr>
+                    <pic:cNvPr id="1" name=""/>
+                    <pic:cNvPicPr/>
+                  </pic:nvPicPr>
+                  <pic:blipFill>
+                    <a:blip r:embed="rId20"/>
+                    <a:stretch>
+                      <a:fillRect/>
+                    </a:stretch>
+                  </pic:blipFill>
+                  <pic:spPr>
+                    <a:xfrm>
+                      <a:off x="0" y="0"/>
                       <a:ext cx="5274310" cy="206375"/>
                     </a:xfrm>
                     <a:prstGeom prst="rect">
@@ -1734,6 +1724,3562 @@
           </wp:inline>
         </w:drawing>
       </w:r>
+    </w:p>
+    <w:p>
+      <w:pPr>
+        <w:ind w:firstLine="420"/>
+      </w:pPr>
+    </w:p>
+    <w:p>
+      <w:pPr>
+        <w:ind w:firstLine="420"/>
+      </w:pPr>
+      <w:r>
+        <w:rPr>
+          <w:rFonts w:hint="eastAsia"/>
+        </w:rPr>
+        <w:t>3</w:t>
+      </w:r>
+      <w:r>
+        <w:t>.</w:t>
+      </w:r>
+    </w:p>
+    <w:p>
+      <w:pPr>
+        <w:autoSpaceDE w:val="0"/>
+        <w:autoSpaceDN w:val="0"/>
+        <w:adjustRightInd w:val="0"/>
+        <w:jc w:val="left"/>
+        <w:rPr>
+          <w:rFonts w:ascii="新宋体" w:eastAsia="新宋体" w:cs="新宋体"/>
+          <w:color w:val="000000"/>
+          <w:kern w:val="0"/>
+          <w:sz w:val="19"/>
+          <w:szCs w:val="19"/>
+        </w:rPr>
+      </w:pPr>
+      <w:r>
+        <w:rPr>
+          <w:rFonts w:ascii="新宋体" w:eastAsia="新宋体" w:cs="新宋体"/>
+          <w:color w:val="000000"/>
+          <w:kern w:val="0"/>
+          <w:sz w:val="19"/>
+          <w:szCs w:val="19"/>
+        </w:rPr>
+        <w:t>{</w:t>
+      </w:r>
+    </w:p>
+    <w:p>
+      <w:pPr>
+        <w:autoSpaceDE w:val="0"/>
+        <w:autoSpaceDN w:val="0"/>
+        <w:adjustRightInd w:val="0"/>
+        <w:jc w:val="left"/>
+        <w:rPr>
+          <w:rFonts w:ascii="新宋体" w:eastAsia="新宋体" w:cs="新宋体"/>
+          <w:color w:val="000000"/>
+          <w:kern w:val="0"/>
+          <w:sz w:val="19"/>
+          <w:szCs w:val="19"/>
+        </w:rPr>
+      </w:pPr>
+      <w:r>
+        <w:rPr>
+          <w:rFonts w:ascii="新宋体" w:eastAsia="新宋体" w:cs="新宋体"/>
+          <w:color w:val="000000"/>
+          <w:kern w:val="0"/>
+          <w:sz w:val="19"/>
+          <w:szCs w:val="19"/>
+        </w:rPr>
+        <w:t xml:space="preserve">                    </w:t>
+      </w:r>
+      <w:r>
+        <w:rPr>
+          <w:rFonts w:ascii="新宋体" w:eastAsia="新宋体" w:cs="新宋体"/>
+          <w:color w:val="0000FF"/>
+          <w:kern w:val="0"/>
+          <w:sz w:val="19"/>
+          <w:szCs w:val="19"/>
+        </w:rPr>
+        <w:t>var</w:t>
+      </w:r>
+      <w:r>
+        <w:rPr>
+          <w:rFonts w:ascii="新宋体" w:eastAsia="新宋体" w:cs="新宋体"/>
+          <w:color w:val="000000"/>
+          <w:kern w:val="0"/>
+          <w:sz w:val="19"/>
+          <w:szCs w:val="19"/>
+        </w:rPr>
+        <w:t xml:space="preserve"> internetEndpoint = service.UseTLS == </w:t>
+      </w:r>
+      <w:r>
+        <w:rPr>
+          <w:rFonts w:ascii="新宋体" w:eastAsia="新宋体" w:cs="新宋体"/>
+          <w:color w:val="0000FF"/>
+          <w:kern w:val="0"/>
+          <w:sz w:val="19"/>
+          <w:szCs w:val="19"/>
+        </w:rPr>
+        <w:t>false</w:t>
+      </w:r>
+      <w:r>
+        <w:rPr>
+          <w:rFonts w:ascii="新宋体" w:eastAsia="新宋体" w:cs="新宋体"/>
+          <w:color w:val="000000"/>
+          <w:kern w:val="0"/>
+          <w:sz w:val="19"/>
+          <w:szCs w:val="19"/>
+        </w:rPr>
+        <w:t xml:space="preserve"> ? service.EndpointInternet : service.EndpointTLSInternet;</w:t>
+      </w:r>
+    </w:p>
+    <w:p>
+      <w:pPr>
+        <w:autoSpaceDE w:val="0"/>
+        <w:autoSpaceDN w:val="0"/>
+        <w:adjustRightInd w:val="0"/>
+        <w:jc w:val="left"/>
+        <w:rPr>
+          <w:rFonts w:ascii="新宋体" w:eastAsia="新宋体" w:cs="新宋体"/>
+          <w:color w:val="000000"/>
+          <w:kern w:val="0"/>
+          <w:sz w:val="19"/>
+          <w:szCs w:val="19"/>
+        </w:rPr>
+      </w:pPr>
+      <w:r>
+        <w:rPr>
+          <w:rFonts w:ascii="新宋体" w:eastAsia="新宋体" w:cs="新宋体"/>
+          <w:color w:val="000000"/>
+          <w:kern w:val="0"/>
+          <w:sz w:val="19"/>
+          <w:szCs w:val="19"/>
+        </w:rPr>
+        <w:t xml:space="preserve">                    </w:t>
+      </w:r>
+      <w:r>
+        <w:rPr>
+          <w:rFonts w:ascii="新宋体" w:eastAsia="新宋体" w:cs="新宋体"/>
+          <w:color w:val="0000FF"/>
+          <w:kern w:val="0"/>
+          <w:sz w:val="19"/>
+          <w:szCs w:val="19"/>
+        </w:rPr>
+        <w:t>if</w:t>
+      </w:r>
+      <w:r>
+        <w:rPr>
+          <w:rFonts w:ascii="新宋体" w:eastAsia="新宋体" w:cs="新宋体"/>
+          <w:color w:val="000000"/>
+          <w:kern w:val="0"/>
+          <w:sz w:val="19"/>
+          <w:szCs w:val="19"/>
+        </w:rPr>
+        <w:t xml:space="preserve"> (!</w:t>
+      </w:r>
+      <w:r>
+        <w:rPr>
+          <w:rFonts w:ascii="新宋体" w:eastAsia="新宋体" w:cs="新宋体"/>
+          <w:color w:val="0000FF"/>
+          <w:kern w:val="0"/>
+          <w:sz w:val="19"/>
+          <w:szCs w:val="19"/>
+        </w:rPr>
+        <w:t>string</w:t>
+      </w:r>
+      <w:r>
+        <w:rPr>
+          <w:rFonts w:ascii="新宋体" w:eastAsia="新宋体" w:cs="新宋体"/>
+          <w:color w:val="000000"/>
+          <w:kern w:val="0"/>
+          <w:sz w:val="19"/>
+          <w:szCs w:val="19"/>
+        </w:rPr>
+        <w:t>.IsNullOrWhiteSpace(internetEndpoint))</w:t>
+      </w:r>
+    </w:p>
+    <w:p>
+      <w:pPr>
+        <w:autoSpaceDE w:val="0"/>
+        <w:autoSpaceDN w:val="0"/>
+        <w:adjustRightInd w:val="0"/>
+        <w:jc w:val="left"/>
+        <w:rPr>
+          <w:rFonts w:ascii="新宋体" w:eastAsia="新宋体" w:cs="新宋体"/>
+          <w:color w:val="000000"/>
+          <w:kern w:val="0"/>
+          <w:sz w:val="19"/>
+          <w:szCs w:val="19"/>
+        </w:rPr>
+      </w:pPr>
+      <w:r>
+        <w:rPr>
+          <w:rFonts w:ascii="新宋体" w:eastAsia="新宋体" w:cs="新宋体"/>
+          <w:color w:val="000000"/>
+          <w:kern w:val="0"/>
+          <w:sz w:val="19"/>
+          <w:szCs w:val="19"/>
+        </w:rPr>
+        <w:t xml:space="preserve">                    {</w:t>
+      </w:r>
+    </w:p>
+    <w:p>
+      <w:pPr>
+        <w:autoSpaceDE w:val="0"/>
+        <w:autoSpaceDN w:val="0"/>
+        <w:adjustRightInd w:val="0"/>
+        <w:jc w:val="left"/>
+        <w:rPr>
+          <w:rFonts w:ascii="新宋体" w:eastAsia="新宋体" w:cs="新宋体"/>
+          <w:color w:val="000000"/>
+          <w:kern w:val="0"/>
+          <w:sz w:val="19"/>
+          <w:szCs w:val="19"/>
+        </w:rPr>
+      </w:pPr>
+      <w:r>
+        <w:rPr>
+          <w:rFonts w:ascii="新宋体" w:eastAsia="新宋体" w:cs="新宋体"/>
+          <w:color w:val="000000"/>
+          <w:kern w:val="0"/>
+          <w:sz w:val="19"/>
+          <w:szCs w:val="19"/>
+        </w:rPr>
+        <w:t xml:space="preserve">                        _log.Debug(</w:t>
+      </w:r>
+      <w:r>
+        <w:rPr>
+          <w:rFonts w:ascii="新宋体" w:eastAsia="新宋体" w:cs="新宋体"/>
+          <w:color w:val="A31515"/>
+          <w:kern w:val="0"/>
+          <w:sz w:val="19"/>
+          <w:szCs w:val="19"/>
+        </w:rPr>
+        <w:t>"</w:t>
+      </w:r>
+      <w:r>
+        <w:rPr>
+          <w:rFonts w:ascii="新宋体" w:eastAsia="新宋体" w:cs="新宋体" w:hint="eastAsia"/>
+          <w:color w:val="A31515"/>
+          <w:kern w:val="0"/>
+          <w:sz w:val="19"/>
+          <w:szCs w:val="19"/>
+        </w:rPr>
+        <w:t>检测到配置表中有相应外网地址，外网地址</w:t>
+      </w:r>
+      <w:r>
+        <w:rPr>
+          <w:rFonts w:ascii="新宋体" w:eastAsia="新宋体" w:cs="新宋体"/>
+          <w:color w:val="A31515"/>
+          <w:kern w:val="0"/>
+          <w:sz w:val="19"/>
+          <w:szCs w:val="19"/>
+        </w:rPr>
+        <w:t>="</w:t>
+      </w:r>
+      <w:r>
+        <w:rPr>
+          <w:rFonts w:ascii="新宋体" w:eastAsia="新宋体" w:cs="新宋体"/>
+          <w:color w:val="000000"/>
+          <w:kern w:val="0"/>
+          <w:sz w:val="19"/>
+          <w:szCs w:val="19"/>
+        </w:rPr>
+        <w:t xml:space="preserve"> + internetEndpoint);</w:t>
+      </w:r>
+    </w:p>
+    <w:p>
+      <w:pPr>
+        <w:autoSpaceDE w:val="0"/>
+        <w:autoSpaceDN w:val="0"/>
+        <w:adjustRightInd w:val="0"/>
+        <w:jc w:val="left"/>
+        <w:rPr>
+          <w:rFonts w:ascii="新宋体" w:eastAsia="新宋体" w:cs="新宋体"/>
+          <w:color w:val="000000"/>
+          <w:kern w:val="0"/>
+          <w:sz w:val="19"/>
+          <w:szCs w:val="19"/>
+        </w:rPr>
+      </w:pPr>
+      <w:r>
+        <w:rPr>
+          <w:rFonts w:ascii="新宋体" w:eastAsia="新宋体" w:cs="新宋体"/>
+          <w:color w:val="000000"/>
+          <w:kern w:val="0"/>
+          <w:sz w:val="19"/>
+          <w:szCs w:val="19"/>
+        </w:rPr>
+        <w:t xml:space="preserve">                        result.InternetEndpoint = internetEndpoint;</w:t>
+      </w:r>
+    </w:p>
+    <w:p>
+      <w:pPr>
+        <w:autoSpaceDE w:val="0"/>
+        <w:autoSpaceDN w:val="0"/>
+        <w:adjustRightInd w:val="0"/>
+        <w:jc w:val="left"/>
+        <w:rPr>
+          <w:rFonts w:ascii="新宋体" w:eastAsia="新宋体" w:cs="新宋体"/>
+          <w:color w:val="000000"/>
+          <w:kern w:val="0"/>
+          <w:sz w:val="19"/>
+          <w:szCs w:val="19"/>
+        </w:rPr>
+      </w:pPr>
+      <w:r>
+        <w:rPr>
+          <w:rFonts w:ascii="新宋体" w:eastAsia="新宋体" w:cs="新宋体"/>
+          <w:color w:val="000000"/>
+          <w:kern w:val="0"/>
+          <w:sz w:val="19"/>
+          <w:szCs w:val="19"/>
+        </w:rPr>
+        <w:t xml:space="preserve">                    }</w:t>
+      </w:r>
+    </w:p>
+    <w:p>
+      <w:pPr>
+        <w:autoSpaceDE w:val="0"/>
+        <w:autoSpaceDN w:val="0"/>
+        <w:adjustRightInd w:val="0"/>
+        <w:jc w:val="left"/>
+        <w:rPr>
+          <w:rFonts w:ascii="新宋体" w:eastAsia="新宋体" w:cs="新宋体"/>
+          <w:color w:val="000000"/>
+          <w:kern w:val="0"/>
+          <w:sz w:val="19"/>
+          <w:szCs w:val="19"/>
+        </w:rPr>
+      </w:pPr>
+      <w:r>
+        <w:rPr>
+          <w:rFonts w:ascii="新宋体" w:eastAsia="新宋体" w:cs="新宋体"/>
+          <w:color w:val="000000"/>
+          <w:kern w:val="0"/>
+          <w:sz w:val="19"/>
+          <w:szCs w:val="19"/>
+        </w:rPr>
+        <w:t xml:space="preserve">                    </w:t>
+      </w:r>
+      <w:r>
+        <w:rPr>
+          <w:rFonts w:ascii="新宋体" w:eastAsia="新宋体" w:cs="新宋体"/>
+          <w:color w:val="0000FF"/>
+          <w:kern w:val="0"/>
+          <w:sz w:val="19"/>
+          <w:szCs w:val="19"/>
+        </w:rPr>
+        <w:t>var</w:t>
+      </w:r>
+      <w:r>
+        <w:rPr>
+          <w:rFonts w:ascii="新宋体" w:eastAsia="新宋体" w:cs="新宋体"/>
+          <w:color w:val="000000"/>
+          <w:kern w:val="0"/>
+          <w:sz w:val="19"/>
+          <w:szCs w:val="19"/>
+        </w:rPr>
+        <w:t xml:space="preserve"> intranetEndpoint = service.UseTLS == </w:t>
+      </w:r>
+      <w:r>
+        <w:rPr>
+          <w:rFonts w:ascii="新宋体" w:eastAsia="新宋体" w:cs="新宋体"/>
+          <w:color w:val="0000FF"/>
+          <w:kern w:val="0"/>
+          <w:sz w:val="19"/>
+          <w:szCs w:val="19"/>
+        </w:rPr>
+        <w:t>false</w:t>
+      </w:r>
+      <w:r>
+        <w:rPr>
+          <w:rFonts w:ascii="新宋体" w:eastAsia="新宋体" w:cs="新宋体"/>
+          <w:color w:val="000000"/>
+          <w:kern w:val="0"/>
+          <w:sz w:val="19"/>
+          <w:szCs w:val="19"/>
+        </w:rPr>
+        <w:t xml:space="preserve"> ? service.Endpoint : service.EndpointTLS;</w:t>
+      </w:r>
+    </w:p>
+    <w:p>
+      <w:pPr>
+        <w:autoSpaceDE w:val="0"/>
+        <w:autoSpaceDN w:val="0"/>
+        <w:adjustRightInd w:val="0"/>
+        <w:jc w:val="left"/>
+        <w:rPr>
+          <w:rFonts w:ascii="新宋体" w:eastAsia="新宋体" w:cs="新宋体"/>
+          <w:color w:val="000000"/>
+          <w:kern w:val="0"/>
+          <w:sz w:val="19"/>
+          <w:szCs w:val="19"/>
+        </w:rPr>
+      </w:pPr>
+      <w:r>
+        <w:rPr>
+          <w:rFonts w:ascii="新宋体" w:eastAsia="新宋体" w:cs="新宋体"/>
+          <w:color w:val="000000"/>
+          <w:kern w:val="0"/>
+          <w:sz w:val="19"/>
+          <w:szCs w:val="19"/>
+        </w:rPr>
+        <w:t xml:space="preserve">                    </w:t>
+      </w:r>
+      <w:r>
+        <w:rPr>
+          <w:rFonts w:ascii="新宋体" w:eastAsia="新宋体" w:cs="新宋体"/>
+          <w:color w:val="0000FF"/>
+          <w:kern w:val="0"/>
+          <w:sz w:val="19"/>
+          <w:szCs w:val="19"/>
+        </w:rPr>
+        <w:t>if</w:t>
+      </w:r>
+      <w:r>
+        <w:rPr>
+          <w:rFonts w:ascii="新宋体" w:eastAsia="新宋体" w:cs="新宋体"/>
+          <w:color w:val="000000"/>
+          <w:kern w:val="0"/>
+          <w:sz w:val="19"/>
+          <w:szCs w:val="19"/>
+        </w:rPr>
+        <w:t xml:space="preserve"> (!</w:t>
+      </w:r>
+      <w:r>
+        <w:rPr>
+          <w:rFonts w:ascii="新宋体" w:eastAsia="新宋体" w:cs="新宋体"/>
+          <w:color w:val="0000FF"/>
+          <w:kern w:val="0"/>
+          <w:sz w:val="19"/>
+          <w:szCs w:val="19"/>
+        </w:rPr>
+        <w:t>string</w:t>
+      </w:r>
+      <w:r>
+        <w:rPr>
+          <w:rFonts w:ascii="新宋体" w:eastAsia="新宋体" w:cs="新宋体"/>
+          <w:color w:val="000000"/>
+          <w:kern w:val="0"/>
+          <w:sz w:val="19"/>
+          <w:szCs w:val="19"/>
+        </w:rPr>
+        <w:t>.IsNullOrEmpty(intranetEndpoint))</w:t>
+      </w:r>
+    </w:p>
+    <w:p>
+      <w:pPr>
+        <w:autoSpaceDE w:val="0"/>
+        <w:autoSpaceDN w:val="0"/>
+        <w:adjustRightInd w:val="0"/>
+        <w:jc w:val="left"/>
+        <w:rPr>
+          <w:rFonts w:ascii="新宋体" w:eastAsia="新宋体" w:cs="新宋体"/>
+          <w:color w:val="000000"/>
+          <w:kern w:val="0"/>
+          <w:sz w:val="19"/>
+          <w:szCs w:val="19"/>
+        </w:rPr>
+      </w:pPr>
+      <w:r>
+        <w:rPr>
+          <w:rFonts w:ascii="新宋体" w:eastAsia="新宋体" w:cs="新宋体"/>
+          <w:color w:val="000000"/>
+          <w:kern w:val="0"/>
+          <w:sz w:val="19"/>
+          <w:szCs w:val="19"/>
+        </w:rPr>
+        <w:lastRenderedPageBreak/>
+        <w:t xml:space="preserve">                    {</w:t>
+      </w:r>
+    </w:p>
+    <w:p>
+      <w:pPr>
+        <w:autoSpaceDE w:val="0"/>
+        <w:autoSpaceDN w:val="0"/>
+        <w:adjustRightInd w:val="0"/>
+        <w:jc w:val="left"/>
+        <w:rPr>
+          <w:rFonts w:ascii="新宋体" w:eastAsia="新宋体" w:cs="新宋体"/>
+          <w:color w:val="000000"/>
+          <w:kern w:val="0"/>
+          <w:sz w:val="19"/>
+          <w:szCs w:val="19"/>
+        </w:rPr>
+      </w:pPr>
+      <w:r>
+        <w:rPr>
+          <w:rFonts w:ascii="新宋体" w:eastAsia="新宋体" w:cs="新宋体"/>
+          <w:color w:val="000000"/>
+          <w:kern w:val="0"/>
+          <w:sz w:val="19"/>
+          <w:szCs w:val="19"/>
+        </w:rPr>
+        <w:t xml:space="preserve">                        _log.Debug(</w:t>
+      </w:r>
+      <w:r>
+        <w:rPr>
+          <w:rFonts w:ascii="新宋体" w:eastAsia="新宋体" w:cs="新宋体"/>
+          <w:color w:val="A31515"/>
+          <w:kern w:val="0"/>
+          <w:sz w:val="19"/>
+          <w:szCs w:val="19"/>
+        </w:rPr>
+        <w:t>"</w:t>
+      </w:r>
+      <w:r>
+        <w:rPr>
+          <w:rFonts w:ascii="新宋体" w:eastAsia="新宋体" w:cs="新宋体" w:hint="eastAsia"/>
+          <w:color w:val="A31515"/>
+          <w:kern w:val="0"/>
+          <w:sz w:val="19"/>
+          <w:szCs w:val="19"/>
+        </w:rPr>
+        <w:t>检测到配置表中有相应内网地址，内网地址</w:t>
+      </w:r>
+      <w:r>
+        <w:rPr>
+          <w:rFonts w:ascii="新宋体" w:eastAsia="新宋体" w:cs="新宋体"/>
+          <w:color w:val="A31515"/>
+          <w:kern w:val="0"/>
+          <w:sz w:val="19"/>
+          <w:szCs w:val="19"/>
+        </w:rPr>
+        <w:t>="</w:t>
+      </w:r>
+      <w:r>
+        <w:rPr>
+          <w:rFonts w:ascii="新宋体" w:eastAsia="新宋体" w:cs="新宋体"/>
+          <w:color w:val="000000"/>
+          <w:kern w:val="0"/>
+          <w:sz w:val="19"/>
+          <w:szCs w:val="19"/>
+        </w:rPr>
+        <w:t xml:space="preserve"> + intranetEndpoint);</w:t>
+      </w:r>
+    </w:p>
+    <w:p>
+      <w:pPr>
+        <w:autoSpaceDE w:val="0"/>
+        <w:autoSpaceDN w:val="0"/>
+        <w:adjustRightInd w:val="0"/>
+        <w:jc w:val="left"/>
+        <w:rPr>
+          <w:rFonts w:ascii="新宋体" w:eastAsia="新宋体" w:cs="新宋体"/>
+          <w:color w:val="000000"/>
+          <w:kern w:val="0"/>
+          <w:sz w:val="19"/>
+          <w:szCs w:val="19"/>
+        </w:rPr>
+      </w:pPr>
+      <w:r>
+        <w:rPr>
+          <w:rFonts w:ascii="新宋体" w:eastAsia="新宋体" w:cs="新宋体"/>
+          <w:color w:val="000000"/>
+          <w:kern w:val="0"/>
+          <w:sz w:val="19"/>
+          <w:szCs w:val="19"/>
+        </w:rPr>
+        <w:t xml:space="preserve">                        result.IntranetEndpoint = intranetEndpoint;</w:t>
+      </w:r>
+    </w:p>
+    <w:p>
+      <w:pPr>
+        <w:autoSpaceDE w:val="0"/>
+        <w:autoSpaceDN w:val="0"/>
+        <w:adjustRightInd w:val="0"/>
+        <w:jc w:val="left"/>
+        <w:rPr>
+          <w:rFonts w:ascii="新宋体" w:eastAsia="新宋体" w:cs="新宋体"/>
+          <w:color w:val="000000"/>
+          <w:kern w:val="0"/>
+          <w:sz w:val="19"/>
+          <w:szCs w:val="19"/>
+        </w:rPr>
+      </w:pPr>
+      <w:r>
+        <w:rPr>
+          <w:rFonts w:ascii="新宋体" w:eastAsia="新宋体" w:cs="新宋体"/>
+          <w:color w:val="000000"/>
+          <w:kern w:val="0"/>
+          <w:sz w:val="19"/>
+          <w:szCs w:val="19"/>
+        </w:rPr>
+        <w:t xml:space="preserve">                    }</w:t>
+      </w:r>
+    </w:p>
+    <w:p>
+      <w:pPr>
+        <w:autoSpaceDE w:val="0"/>
+        <w:autoSpaceDN w:val="0"/>
+        <w:adjustRightInd w:val="0"/>
+        <w:jc w:val="left"/>
+        <w:rPr>
+          <w:rFonts w:ascii="新宋体" w:eastAsia="新宋体" w:cs="新宋体"/>
+          <w:color w:val="000000"/>
+          <w:kern w:val="0"/>
+          <w:sz w:val="19"/>
+          <w:szCs w:val="19"/>
+        </w:rPr>
+      </w:pPr>
+      <w:r>
+        <w:rPr>
+          <w:rFonts w:ascii="新宋体" w:eastAsia="新宋体" w:cs="新宋体"/>
+          <w:color w:val="000000"/>
+          <w:kern w:val="0"/>
+          <w:sz w:val="19"/>
+          <w:szCs w:val="19"/>
+        </w:rPr>
+        <w:t xml:space="preserve">                    </w:t>
+      </w:r>
+      <w:r>
+        <w:rPr>
+          <w:rFonts w:ascii="新宋体" w:eastAsia="新宋体" w:cs="新宋体"/>
+          <w:color w:val="0000FF"/>
+          <w:kern w:val="0"/>
+          <w:sz w:val="19"/>
+          <w:szCs w:val="19"/>
+        </w:rPr>
+        <w:t>if</w:t>
+      </w:r>
+      <w:r>
+        <w:rPr>
+          <w:rFonts w:ascii="新宋体" w:eastAsia="新宋体" w:cs="新宋体"/>
+          <w:color w:val="000000"/>
+          <w:kern w:val="0"/>
+          <w:sz w:val="19"/>
+          <w:szCs w:val="19"/>
+        </w:rPr>
+        <w:t xml:space="preserve"> (</w:t>
+      </w:r>
+      <w:r>
+        <w:rPr>
+          <w:rFonts w:ascii="新宋体" w:eastAsia="新宋体" w:cs="新宋体"/>
+          <w:color w:val="0000FF"/>
+          <w:kern w:val="0"/>
+          <w:sz w:val="19"/>
+          <w:szCs w:val="19"/>
+        </w:rPr>
+        <w:t>string</w:t>
+      </w:r>
+      <w:r>
+        <w:rPr>
+          <w:rFonts w:ascii="新宋体" w:eastAsia="新宋体" w:cs="新宋体"/>
+          <w:color w:val="000000"/>
+          <w:kern w:val="0"/>
+          <w:sz w:val="19"/>
+          <w:szCs w:val="19"/>
+        </w:rPr>
+        <w:t xml:space="preserve">.IsNullOrWhiteSpace(internetEndpoint) &amp;&amp; </w:t>
+      </w:r>
+      <w:r>
+        <w:rPr>
+          <w:rFonts w:ascii="新宋体" w:eastAsia="新宋体" w:cs="新宋体"/>
+          <w:color w:val="0000FF"/>
+          <w:kern w:val="0"/>
+          <w:sz w:val="19"/>
+          <w:szCs w:val="19"/>
+        </w:rPr>
+        <w:t>string</w:t>
+      </w:r>
+      <w:r>
+        <w:rPr>
+          <w:rFonts w:ascii="新宋体" w:eastAsia="新宋体" w:cs="新宋体"/>
+          <w:color w:val="000000"/>
+          <w:kern w:val="0"/>
+          <w:sz w:val="19"/>
+          <w:szCs w:val="19"/>
+        </w:rPr>
+        <w:t>.IsNullOrWhiteSpace(intranetEndpoint))</w:t>
+      </w:r>
+    </w:p>
+    <w:p>
+      <w:pPr>
+        <w:autoSpaceDE w:val="0"/>
+        <w:autoSpaceDN w:val="0"/>
+        <w:adjustRightInd w:val="0"/>
+        <w:jc w:val="left"/>
+        <w:rPr>
+          <w:rFonts w:ascii="新宋体" w:eastAsia="新宋体" w:cs="新宋体"/>
+          <w:color w:val="000000"/>
+          <w:kern w:val="0"/>
+          <w:sz w:val="19"/>
+          <w:szCs w:val="19"/>
+        </w:rPr>
+      </w:pPr>
+      <w:r>
+        <w:rPr>
+          <w:rFonts w:ascii="新宋体" w:eastAsia="新宋体" w:cs="新宋体"/>
+          <w:color w:val="000000"/>
+          <w:kern w:val="0"/>
+          <w:sz w:val="19"/>
+          <w:szCs w:val="19"/>
+        </w:rPr>
+        <w:t xml:space="preserve">                    {</w:t>
+      </w:r>
+    </w:p>
+    <w:p>
+      <w:pPr>
+        <w:autoSpaceDE w:val="0"/>
+        <w:autoSpaceDN w:val="0"/>
+        <w:adjustRightInd w:val="0"/>
+        <w:jc w:val="left"/>
+        <w:rPr>
+          <w:rFonts w:ascii="新宋体" w:eastAsia="新宋体" w:cs="新宋体"/>
+          <w:color w:val="000000"/>
+          <w:kern w:val="0"/>
+          <w:sz w:val="19"/>
+          <w:szCs w:val="19"/>
+        </w:rPr>
+      </w:pPr>
+      <w:r>
+        <w:rPr>
+          <w:rFonts w:ascii="新宋体" w:eastAsia="新宋体" w:cs="新宋体"/>
+          <w:color w:val="000000"/>
+          <w:kern w:val="0"/>
+          <w:sz w:val="19"/>
+          <w:szCs w:val="19"/>
+        </w:rPr>
+        <w:t xml:space="preserve">                        _log.Debug(</w:t>
+      </w:r>
+      <w:r>
+        <w:rPr>
+          <w:rFonts w:ascii="新宋体" w:eastAsia="新宋体" w:cs="新宋体"/>
+          <w:color w:val="A31515"/>
+          <w:kern w:val="0"/>
+          <w:sz w:val="19"/>
+          <w:szCs w:val="19"/>
+        </w:rPr>
+        <w:t>"</w:t>
+      </w:r>
+      <w:r>
+        <w:rPr>
+          <w:rFonts w:ascii="新宋体" w:eastAsia="新宋体" w:cs="新宋体" w:hint="eastAsia"/>
+          <w:color w:val="A31515"/>
+          <w:kern w:val="0"/>
+          <w:sz w:val="19"/>
+          <w:szCs w:val="19"/>
+        </w:rPr>
+        <w:t>未检测到相应外网地址和内网地址，使用</w:t>
+      </w:r>
+      <w:r>
+        <w:rPr>
+          <w:rFonts w:ascii="新宋体" w:eastAsia="新宋体" w:cs="新宋体"/>
+          <w:color w:val="A31515"/>
+          <w:kern w:val="0"/>
+          <w:sz w:val="19"/>
+          <w:szCs w:val="19"/>
+        </w:rPr>
+        <w:t>web</w:t>
+      </w:r>
+      <w:r>
+        <w:rPr>
+          <w:rFonts w:ascii="新宋体" w:eastAsia="新宋体" w:cs="新宋体" w:hint="eastAsia"/>
+          <w:color w:val="A31515"/>
+          <w:kern w:val="0"/>
+          <w:sz w:val="19"/>
+          <w:szCs w:val="19"/>
+        </w:rPr>
+        <w:t>服务地址作为内网地址。</w:t>
+      </w:r>
+      <w:r>
+        <w:rPr>
+          <w:rFonts w:ascii="新宋体" w:eastAsia="新宋体" w:cs="新宋体"/>
+          <w:color w:val="A31515"/>
+          <w:kern w:val="0"/>
+          <w:sz w:val="19"/>
+          <w:szCs w:val="19"/>
+        </w:rPr>
+        <w:t>"</w:t>
+      </w:r>
+      <w:r>
+        <w:rPr>
+          <w:rFonts w:ascii="新宋体" w:eastAsia="新宋体" w:cs="新宋体"/>
+          <w:color w:val="000000"/>
+          <w:kern w:val="0"/>
+          <w:sz w:val="19"/>
+          <w:szCs w:val="19"/>
+        </w:rPr>
+        <w:t>);</w:t>
+      </w:r>
+    </w:p>
+    <w:p>
+      <w:pPr>
+        <w:autoSpaceDE w:val="0"/>
+        <w:autoSpaceDN w:val="0"/>
+        <w:adjustRightInd w:val="0"/>
+        <w:jc w:val="left"/>
+        <w:rPr>
+          <w:rFonts w:ascii="新宋体" w:eastAsia="新宋体" w:cs="新宋体"/>
+          <w:color w:val="000000"/>
+          <w:kern w:val="0"/>
+          <w:sz w:val="19"/>
+          <w:szCs w:val="19"/>
+        </w:rPr>
+      </w:pPr>
+      <w:r>
+        <w:rPr>
+          <w:rFonts w:ascii="新宋体" w:eastAsia="新宋体" w:cs="新宋体"/>
+          <w:color w:val="000000"/>
+          <w:kern w:val="0"/>
+          <w:sz w:val="19"/>
+          <w:szCs w:val="19"/>
+        </w:rPr>
+        <w:t xml:space="preserve">                        result.IntranetEndpoint = GetDocumentServiceUrl();</w:t>
+      </w:r>
+    </w:p>
+    <w:p>
+      <w:pPr>
+        <w:autoSpaceDE w:val="0"/>
+        <w:autoSpaceDN w:val="0"/>
+        <w:adjustRightInd w:val="0"/>
+        <w:jc w:val="left"/>
+        <w:rPr>
+          <w:rFonts w:ascii="新宋体" w:eastAsia="新宋体" w:cs="新宋体"/>
+          <w:color w:val="000000"/>
+          <w:kern w:val="0"/>
+          <w:sz w:val="19"/>
+          <w:szCs w:val="19"/>
+        </w:rPr>
+      </w:pPr>
+      <w:r>
+        <w:rPr>
+          <w:rFonts w:ascii="新宋体" w:eastAsia="新宋体" w:cs="新宋体"/>
+          <w:color w:val="000000"/>
+          <w:kern w:val="0"/>
+          <w:sz w:val="19"/>
+          <w:szCs w:val="19"/>
+        </w:rPr>
+        <w:t xml:space="preserve">                        </w:t>
+      </w:r>
+      <w:r>
+        <w:rPr>
+          <w:rFonts w:ascii="新宋体" w:eastAsia="新宋体" w:cs="新宋体"/>
+          <w:color w:val="0000FF"/>
+          <w:kern w:val="0"/>
+          <w:sz w:val="19"/>
+          <w:szCs w:val="19"/>
+        </w:rPr>
+        <w:t>return</w:t>
+      </w:r>
+      <w:r>
+        <w:rPr>
+          <w:rFonts w:ascii="新宋体" w:eastAsia="新宋体" w:cs="新宋体"/>
+          <w:color w:val="000000"/>
+          <w:kern w:val="0"/>
+          <w:sz w:val="19"/>
+          <w:szCs w:val="19"/>
+        </w:rPr>
+        <w:t xml:space="preserve"> result;</w:t>
+      </w:r>
+    </w:p>
+    <w:p>
+      <w:pPr>
+        <w:autoSpaceDE w:val="0"/>
+        <w:autoSpaceDN w:val="0"/>
+        <w:adjustRightInd w:val="0"/>
+        <w:jc w:val="left"/>
+        <w:rPr>
+          <w:rFonts w:ascii="新宋体" w:eastAsia="新宋体" w:cs="新宋体"/>
+          <w:color w:val="000000"/>
+          <w:kern w:val="0"/>
+          <w:sz w:val="19"/>
+          <w:szCs w:val="19"/>
+        </w:rPr>
+      </w:pPr>
+      <w:r>
+        <w:rPr>
+          <w:rFonts w:ascii="新宋体" w:eastAsia="新宋体" w:cs="新宋体"/>
+          <w:color w:val="000000"/>
+          <w:kern w:val="0"/>
+          <w:sz w:val="19"/>
+          <w:szCs w:val="19"/>
+        </w:rPr>
+        <w:t xml:space="preserve">                    }</w:t>
+      </w:r>
+    </w:p>
+    <w:p>
+      <w:pPr>
+        <w:autoSpaceDE w:val="0"/>
+        <w:autoSpaceDN w:val="0"/>
+        <w:adjustRightInd w:val="0"/>
+        <w:jc w:val="left"/>
+        <w:rPr>
+          <w:rFonts w:ascii="新宋体" w:eastAsia="新宋体" w:cs="新宋体" w:hint="eastAsia"/>
+          <w:color w:val="FF0000"/>
+          <w:kern w:val="0"/>
+          <w:sz w:val="19"/>
+          <w:szCs w:val="19"/>
+        </w:rPr>
+      </w:pPr>
+      <w:r>
+        <w:rPr>
+          <w:rFonts w:ascii="新宋体" w:eastAsia="新宋体" w:cs="新宋体" w:hint="eastAsia"/>
+          <w:color w:val="FF0000"/>
+          <w:kern w:val="0"/>
+          <w:sz w:val="19"/>
+          <w:szCs w:val="19"/>
+        </w:rPr>
+        <w:t>这里明明是内外网地址找到了</w:t>
+      </w:r>
+    </w:p>
+    <w:p>
+      <w:pPr>
+        <w:autoSpaceDE w:val="0"/>
+        <w:autoSpaceDN w:val="0"/>
+        <w:adjustRightInd w:val="0"/>
+        <w:jc w:val="left"/>
+        <w:rPr>
+          <w:rFonts w:ascii="新宋体" w:eastAsia="新宋体" w:cs="新宋体"/>
+          <w:color w:val="000000"/>
+          <w:kern w:val="0"/>
+          <w:sz w:val="19"/>
+          <w:szCs w:val="19"/>
+        </w:rPr>
+      </w:pPr>
+      <w:r>
+        <w:rPr>
+          <w:rFonts w:ascii="新宋体" w:eastAsia="新宋体" w:cs="新宋体"/>
+          <w:color w:val="000000"/>
+          <w:kern w:val="0"/>
+          <w:sz w:val="19"/>
+          <w:szCs w:val="19"/>
+        </w:rPr>
+        <w:t xml:space="preserve">                    </w:t>
+      </w:r>
+      <w:r>
+        <w:rPr>
+          <w:rFonts w:ascii="新宋体" w:eastAsia="新宋体" w:cs="新宋体"/>
+          <w:color w:val="0000FF"/>
+          <w:kern w:val="0"/>
+          <w:sz w:val="19"/>
+          <w:szCs w:val="19"/>
+        </w:rPr>
+        <w:t>else</w:t>
+      </w:r>
+    </w:p>
+    <w:p>
+      <w:pPr>
+        <w:autoSpaceDE w:val="0"/>
+        <w:autoSpaceDN w:val="0"/>
+        <w:adjustRightInd w:val="0"/>
+        <w:jc w:val="left"/>
+        <w:rPr>
+          <w:rFonts w:ascii="新宋体" w:eastAsia="新宋体" w:cs="新宋体"/>
+          <w:color w:val="000000"/>
+          <w:kern w:val="0"/>
+          <w:sz w:val="19"/>
+          <w:szCs w:val="19"/>
+        </w:rPr>
+      </w:pPr>
+      <w:r>
+        <w:rPr>
+          <w:rFonts w:ascii="新宋体" w:eastAsia="新宋体" w:cs="新宋体"/>
+          <w:color w:val="000000"/>
+          <w:kern w:val="0"/>
+          <w:sz w:val="19"/>
+          <w:szCs w:val="19"/>
+        </w:rPr>
+        <w:t xml:space="preserve">                    {</w:t>
+      </w:r>
+    </w:p>
+    <w:p>
+      <w:pPr>
+        <w:autoSpaceDE w:val="0"/>
+        <w:autoSpaceDN w:val="0"/>
+        <w:adjustRightInd w:val="0"/>
+        <w:jc w:val="left"/>
+        <w:rPr>
+          <w:rFonts w:ascii="新宋体" w:eastAsia="新宋体" w:cs="新宋体"/>
+          <w:color w:val="000000"/>
+          <w:kern w:val="0"/>
+          <w:sz w:val="19"/>
+          <w:szCs w:val="19"/>
+        </w:rPr>
+      </w:pPr>
+      <w:r>
+        <w:rPr>
+          <w:rFonts w:ascii="新宋体" w:eastAsia="新宋体" w:cs="新宋体"/>
+          <w:color w:val="000000"/>
+          <w:kern w:val="0"/>
+          <w:sz w:val="19"/>
+          <w:szCs w:val="19"/>
+        </w:rPr>
+        <w:t xml:space="preserve">                        _log.Error(</w:t>
+      </w:r>
+      <w:r>
+        <w:rPr>
+          <w:rFonts w:ascii="新宋体" w:eastAsia="新宋体" w:cs="新宋体"/>
+          <w:color w:val="A31515"/>
+          <w:kern w:val="0"/>
+          <w:sz w:val="19"/>
+          <w:szCs w:val="19"/>
+        </w:rPr>
+        <w:t>"</w:t>
+      </w:r>
+      <w:r>
+        <w:rPr>
+          <w:rFonts w:ascii="新宋体" w:eastAsia="新宋体" w:cs="新宋体" w:hint="eastAsia"/>
+          <w:color w:val="A31515"/>
+          <w:kern w:val="0"/>
+          <w:sz w:val="19"/>
+          <w:szCs w:val="19"/>
+        </w:rPr>
+        <w:t>外网地址，内网地址，网站地址都没找到或不可用。</w:t>
+      </w:r>
+      <w:r>
+        <w:rPr>
+          <w:rFonts w:ascii="新宋体" w:eastAsia="新宋体" w:cs="新宋体"/>
+          <w:color w:val="A31515"/>
+          <w:kern w:val="0"/>
+          <w:sz w:val="19"/>
+          <w:szCs w:val="19"/>
+        </w:rPr>
+        <w:t>"</w:t>
+      </w:r>
+      <w:r>
+        <w:rPr>
+          <w:rFonts w:ascii="新宋体" w:eastAsia="新宋体" w:cs="新宋体"/>
+          <w:color w:val="000000"/>
+          <w:kern w:val="0"/>
+          <w:sz w:val="19"/>
+          <w:szCs w:val="19"/>
+        </w:rPr>
+        <w:t>);</w:t>
+      </w:r>
+    </w:p>
+    <w:p>
+      <w:pPr>
+        <w:autoSpaceDE w:val="0"/>
+        <w:autoSpaceDN w:val="0"/>
+        <w:adjustRightInd w:val="0"/>
+        <w:jc w:val="left"/>
+        <w:rPr>
+          <w:rFonts w:ascii="新宋体" w:eastAsia="新宋体" w:cs="新宋体"/>
+          <w:color w:val="000000"/>
+          <w:kern w:val="0"/>
+          <w:sz w:val="19"/>
+          <w:szCs w:val="19"/>
+        </w:rPr>
+      </w:pPr>
+      <w:r>
+        <w:rPr>
+          <w:rFonts w:ascii="新宋体" w:eastAsia="新宋体" w:cs="新宋体"/>
+          <w:color w:val="000000"/>
+          <w:kern w:val="0"/>
+          <w:sz w:val="19"/>
+          <w:szCs w:val="19"/>
+        </w:rPr>
+        <w:t xml:space="preserve">                        </w:t>
+      </w:r>
+      <w:r>
+        <w:rPr>
+          <w:rFonts w:ascii="新宋体" w:eastAsia="新宋体" w:cs="新宋体"/>
+          <w:color w:val="0000FF"/>
+          <w:kern w:val="0"/>
+          <w:sz w:val="19"/>
+          <w:szCs w:val="19"/>
+        </w:rPr>
+        <w:t>return</w:t>
+      </w:r>
+      <w:r>
+        <w:rPr>
+          <w:rFonts w:ascii="新宋体" w:eastAsia="新宋体" w:cs="新宋体"/>
+          <w:color w:val="000000"/>
+          <w:kern w:val="0"/>
+          <w:sz w:val="19"/>
+          <w:szCs w:val="19"/>
+        </w:rPr>
+        <w:t xml:space="preserve"> result;</w:t>
+      </w:r>
+    </w:p>
+    <w:p>
+      <w:pPr>
+        <w:autoSpaceDE w:val="0"/>
+        <w:autoSpaceDN w:val="0"/>
+        <w:adjustRightInd w:val="0"/>
+        <w:jc w:val="left"/>
+        <w:rPr>
+          <w:rFonts w:ascii="新宋体" w:eastAsia="新宋体" w:cs="新宋体"/>
+          <w:color w:val="000000"/>
+          <w:kern w:val="0"/>
+          <w:sz w:val="19"/>
+          <w:szCs w:val="19"/>
+        </w:rPr>
+      </w:pPr>
+      <w:r>
+        <w:rPr>
+          <w:rFonts w:ascii="新宋体" w:eastAsia="新宋体" w:cs="新宋体"/>
+          <w:color w:val="000000"/>
+          <w:kern w:val="0"/>
+          <w:sz w:val="19"/>
+          <w:szCs w:val="19"/>
+        </w:rPr>
+        <w:t xml:space="preserve">                    }</w:t>
+      </w:r>
+    </w:p>
+    <w:p>
+      <w:pPr>
+        <w:ind w:firstLine="420"/>
+      </w:pPr>
+      <w:r>
+        <w:rPr>
+          <w:rFonts w:ascii="新宋体" w:eastAsia="新宋体" w:cs="新宋体"/>
+          <w:color w:val="000000"/>
+          <w:kern w:val="0"/>
+          <w:sz w:val="19"/>
+          <w:szCs w:val="19"/>
+        </w:rPr>
+        <w:t xml:space="preserve">                }</w:t>
+      </w:r>
+    </w:p>
+    <w:p>
+      <w:pPr>
+        <w:ind w:firstLine="420"/>
+      </w:pPr>
+      <w:r>
+        <w:rPr>
+          <w:rFonts w:hint="eastAsia"/>
+        </w:rPr>
+        <w:t>4</w:t>
+      </w:r>
+      <w:r>
+        <w:t>.</w:t>
+      </w:r>
+    </w:p>
+    <w:p>
+      <w:pPr>
+        <w:ind w:firstLine="420"/>
+      </w:pPr>
+      <w:r>
+        <w:rPr>
+          <w:rFonts w:hint="eastAsia"/>
+        </w:rPr>
+        <w:t>听曹兵电话，</w:t>
+      </w:r>
+      <w:r>
+        <w:rPr>
+          <w:rFonts w:hint="eastAsia"/>
+        </w:rPr>
+        <w:t>湖州是特殊，云是别人的，只能给他身份证号这种，然后去他们的接口请求，返回了</w:t>
+      </w:r>
+      <w:r>
+        <w:rPr>
+          <w:rFonts w:hint="eastAsia"/>
+        </w:rPr>
+        <w:t>影像</w:t>
+      </w:r>
+      <w:r>
+        <w:rPr>
+          <w:rFonts w:hint="eastAsia"/>
+        </w:rPr>
+        <w:t>浏览的地址。</w:t>
+      </w:r>
+      <w:r>
+        <w:rPr>
+          <w:rFonts w:hint="eastAsia"/>
+        </w:rPr>
+        <w:t>（说是长兴，还有哪，台州来着，都是单独部署的）</w:t>
+      </w:r>
+    </w:p>
+    <w:p>
+      <w:pPr>
+        <w:ind w:firstLine="420"/>
+      </w:pPr>
+    </w:p>
+    <w:p>
+      <w:pPr>
+        <w:ind w:firstLine="420"/>
+        <w:rPr>
+          <w:rFonts w:hint="eastAsia"/>
+        </w:rPr>
+      </w:pPr>
+      <w:r>
+        <w:rPr>
+          <w:rFonts w:hint="eastAsia"/>
+        </w:rPr>
+        <w:t>我得确定，我这边能力平台，你给我的全是localhost开头的地址，我怎么找到影像的具体地址。</w:t>
+      </w:r>
+    </w:p>
+    <w:p>
+      <w:pPr>
+        <w:ind w:firstLine="420"/>
+      </w:pPr>
+    </w:p>
+    <w:p>
+      <w:pPr>
+        <w:ind w:firstLine="420"/>
+      </w:pPr>
+      <w:r>
+        <w:rPr>
+          <w:rFonts w:hint="eastAsia"/>
+        </w:rPr>
+        <w:t>5</w:t>
+      </w:r>
+      <w:r>
+        <w:t>.</w:t>
+      </w:r>
+    </w:p>
+    <w:p>
+      <w:pPr>
+        <w:ind w:firstLine="420"/>
+        <w:rPr>
+          <w:rFonts w:hint="eastAsia"/>
+        </w:rPr>
+      </w:pPr>
+      <w:r>
+        <w:rPr>
+          <w:rFonts w:hint="eastAsia"/>
+        </w:rPr>
+        <w:t>wcf的调用，调用完关闭频道。</w:t>
+      </w:r>
+    </w:p>
+    <w:p>
+      <w:pPr>
+        <w:ind w:firstLine="420"/>
+      </w:pPr>
+      <w:r>
+        <w:rPr>
+          <w:noProof/>
+        </w:rPr>
+        <w:drawing>
+          <wp:inline distT="0" distB="0" distL="0" distR="0" wp14:anchorId="61B0216E" wp14:editId="62AA11D3">
+            <wp:extent cx="5274310" cy="2234565"/>
+            <wp:effectExtent l="0" t="0" r="2540" b="0"/>
+            <wp:docPr id="15" name="图片 15"/>
+            <wp:cNvGraphicFramePr>
+              <a:graphicFrameLocks xmlns:a="http://schemas.openxmlformats.org/drawingml/2006/main" noChangeAspect="1"/>
+            </wp:cNvGraphicFramePr>
+            <a:graphic xmlns:a="http://schemas.openxmlformats.org/drawingml/2006/main">
+              <a:graphicData uri="http://schemas.openxmlformats.org/drawingml/2006/picture">
+                <pic:pic xmlns:pic="http://schemas.openxmlformats.org/drawingml/2006/picture">
+                  <pic:nvPicPr>
+                    <pic:cNvPr id="1" name=""/>
+                    <pic:cNvPicPr/>
+                  </pic:nvPicPr>
+                  <pic:blipFill>
+                    <a:blip r:embed="rId21"/>
+                    <a:stretch>
+                      <a:fillRect/>
+                    </a:stretch>
+                  </pic:blipFill>
+                  <pic:spPr>
+                    <a:xfrm>
+                      <a:off x="0" y="0"/>
+                      <a:ext cx="5274310" cy="2234565"/>
+                    </a:xfrm>
+                    <a:prstGeom prst="rect">
+                      <a:avLst/>
+                    </a:prstGeom>
+                  </pic:spPr>
+                </pic:pic>
+              </a:graphicData>
+            </a:graphic>
+          </wp:inline>
+        </w:drawing>
+      </w:r>
+    </w:p>
+    <w:p>
+      <w:pPr>
+        <w:ind w:firstLine="420"/>
+      </w:pPr>
+      <w:r>
+        <w:rPr>
+          <w:rFonts w:hint="eastAsia"/>
+        </w:rPr>
+        <w:t>6</w:t>
+      </w:r>
+      <w:r>
+        <w:t>.</w:t>
+      </w:r>
+    </w:p>
+    <w:p>
+      <w:pPr>
+        <w:ind w:firstLine="420"/>
+      </w:pPr>
+      <w:r>
+        <w:rPr>
+          <w:rFonts w:hint="eastAsia"/>
+        </w:rPr>
+        <w:t>计时器监视的方法</w:t>
+      </w:r>
+    </w:p>
+    <w:p>
+      <w:pPr>
+        <w:autoSpaceDE w:val="0"/>
+        <w:autoSpaceDN w:val="0"/>
+        <w:adjustRightInd w:val="0"/>
+        <w:jc w:val="left"/>
+        <w:rPr>
+          <w:rFonts w:ascii="新宋体" w:eastAsia="新宋体" w:cs="新宋体"/>
+          <w:color w:val="000000"/>
+          <w:kern w:val="0"/>
+          <w:sz w:val="19"/>
+          <w:szCs w:val="19"/>
+        </w:rPr>
+      </w:pPr>
+      <w:r>
+        <w:rPr>
+          <w:rFonts w:ascii="新宋体" w:eastAsia="新宋体" w:cs="新宋体"/>
+          <w:color w:val="0000FF"/>
+          <w:kern w:val="0"/>
+          <w:sz w:val="19"/>
+          <w:szCs w:val="19"/>
+        </w:rPr>
+        <w:t>var</w:t>
+      </w:r>
+      <w:r>
+        <w:rPr>
+          <w:rFonts w:ascii="新宋体" w:eastAsia="新宋体" w:cs="新宋体"/>
+          <w:color w:val="000000"/>
+          <w:kern w:val="0"/>
+          <w:sz w:val="19"/>
+          <w:szCs w:val="19"/>
+        </w:rPr>
+        <w:t xml:space="preserve"> swcout = </w:t>
+      </w:r>
+      <w:r>
+        <w:rPr>
+          <w:rFonts w:ascii="新宋体" w:eastAsia="新宋体" w:cs="新宋体"/>
+          <w:color w:val="0000FF"/>
+          <w:kern w:val="0"/>
+          <w:sz w:val="19"/>
+          <w:szCs w:val="19"/>
+        </w:rPr>
+        <w:t>new</w:t>
+      </w:r>
+      <w:r>
+        <w:rPr>
+          <w:rFonts w:ascii="新宋体" w:eastAsia="新宋体" w:cs="新宋体"/>
+          <w:color w:val="000000"/>
+          <w:kern w:val="0"/>
+          <w:sz w:val="19"/>
+          <w:szCs w:val="19"/>
+        </w:rPr>
+        <w:t xml:space="preserve"> </w:t>
+      </w:r>
+      <w:r>
+        <w:rPr>
+          <w:rFonts w:ascii="新宋体" w:eastAsia="新宋体" w:cs="新宋体"/>
+          <w:color w:val="2B91AF"/>
+          <w:kern w:val="0"/>
+          <w:sz w:val="19"/>
+          <w:szCs w:val="19"/>
+        </w:rPr>
+        <w:t>Stopwatch</w:t>
+      </w:r>
+      <w:r>
+        <w:rPr>
+          <w:rFonts w:ascii="新宋体" w:eastAsia="新宋体" w:cs="新宋体"/>
+          <w:color w:val="000000"/>
+          <w:kern w:val="0"/>
+          <w:sz w:val="19"/>
+          <w:szCs w:val="19"/>
+        </w:rPr>
+        <w:t>();</w:t>
+      </w:r>
+    </w:p>
+    <w:p>
+      <w:pPr>
+        <w:autoSpaceDE w:val="0"/>
+        <w:autoSpaceDN w:val="0"/>
+        <w:adjustRightInd w:val="0"/>
+        <w:jc w:val="left"/>
+        <w:rPr>
+          <w:rFonts w:ascii="新宋体" w:eastAsia="新宋体" w:cs="新宋体"/>
+          <w:color w:val="000000"/>
+          <w:kern w:val="0"/>
+          <w:sz w:val="19"/>
+          <w:szCs w:val="19"/>
+        </w:rPr>
+      </w:pPr>
+      <w:r>
+        <w:rPr>
+          <w:rFonts w:ascii="新宋体" w:eastAsia="新宋体" w:cs="新宋体"/>
+          <w:color w:val="000000"/>
+          <w:kern w:val="0"/>
+          <w:sz w:val="19"/>
+          <w:szCs w:val="19"/>
+        </w:rPr>
+        <w:lastRenderedPageBreak/>
+        <w:t xml:space="preserve">                swcout.Start();</w:t>
+      </w:r>
+    </w:p>
+    <w:p>
+      <w:pPr>
+        <w:autoSpaceDE w:val="0"/>
+        <w:autoSpaceDN w:val="0"/>
+        <w:adjustRightInd w:val="0"/>
+        <w:jc w:val="left"/>
+        <w:rPr>
+          <w:rFonts w:ascii="新宋体" w:eastAsia="新宋体" w:cs="新宋体"/>
+          <w:color w:val="000000"/>
+          <w:kern w:val="0"/>
+          <w:sz w:val="19"/>
+          <w:szCs w:val="19"/>
+        </w:rPr>
+      </w:pPr>
+      <w:r>
+        <w:rPr>
+          <w:rFonts w:ascii="新宋体" w:eastAsia="新宋体" w:cs="新宋体"/>
+          <w:color w:val="000000"/>
+          <w:kern w:val="0"/>
+          <w:sz w:val="19"/>
+          <w:szCs w:val="19"/>
+        </w:rPr>
+        <w:t xml:space="preserve">                _log.Info(</w:t>
+      </w:r>
+      <w:r>
+        <w:rPr>
+          <w:rFonts w:ascii="新宋体" w:eastAsia="新宋体" w:cs="新宋体"/>
+          <w:color w:val="A31515"/>
+          <w:kern w:val="0"/>
+          <w:sz w:val="19"/>
+          <w:szCs w:val="19"/>
+        </w:rPr>
+        <w:t>"app</w:t>
+      </w:r>
+      <w:r>
+        <w:rPr>
+          <w:rFonts w:ascii="新宋体" w:eastAsia="新宋体" w:cs="新宋体" w:hint="eastAsia"/>
+          <w:color w:val="A31515"/>
+          <w:kern w:val="0"/>
+          <w:sz w:val="19"/>
+          <w:szCs w:val="19"/>
+        </w:rPr>
+        <w:t>获取调阅检查详情执行数据库查询开始</w:t>
+      </w:r>
+      <w:r>
+        <w:rPr>
+          <w:rFonts w:ascii="新宋体" w:eastAsia="新宋体" w:cs="新宋体"/>
+          <w:color w:val="A31515"/>
+          <w:kern w:val="0"/>
+          <w:sz w:val="19"/>
+          <w:szCs w:val="19"/>
+        </w:rPr>
+        <w:t>"</w:t>
+      </w:r>
+      <w:r>
+        <w:rPr>
+          <w:rFonts w:ascii="新宋体" w:eastAsia="新宋体" w:cs="新宋体"/>
+          <w:color w:val="000000"/>
+          <w:kern w:val="0"/>
+          <w:sz w:val="19"/>
+          <w:szCs w:val="19"/>
+        </w:rPr>
+        <w:t>);</w:t>
+      </w:r>
+    </w:p>
+    <w:p>
+      <w:pPr>
+        <w:autoSpaceDE w:val="0"/>
+        <w:autoSpaceDN w:val="0"/>
+        <w:adjustRightInd w:val="0"/>
+        <w:jc w:val="left"/>
+        <w:rPr>
+          <w:rFonts w:ascii="新宋体" w:eastAsia="新宋体" w:cs="新宋体"/>
+          <w:color w:val="000000"/>
+          <w:kern w:val="0"/>
+          <w:sz w:val="19"/>
+          <w:szCs w:val="19"/>
+        </w:rPr>
+      </w:pPr>
+      <w:r>
+        <w:rPr>
+          <w:rFonts w:ascii="新宋体" w:eastAsia="新宋体" w:cs="新宋体"/>
+          <w:color w:val="000000"/>
+          <w:kern w:val="0"/>
+          <w:sz w:val="19"/>
+          <w:szCs w:val="19"/>
+        </w:rPr>
+        <w:t xml:space="preserve">                </w:t>
+      </w:r>
+      <w:r>
+        <w:rPr>
+          <w:rFonts w:ascii="新宋体" w:eastAsia="新宋体" w:cs="新宋体"/>
+          <w:color w:val="0000FF"/>
+          <w:kern w:val="0"/>
+          <w:sz w:val="19"/>
+          <w:szCs w:val="19"/>
+        </w:rPr>
+        <w:t>var</w:t>
+      </w:r>
+      <w:r>
+        <w:rPr>
+          <w:rFonts w:ascii="新宋体" w:eastAsia="新宋体" w:cs="新宋体"/>
+          <w:color w:val="000000"/>
+          <w:kern w:val="0"/>
+          <w:sz w:val="19"/>
+          <w:szCs w:val="19"/>
+        </w:rPr>
+        <w:t xml:space="preserve"> resultdata = _imageArchiveClient.Invoke(t =&gt; t.GetPatientExamInfo(query.ToQuery()));</w:t>
+      </w:r>
+    </w:p>
+    <w:p>
+      <w:pPr>
+        <w:autoSpaceDE w:val="0"/>
+        <w:autoSpaceDN w:val="0"/>
+        <w:adjustRightInd w:val="0"/>
+        <w:jc w:val="left"/>
+        <w:rPr>
+          <w:rFonts w:ascii="新宋体" w:eastAsia="新宋体" w:cs="新宋体"/>
+          <w:color w:val="000000"/>
+          <w:kern w:val="0"/>
+          <w:sz w:val="19"/>
+          <w:szCs w:val="19"/>
+        </w:rPr>
+      </w:pPr>
+      <w:r>
+        <w:rPr>
+          <w:rFonts w:ascii="新宋体" w:eastAsia="新宋体" w:cs="新宋体"/>
+          <w:color w:val="000000"/>
+          <w:kern w:val="0"/>
+          <w:sz w:val="19"/>
+          <w:szCs w:val="19"/>
+        </w:rPr>
+        <w:t xml:space="preserve">                swcout.Stop();</w:t>
+      </w:r>
+    </w:p>
+    <w:p>
+      <w:pPr>
+        <w:autoSpaceDE w:val="0"/>
+        <w:autoSpaceDN w:val="0"/>
+        <w:adjustRightInd w:val="0"/>
+        <w:jc w:val="left"/>
+        <w:rPr>
+          <w:rFonts w:ascii="新宋体" w:eastAsia="新宋体" w:cs="新宋体"/>
+          <w:color w:val="000000"/>
+          <w:kern w:val="0"/>
+          <w:sz w:val="19"/>
+          <w:szCs w:val="19"/>
+        </w:rPr>
+      </w:pPr>
+      <w:r>
+        <w:rPr>
+          <w:rFonts w:ascii="新宋体" w:eastAsia="新宋体" w:cs="新宋体"/>
+          <w:color w:val="000000"/>
+          <w:kern w:val="0"/>
+          <w:sz w:val="19"/>
+          <w:szCs w:val="19"/>
+        </w:rPr>
+        <w:t xml:space="preserve">                _log.Info(</w:t>
+      </w:r>
+      <w:r>
+        <w:rPr>
+          <w:rFonts w:ascii="新宋体" w:eastAsia="新宋体" w:cs="新宋体"/>
+          <w:color w:val="A31515"/>
+          <w:kern w:val="0"/>
+          <w:sz w:val="19"/>
+          <w:szCs w:val="19"/>
+        </w:rPr>
+        <w:t>$"app</w:t>
+      </w:r>
+      <w:r>
+        <w:rPr>
+          <w:rFonts w:ascii="新宋体" w:eastAsia="新宋体" w:cs="新宋体" w:hint="eastAsia"/>
+          <w:color w:val="A31515"/>
+          <w:kern w:val="0"/>
+          <w:sz w:val="19"/>
+          <w:szCs w:val="19"/>
+        </w:rPr>
+        <w:t>获取调阅检查详情执行数据库查询结束，耗时</w:t>
+      </w:r>
+      <w:r>
+        <w:rPr>
+          <w:rFonts w:ascii="新宋体" w:eastAsia="新宋体" w:cs="新宋体"/>
+          <w:color w:val="000000"/>
+          <w:kern w:val="0"/>
+          <w:sz w:val="19"/>
+          <w:szCs w:val="19"/>
+        </w:rPr>
+        <w:t>{swcout.ElapsedMilliseconds}</w:t>
+      </w:r>
+      <w:r>
+        <w:rPr>
+          <w:rFonts w:ascii="新宋体" w:eastAsia="新宋体" w:cs="新宋体" w:hint="eastAsia"/>
+          <w:color w:val="A31515"/>
+          <w:kern w:val="0"/>
+          <w:sz w:val="19"/>
+          <w:szCs w:val="19"/>
+        </w:rPr>
+        <w:t>毫秒</w:t>
+      </w:r>
+      <w:r>
+        <w:rPr>
+          <w:rFonts w:ascii="新宋体" w:eastAsia="新宋体" w:cs="新宋体"/>
+          <w:color w:val="A31515"/>
+          <w:kern w:val="0"/>
+          <w:sz w:val="19"/>
+          <w:szCs w:val="19"/>
+        </w:rPr>
+        <w:t>"</w:t>
+      </w:r>
+      <w:r>
+        <w:rPr>
+          <w:rFonts w:ascii="新宋体" w:eastAsia="新宋体" w:cs="新宋体"/>
+          <w:color w:val="000000"/>
+          <w:kern w:val="0"/>
+          <w:sz w:val="19"/>
+          <w:szCs w:val="19"/>
+        </w:rPr>
+        <w:t>);</w:t>
+      </w:r>
+    </w:p>
+    <w:p>
+      <w:pPr>
+        <w:autoSpaceDE w:val="0"/>
+        <w:autoSpaceDN w:val="0"/>
+        <w:adjustRightInd w:val="0"/>
+        <w:jc w:val="left"/>
+        <w:rPr>
+          <w:rFonts w:ascii="新宋体" w:eastAsia="新宋体" w:cs="新宋体"/>
+          <w:color w:val="000000"/>
+          <w:kern w:val="0"/>
+          <w:sz w:val="19"/>
+          <w:szCs w:val="19"/>
+        </w:rPr>
+      </w:pPr>
+    </w:p>
+    <w:p>
+      <w:pPr>
+        <w:autoSpaceDE w:val="0"/>
+        <w:autoSpaceDN w:val="0"/>
+        <w:adjustRightInd w:val="0"/>
+        <w:jc w:val="left"/>
+        <w:rPr>
+          <w:rFonts w:ascii="新宋体" w:eastAsia="新宋体" w:cs="新宋体"/>
+          <w:color w:val="000000"/>
+          <w:kern w:val="0"/>
+          <w:sz w:val="19"/>
+          <w:szCs w:val="19"/>
+        </w:rPr>
+      </w:pPr>
+      <w:r>
+        <w:rPr>
+          <w:rFonts w:ascii="新宋体" w:eastAsia="新宋体" w:cs="新宋体"/>
+          <w:color w:val="000000"/>
+          <w:kern w:val="0"/>
+          <w:sz w:val="19"/>
+          <w:szCs w:val="19"/>
+        </w:rPr>
+        <w:t xml:space="preserve">                </w:t>
+      </w:r>
+      <w:r>
+        <w:rPr>
+          <w:rFonts w:ascii="新宋体" w:eastAsia="新宋体" w:cs="新宋体"/>
+          <w:color w:val="0000FF"/>
+          <w:kern w:val="0"/>
+          <w:sz w:val="19"/>
+          <w:szCs w:val="19"/>
+        </w:rPr>
+        <w:t>if</w:t>
+      </w:r>
+      <w:r>
+        <w:rPr>
+          <w:rFonts w:ascii="新宋体" w:eastAsia="新宋体" w:cs="新宋体"/>
+          <w:color w:val="000000"/>
+          <w:kern w:val="0"/>
+          <w:sz w:val="19"/>
+          <w:szCs w:val="19"/>
+        </w:rPr>
+        <w:t xml:space="preserve"> (resultdata.code == </w:t>
+      </w:r>
+      <w:r>
+        <w:rPr>
+          <w:rFonts w:ascii="新宋体" w:eastAsia="新宋体" w:cs="新宋体"/>
+          <w:color w:val="2B91AF"/>
+          <w:kern w:val="0"/>
+          <w:sz w:val="19"/>
+          <w:szCs w:val="19"/>
+        </w:rPr>
+        <w:t>ResultCodeEnum</w:t>
+      </w:r>
+      <w:r>
+        <w:rPr>
+          <w:rFonts w:ascii="新宋体" w:eastAsia="新宋体" w:cs="新宋体"/>
+          <w:color w:val="000000"/>
+          <w:kern w:val="0"/>
+          <w:sz w:val="19"/>
+          <w:szCs w:val="19"/>
+        </w:rPr>
+        <w:t>.Success)</w:t>
+      </w:r>
+    </w:p>
+    <w:p>
+      <w:pPr>
+        <w:autoSpaceDE w:val="0"/>
+        <w:autoSpaceDN w:val="0"/>
+        <w:adjustRightInd w:val="0"/>
+        <w:jc w:val="left"/>
+        <w:rPr>
+          <w:rFonts w:ascii="新宋体" w:eastAsia="新宋体" w:cs="新宋体"/>
+          <w:color w:val="000000"/>
+          <w:kern w:val="0"/>
+          <w:sz w:val="19"/>
+          <w:szCs w:val="19"/>
+        </w:rPr>
+      </w:pPr>
+      <w:r>
+        <w:rPr>
+          <w:rFonts w:ascii="新宋体" w:eastAsia="新宋体" w:cs="新宋体"/>
+          <w:color w:val="000000"/>
+          <w:kern w:val="0"/>
+          <w:sz w:val="19"/>
+          <w:szCs w:val="19"/>
+        </w:rPr>
+        <w:t xml:space="preserve">                {</w:t>
+      </w:r>
+    </w:p>
+    <w:p>
+      <w:pPr>
+        <w:autoSpaceDE w:val="0"/>
+        <w:autoSpaceDN w:val="0"/>
+        <w:adjustRightInd w:val="0"/>
+        <w:jc w:val="left"/>
+        <w:rPr>
+          <w:rFonts w:ascii="新宋体" w:eastAsia="新宋体" w:cs="新宋体"/>
+          <w:color w:val="000000"/>
+          <w:kern w:val="0"/>
+          <w:sz w:val="19"/>
+          <w:szCs w:val="19"/>
+        </w:rPr>
+      </w:pPr>
+      <w:r>
+        <w:rPr>
+          <w:rFonts w:ascii="新宋体" w:eastAsia="新宋体" w:cs="新宋体"/>
+          <w:color w:val="000000"/>
+          <w:kern w:val="0"/>
+          <w:sz w:val="19"/>
+          <w:szCs w:val="19"/>
+        </w:rPr>
+        <w:t xml:space="preserve">                    </w:t>
+      </w:r>
+      <w:r>
+        <w:rPr>
+          <w:rFonts w:ascii="新宋体" w:eastAsia="新宋体" w:cs="新宋体"/>
+          <w:color w:val="008000"/>
+          <w:kern w:val="0"/>
+          <w:sz w:val="19"/>
+          <w:szCs w:val="19"/>
+        </w:rPr>
+        <w:t>//swcout.Restart();</w:t>
+      </w:r>
+    </w:p>
+    <w:p>
+      <w:pPr>
+        <w:autoSpaceDE w:val="0"/>
+        <w:autoSpaceDN w:val="0"/>
+        <w:adjustRightInd w:val="0"/>
+        <w:jc w:val="left"/>
+        <w:rPr>
+          <w:rFonts w:ascii="新宋体" w:eastAsia="新宋体" w:cs="新宋体"/>
+          <w:color w:val="000000"/>
+          <w:kern w:val="0"/>
+          <w:sz w:val="19"/>
+          <w:szCs w:val="19"/>
+        </w:rPr>
+      </w:pPr>
+      <w:r>
+        <w:rPr>
+          <w:rFonts w:ascii="新宋体" w:eastAsia="新宋体" w:cs="新宋体"/>
+          <w:color w:val="000000"/>
+          <w:kern w:val="0"/>
+          <w:sz w:val="19"/>
+          <w:szCs w:val="19"/>
+        </w:rPr>
+        <w:t xml:space="preserve">                    </w:t>
+      </w:r>
+      <w:r>
+        <w:rPr>
+          <w:rFonts w:ascii="新宋体" w:eastAsia="新宋体" w:cs="新宋体"/>
+          <w:color w:val="008000"/>
+          <w:kern w:val="0"/>
+          <w:sz w:val="19"/>
+          <w:szCs w:val="19"/>
+        </w:rPr>
+        <w:t>//_log.Info("app</w:t>
+      </w:r>
+      <w:r>
+        <w:rPr>
+          <w:rFonts w:ascii="新宋体" w:eastAsia="新宋体" w:cs="新宋体" w:hint="eastAsia"/>
+          <w:color w:val="008000"/>
+          <w:kern w:val="0"/>
+          <w:sz w:val="19"/>
+          <w:szCs w:val="19"/>
+        </w:rPr>
+        <w:t>获取调阅检查详情执行</w:t>
+      </w:r>
+      <w:r>
+        <w:rPr>
+          <w:rFonts w:ascii="新宋体" w:eastAsia="新宋体" w:cs="新宋体"/>
+          <w:color w:val="008000"/>
+          <w:kern w:val="0"/>
+          <w:sz w:val="19"/>
+          <w:szCs w:val="19"/>
+        </w:rPr>
+        <w:t>ToDTO</w:t>
+      </w:r>
+      <w:r>
+        <w:rPr>
+          <w:rFonts w:ascii="新宋体" w:eastAsia="新宋体" w:cs="新宋体" w:hint="eastAsia"/>
+          <w:color w:val="008000"/>
+          <w:kern w:val="0"/>
+          <w:sz w:val="19"/>
+          <w:szCs w:val="19"/>
+        </w:rPr>
+        <w:t>方法开始</w:t>
+      </w:r>
+      <w:r>
+        <w:rPr>
+          <w:rFonts w:ascii="新宋体" w:eastAsia="新宋体" w:cs="新宋体"/>
+          <w:color w:val="008000"/>
+          <w:kern w:val="0"/>
+          <w:sz w:val="19"/>
+          <w:szCs w:val="19"/>
+        </w:rPr>
+        <w:t>");</w:t>
+      </w:r>
+    </w:p>
+    <w:p>
+      <w:pPr>
+        <w:autoSpaceDE w:val="0"/>
+        <w:autoSpaceDN w:val="0"/>
+        <w:adjustRightInd w:val="0"/>
+        <w:jc w:val="left"/>
+        <w:rPr>
+          <w:rFonts w:ascii="新宋体" w:eastAsia="新宋体" w:cs="新宋体"/>
+          <w:color w:val="000000"/>
+          <w:kern w:val="0"/>
+          <w:sz w:val="19"/>
+          <w:szCs w:val="19"/>
+        </w:rPr>
+      </w:pPr>
+      <w:r>
+        <w:rPr>
+          <w:rFonts w:ascii="新宋体" w:eastAsia="新宋体" w:cs="新宋体"/>
+          <w:color w:val="000000"/>
+          <w:kern w:val="0"/>
+          <w:sz w:val="19"/>
+          <w:szCs w:val="19"/>
+        </w:rPr>
+        <w:t xml:space="preserve">                    data = resultdata.Result.ToDTO();</w:t>
+      </w:r>
+    </w:p>
+    <w:p>
+      <w:pPr>
+        <w:autoSpaceDE w:val="0"/>
+        <w:autoSpaceDN w:val="0"/>
+        <w:adjustRightInd w:val="0"/>
+        <w:jc w:val="left"/>
+        <w:rPr>
+          <w:rFonts w:ascii="新宋体" w:eastAsia="新宋体" w:cs="新宋体"/>
+          <w:color w:val="000000"/>
+          <w:kern w:val="0"/>
+          <w:sz w:val="19"/>
+          <w:szCs w:val="19"/>
+        </w:rPr>
+      </w:pPr>
+      <w:r>
+        <w:rPr>
+          <w:rFonts w:ascii="新宋体" w:eastAsia="新宋体" w:cs="新宋体"/>
+          <w:color w:val="000000"/>
+          <w:kern w:val="0"/>
+          <w:sz w:val="19"/>
+          <w:szCs w:val="19"/>
+        </w:rPr>
+        <w:t xml:space="preserve">                    </w:t>
+      </w:r>
+      <w:r>
+        <w:rPr>
+          <w:rFonts w:ascii="新宋体" w:eastAsia="新宋体" w:cs="新宋体"/>
+          <w:color w:val="008000"/>
+          <w:kern w:val="0"/>
+          <w:sz w:val="19"/>
+          <w:szCs w:val="19"/>
+        </w:rPr>
+        <w:t>//swcout.Stop();</w:t>
+      </w:r>
+    </w:p>
+    <w:p>
+      <w:pPr>
+        <w:autoSpaceDE w:val="0"/>
+        <w:autoSpaceDN w:val="0"/>
+        <w:adjustRightInd w:val="0"/>
+        <w:jc w:val="left"/>
+        <w:rPr>
+          <w:rFonts w:ascii="新宋体" w:eastAsia="新宋体" w:cs="新宋体"/>
+          <w:color w:val="000000"/>
+          <w:kern w:val="0"/>
+          <w:sz w:val="19"/>
+          <w:szCs w:val="19"/>
+        </w:rPr>
+      </w:pPr>
+      <w:r>
+        <w:rPr>
+          <w:rFonts w:ascii="新宋体" w:eastAsia="新宋体" w:cs="新宋体"/>
+          <w:color w:val="000000"/>
+          <w:kern w:val="0"/>
+          <w:sz w:val="19"/>
+          <w:szCs w:val="19"/>
+        </w:rPr>
+        <w:t xml:space="preserve">                    </w:t>
+      </w:r>
+      <w:r>
+        <w:rPr>
+          <w:rFonts w:ascii="新宋体" w:eastAsia="新宋体" w:cs="新宋体"/>
+          <w:color w:val="008000"/>
+          <w:kern w:val="0"/>
+          <w:sz w:val="19"/>
+          <w:szCs w:val="19"/>
+        </w:rPr>
+        <w:t>//_log.Info($"app</w:t>
+      </w:r>
+      <w:r>
+        <w:rPr>
+          <w:rFonts w:ascii="新宋体" w:eastAsia="新宋体" w:cs="新宋体" w:hint="eastAsia"/>
+          <w:color w:val="008000"/>
+          <w:kern w:val="0"/>
+          <w:sz w:val="19"/>
+          <w:szCs w:val="19"/>
+        </w:rPr>
+        <w:t>获取调阅检查详情执行</w:t>
+      </w:r>
+      <w:r>
+        <w:rPr>
+          <w:rFonts w:ascii="新宋体" w:eastAsia="新宋体" w:cs="新宋体"/>
+          <w:color w:val="008000"/>
+          <w:kern w:val="0"/>
+          <w:sz w:val="19"/>
+          <w:szCs w:val="19"/>
+        </w:rPr>
+        <w:t>oDTO</w:t>
+      </w:r>
+      <w:r>
+        <w:rPr>
+          <w:rFonts w:ascii="新宋体" w:eastAsia="新宋体" w:cs="新宋体" w:hint="eastAsia"/>
+          <w:color w:val="008000"/>
+          <w:kern w:val="0"/>
+          <w:sz w:val="19"/>
+          <w:szCs w:val="19"/>
+        </w:rPr>
+        <w:t>方法结束，耗时</w:t>
+      </w:r>
+      <w:r>
+        <w:rPr>
+          <w:rFonts w:ascii="新宋体" w:eastAsia="新宋体" w:cs="新宋体"/>
+          <w:color w:val="008000"/>
+          <w:kern w:val="0"/>
+          <w:sz w:val="19"/>
+          <w:szCs w:val="19"/>
+        </w:rPr>
+        <w:t>{swcout.ElapsedMilliseconds}</w:t>
+      </w:r>
+      <w:r>
+        <w:rPr>
+          <w:rFonts w:ascii="新宋体" w:eastAsia="新宋体" w:cs="新宋体" w:hint="eastAsia"/>
+          <w:color w:val="008000"/>
+          <w:kern w:val="0"/>
+          <w:sz w:val="19"/>
+          <w:szCs w:val="19"/>
+        </w:rPr>
+        <w:t>毫秒</w:t>
+      </w:r>
+      <w:r>
+        <w:rPr>
+          <w:rFonts w:ascii="新宋体" w:eastAsia="新宋体" w:cs="新宋体"/>
+          <w:color w:val="008000"/>
+          <w:kern w:val="0"/>
+          <w:sz w:val="19"/>
+          <w:szCs w:val="19"/>
+        </w:rPr>
+        <w:t>");</w:t>
+      </w:r>
+    </w:p>
+    <w:p>
+      <w:pPr>
+        <w:autoSpaceDE w:val="0"/>
+        <w:autoSpaceDN w:val="0"/>
+        <w:adjustRightInd w:val="0"/>
+        <w:jc w:val="left"/>
+        <w:rPr>
+          <w:rFonts w:ascii="新宋体" w:eastAsia="新宋体" w:cs="新宋体"/>
+          <w:color w:val="000000"/>
+          <w:kern w:val="0"/>
+          <w:sz w:val="19"/>
+          <w:szCs w:val="19"/>
+        </w:rPr>
+      </w:pPr>
+      <w:r>
+        <w:rPr>
+          <w:rFonts w:ascii="新宋体" w:eastAsia="新宋体" w:cs="新宋体"/>
+          <w:color w:val="000000"/>
+          <w:kern w:val="0"/>
+          <w:sz w:val="19"/>
+          <w:szCs w:val="19"/>
+        </w:rPr>
+        <w:t xml:space="preserve">                    </w:t>
+      </w:r>
+      <w:r>
+        <w:rPr>
+          <w:rFonts w:ascii="新宋体" w:eastAsia="新宋体" w:cs="新宋体"/>
+          <w:color w:val="008000"/>
+          <w:kern w:val="0"/>
+          <w:sz w:val="19"/>
+          <w:szCs w:val="19"/>
+        </w:rPr>
+        <w:t>//data.Name = DESHelper.Encrypt(data.Name);</w:t>
+      </w:r>
+    </w:p>
+    <w:p>
+      <w:pPr>
+        <w:autoSpaceDE w:val="0"/>
+        <w:autoSpaceDN w:val="0"/>
+        <w:adjustRightInd w:val="0"/>
+        <w:jc w:val="left"/>
+        <w:rPr>
+          <w:rFonts w:ascii="新宋体" w:eastAsia="新宋体" w:cs="新宋体"/>
+          <w:color w:val="000000"/>
+          <w:kern w:val="0"/>
+          <w:sz w:val="19"/>
+          <w:szCs w:val="19"/>
+        </w:rPr>
+      </w:pPr>
+      <w:r>
+        <w:rPr>
+          <w:rFonts w:ascii="新宋体" w:eastAsia="新宋体" w:cs="新宋体"/>
+          <w:color w:val="000000"/>
+          <w:kern w:val="0"/>
+          <w:sz w:val="19"/>
+          <w:szCs w:val="19"/>
+        </w:rPr>
+        <w:t xml:space="preserve">                    </w:t>
+      </w:r>
+      <w:r>
+        <w:rPr>
+          <w:rFonts w:ascii="新宋体" w:eastAsia="新宋体" w:cs="新宋体"/>
+          <w:color w:val="008000"/>
+          <w:kern w:val="0"/>
+          <w:sz w:val="19"/>
+          <w:szCs w:val="19"/>
+        </w:rPr>
+        <w:t>//data.Sex = DESHelper.Encrypt(data.Sex);</w:t>
+      </w:r>
+    </w:p>
+    <w:p>
+      <w:pPr>
+        <w:autoSpaceDE w:val="0"/>
+        <w:autoSpaceDN w:val="0"/>
+        <w:adjustRightInd w:val="0"/>
+        <w:jc w:val="left"/>
+        <w:rPr>
+          <w:rFonts w:ascii="新宋体" w:eastAsia="新宋体" w:cs="新宋体"/>
+          <w:color w:val="000000"/>
+          <w:kern w:val="0"/>
+          <w:sz w:val="19"/>
+          <w:szCs w:val="19"/>
+        </w:rPr>
+      </w:pPr>
+      <w:r>
+        <w:rPr>
+          <w:rFonts w:ascii="新宋体" w:eastAsia="新宋体" w:cs="新宋体"/>
+          <w:color w:val="000000"/>
+          <w:kern w:val="0"/>
+          <w:sz w:val="19"/>
+          <w:szCs w:val="19"/>
+        </w:rPr>
+        <w:t xml:space="preserve">                    </w:t>
+      </w:r>
+      <w:r>
+        <w:rPr>
+          <w:rFonts w:ascii="新宋体" w:eastAsia="新宋体" w:cs="新宋体"/>
+          <w:color w:val="008000"/>
+          <w:kern w:val="0"/>
+          <w:sz w:val="19"/>
+          <w:szCs w:val="19"/>
+        </w:rPr>
+        <w:t>//data.OrganizationName = DESHelper.Encrypt(data.OrganizationName);</w:t>
+      </w:r>
+    </w:p>
+    <w:p>
+      <w:pPr>
+        <w:autoSpaceDE w:val="0"/>
+        <w:autoSpaceDN w:val="0"/>
+        <w:adjustRightInd w:val="0"/>
+        <w:jc w:val="left"/>
+        <w:rPr>
+          <w:rFonts w:ascii="新宋体" w:eastAsia="新宋体" w:cs="新宋体"/>
+          <w:color w:val="000000"/>
+          <w:kern w:val="0"/>
+          <w:sz w:val="19"/>
+          <w:szCs w:val="19"/>
+        </w:rPr>
+      </w:pPr>
+      <w:r>
+        <w:rPr>
+          <w:rFonts w:ascii="新宋体" w:eastAsia="新宋体" w:cs="新宋体"/>
+          <w:color w:val="000000"/>
+          <w:kern w:val="0"/>
+          <w:sz w:val="19"/>
+          <w:szCs w:val="19"/>
+        </w:rPr>
+        <w:t xml:space="preserve">                    </w:t>
+      </w:r>
+      <w:r>
+        <w:rPr>
+          <w:rFonts w:ascii="新宋体" w:eastAsia="新宋体" w:cs="新宋体"/>
+          <w:color w:val="008000"/>
+          <w:kern w:val="0"/>
+          <w:sz w:val="19"/>
+          <w:szCs w:val="19"/>
+        </w:rPr>
+        <w:t>//data.OrganizationID = DESHelper.Encrypt(data.OrganizationID);</w:t>
+      </w:r>
+    </w:p>
+    <w:p>
+      <w:pPr>
+        <w:autoSpaceDE w:val="0"/>
+        <w:autoSpaceDN w:val="0"/>
+        <w:adjustRightInd w:val="0"/>
+        <w:jc w:val="left"/>
+        <w:rPr>
+          <w:rFonts w:ascii="新宋体" w:eastAsia="新宋体" w:cs="新宋体"/>
+          <w:color w:val="000000"/>
+          <w:kern w:val="0"/>
+          <w:sz w:val="19"/>
+          <w:szCs w:val="19"/>
+        </w:rPr>
+      </w:pPr>
+      <w:r>
+        <w:rPr>
+          <w:rFonts w:ascii="新宋体" w:eastAsia="新宋体" w:cs="新宋体"/>
+          <w:color w:val="000000"/>
+          <w:kern w:val="0"/>
+          <w:sz w:val="19"/>
+          <w:szCs w:val="19"/>
+        </w:rPr>
+        <w:t xml:space="preserve">                    </w:t>
+      </w:r>
+      <w:r>
+        <w:rPr>
+          <w:rFonts w:ascii="新宋体" w:eastAsia="新宋体" w:cs="新宋体"/>
+          <w:color w:val="008000"/>
+          <w:kern w:val="0"/>
+          <w:sz w:val="19"/>
+          <w:szCs w:val="19"/>
+        </w:rPr>
+        <w:t>//data.AccessionNumber = DESHelper.Encrypt(data.AccessionNumber);</w:t>
+      </w:r>
+    </w:p>
+    <w:p>
+      <w:pPr>
+        <w:autoSpaceDE w:val="0"/>
+        <w:autoSpaceDN w:val="0"/>
+        <w:adjustRightInd w:val="0"/>
+        <w:jc w:val="left"/>
+        <w:rPr>
+          <w:rFonts w:ascii="新宋体" w:eastAsia="新宋体" w:cs="新宋体"/>
+          <w:color w:val="000000"/>
+          <w:kern w:val="0"/>
+          <w:sz w:val="19"/>
+          <w:szCs w:val="19"/>
+        </w:rPr>
+      </w:pPr>
+      <w:r>
+        <w:rPr>
+          <w:rFonts w:ascii="新宋体" w:eastAsia="新宋体" w:cs="新宋体"/>
+          <w:color w:val="000000"/>
+          <w:kern w:val="0"/>
+          <w:sz w:val="19"/>
+          <w:szCs w:val="19"/>
+        </w:rPr>
+        <w:t xml:space="preserve">                    </w:t>
+      </w:r>
+      <w:r>
+        <w:rPr>
+          <w:rFonts w:ascii="新宋体" w:eastAsia="新宋体" w:cs="新宋体"/>
+          <w:color w:val="008000"/>
+          <w:kern w:val="0"/>
+          <w:sz w:val="19"/>
+          <w:szCs w:val="19"/>
+        </w:rPr>
+        <w:t>//swcout.Restart();</w:t>
+      </w:r>
+    </w:p>
+    <w:p>
+      <w:pPr>
+        <w:autoSpaceDE w:val="0"/>
+        <w:autoSpaceDN w:val="0"/>
+        <w:adjustRightInd w:val="0"/>
+        <w:jc w:val="left"/>
+        <w:rPr>
+          <w:rFonts w:ascii="新宋体" w:eastAsia="新宋体" w:cs="新宋体"/>
+          <w:color w:val="000000"/>
+          <w:kern w:val="0"/>
+          <w:sz w:val="19"/>
+          <w:szCs w:val="19"/>
+        </w:rPr>
+      </w:pPr>
+      <w:r>
+        <w:rPr>
+          <w:rFonts w:ascii="新宋体" w:eastAsia="新宋体" w:cs="新宋体"/>
+          <w:color w:val="000000"/>
+          <w:kern w:val="0"/>
+          <w:sz w:val="19"/>
+          <w:szCs w:val="19"/>
+        </w:rPr>
+        <w:t xml:space="preserve">                    </w:t>
+      </w:r>
+      <w:r>
+        <w:rPr>
+          <w:rFonts w:ascii="新宋体" w:eastAsia="新宋体" w:cs="新宋体"/>
+          <w:color w:val="008000"/>
+          <w:kern w:val="0"/>
+          <w:sz w:val="19"/>
+          <w:szCs w:val="19"/>
+        </w:rPr>
+        <w:t>//_log.Info("app</w:t>
+      </w:r>
+      <w:r>
+        <w:rPr>
+          <w:rFonts w:ascii="新宋体" w:eastAsia="新宋体" w:cs="新宋体" w:hint="eastAsia"/>
+          <w:color w:val="008000"/>
+          <w:kern w:val="0"/>
+          <w:sz w:val="19"/>
+          <w:szCs w:val="19"/>
+        </w:rPr>
+        <w:t>获取调阅检查详情执行数据转换</w:t>
+      </w:r>
+      <w:r>
+        <w:rPr>
+          <w:rFonts w:ascii="新宋体" w:eastAsia="新宋体" w:cs="新宋体"/>
+          <w:color w:val="008000"/>
+          <w:kern w:val="0"/>
+          <w:sz w:val="19"/>
+          <w:szCs w:val="19"/>
+        </w:rPr>
+        <w:t>1</w:t>
+      </w:r>
+      <w:r>
+        <w:rPr>
+          <w:rFonts w:ascii="新宋体" w:eastAsia="新宋体" w:cs="新宋体" w:hint="eastAsia"/>
+          <w:color w:val="008000"/>
+          <w:kern w:val="0"/>
+          <w:sz w:val="19"/>
+          <w:szCs w:val="19"/>
+        </w:rPr>
+        <w:t>开始</w:t>
+      </w:r>
+      <w:r>
+        <w:rPr>
+          <w:rFonts w:ascii="新宋体" w:eastAsia="新宋体" w:cs="新宋体"/>
+          <w:color w:val="008000"/>
+          <w:kern w:val="0"/>
+          <w:sz w:val="19"/>
+          <w:szCs w:val="19"/>
+        </w:rPr>
+        <w:t>");</w:t>
+      </w:r>
+    </w:p>
+    <w:p>
+      <w:pPr>
+        <w:autoSpaceDE w:val="0"/>
+        <w:autoSpaceDN w:val="0"/>
+        <w:adjustRightInd w:val="0"/>
+        <w:jc w:val="left"/>
+        <w:rPr>
+          <w:rFonts w:ascii="新宋体" w:eastAsia="新宋体" w:cs="新宋体"/>
+          <w:color w:val="000000"/>
+          <w:kern w:val="0"/>
+          <w:sz w:val="19"/>
+          <w:szCs w:val="19"/>
+        </w:rPr>
+      </w:pPr>
+      <w:r>
+        <w:rPr>
+          <w:rFonts w:ascii="新宋体" w:eastAsia="新宋体" w:cs="新宋体"/>
+          <w:color w:val="000000"/>
+          <w:kern w:val="0"/>
+          <w:sz w:val="19"/>
+          <w:szCs w:val="19"/>
+        </w:rPr>
+        <w:t xml:space="preserve">                    </w:t>
+      </w:r>
+      <w:r>
+        <w:rPr>
+          <w:rFonts w:ascii="新宋体" w:eastAsia="新宋体" w:cs="新宋体"/>
+          <w:color w:val="008000"/>
+          <w:kern w:val="0"/>
+          <w:sz w:val="19"/>
+          <w:szCs w:val="19"/>
+        </w:rPr>
+        <w:t>//var url = ConfigDefine.Url;</w:t>
+      </w:r>
+    </w:p>
+    <w:p>
+      <w:pPr>
+        <w:autoSpaceDE w:val="0"/>
+        <w:autoSpaceDN w:val="0"/>
+        <w:adjustRightInd w:val="0"/>
+        <w:jc w:val="left"/>
+        <w:rPr>
+          <w:rFonts w:ascii="新宋体" w:eastAsia="新宋体" w:cs="新宋体"/>
+          <w:color w:val="000000"/>
+          <w:kern w:val="0"/>
+          <w:sz w:val="19"/>
+          <w:szCs w:val="19"/>
+        </w:rPr>
+      </w:pPr>
+      <w:r>
+        <w:rPr>
+          <w:rFonts w:ascii="新宋体" w:eastAsia="新宋体" w:cs="新宋体"/>
+          <w:color w:val="000000"/>
+          <w:kern w:val="0"/>
+          <w:sz w:val="19"/>
+          <w:szCs w:val="19"/>
+        </w:rPr>
+        <w:t xml:space="preserve">                    </w:t>
+      </w:r>
+      <w:r>
+        <w:rPr>
+          <w:rFonts w:ascii="新宋体" w:eastAsia="新宋体" w:cs="新宋体"/>
+          <w:color w:val="008000"/>
+          <w:kern w:val="0"/>
+          <w:sz w:val="19"/>
+          <w:szCs w:val="19"/>
+        </w:rPr>
+        <w:t>//if (data.HasResult.HasValue &amp;&amp; data.HasResult.Value)</w:t>
+      </w:r>
+    </w:p>
+    <w:p>
+      <w:pPr>
+        <w:autoSpaceDE w:val="0"/>
+        <w:autoSpaceDN w:val="0"/>
+        <w:adjustRightInd w:val="0"/>
+        <w:jc w:val="left"/>
+        <w:rPr>
+          <w:rFonts w:ascii="新宋体" w:eastAsia="新宋体" w:cs="新宋体"/>
+          <w:color w:val="000000"/>
+          <w:kern w:val="0"/>
+          <w:sz w:val="19"/>
+          <w:szCs w:val="19"/>
+        </w:rPr>
+      </w:pPr>
+      <w:r>
+        <w:rPr>
+          <w:rFonts w:ascii="新宋体" w:eastAsia="新宋体" w:cs="新宋体"/>
+          <w:color w:val="000000"/>
+          <w:kern w:val="0"/>
+          <w:sz w:val="19"/>
+          <w:szCs w:val="19"/>
+        </w:rPr>
+        <w:t xml:space="preserve">                    </w:t>
+      </w:r>
+      <w:r>
+        <w:rPr>
+          <w:rFonts w:ascii="新宋体" w:eastAsia="新宋体" w:cs="新宋体"/>
+          <w:color w:val="008000"/>
+          <w:kern w:val="0"/>
+          <w:sz w:val="19"/>
+          <w:szCs w:val="19"/>
+        </w:rPr>
+        <w:t>//{</w:t>
+      </w:r>
+    </w:p>
+    <w:p>
+      <w:pPr>
+        <w:autoSpaceDE w:val="0"/>
+        <w:autoSpaceDN w:val="0"/>
+        <w:adjustRightInd w:val="0"/>
+        <w:jc w:val="left"/>
+        <w:rPr>
+          <w:rFonts w:ascii="新宋体" w:eastAsia="新宋体" w:cs="新宋体"/>
+          <w:color w:val="000000"/>
+          <w:kern w:val="0"/>
+          <w:sz w:val="19"/>
+          <w:szCs w:val="19"/>
+        </w:rPr>
+      </w:pPr>
+      <w:r>
+        <w:rPr>
+          <w:rFonts w:ascii="新宋体" w:eastAsia="新宋体" w:cs="新宋体"/>
+          <w:color w:val="000000"/>
+          <w:kern w:val="0"/>
+          <w:sz w:val="19"/>
+          <w:szCs w:val="19"/>
+        </w:rPr>
+        <w:t xml:space="preserve">                    </w:t>
+      </w:r>
+      <w:r>
+        <w:rPr>
+          <w:rFonts w:ascii="新宋体" w:eastAsia="新宋体" w:cs="新宋体"/>
+          <w:color w:val="008000"/>
+          <w:kern w:val="0"/>
+          <w:sz w:val="19"/>
+          <w:szCs w:val="19"/>
+        </w:rPr>
+        <w:t>//    data.RepetorViewUrl = CommonUtil.TransLocalhostForClient(data.RepetorViewUrl, url);</w:t>
+      </w:r>
+    </w:p>
+    <w:p>
+      <w:pPr>
+        <w:autoSpaceDE w:val="0"/>
+        <w:autoSpaceDN w:val="0"/>
+        <w:adjustRightInd w:val="0"/>
+        <w:jc w:val="left"/>
+        <w:rPr>
+          <w:rFonts w:ascii="新宋体" w:eastAsia="新宋体" w:cs="新宋体"/>
+          <w:color w:val="000000"/>
+          <w:kern w:val="0"/>
+          <w:sz w:val="19"/>
+          <w:szCs w:val="19"/>
+        </w:rPr>
+      </w:pPr>
+      <w:r>
+        <w:rPr>
+          <w:rFonts w:ascii="新宋体" w:eastAsia="新宋体" w:cs="新宋体"/>
+          <w:color w:val="000000"/>
+          <w:kern w:val="0"/>
+          <w:sz w:val="19"/>
+          <w:szCs w:val="19"/>
+        </w:rPr>
+        <w:t xml:space="preserve">                    </w:t>
+      </w:r>
+      <w:r>
+        <w:rPr>
+          <w:rFonts w:ascii="新宋体" w:eastAsia="新宋体" w:cs="新宋体"/>
+          <w:color w:val="008000"/>
+          <w:kern w:val="0"/>
+          <w:sz w:val="19"/>
+          <w:szCs w:val="19"/>
+        </w:rPr>
+        <w:t>//}</w:t>
+      </w:r>
+    </w:p>
+    <w:p>
+      <w:pPr>
+        <w:autoSpaceDE w:val="0"/>
+        <w:autoSpaceDN w:val="0"/>
+        <w:adjustRightInd w:val="0"/>
+        <w:jc w:val="left"/>
+        <w:rPr>
+          <w:rFonts w:ascii="新宋体" w:eastAsia="新宋体" w:cs="新宋体"/>
+          <w:color w:val="000000"/>
+          <w:kern w:val="0"/>
+          <w:sz w:val="19"/>
+          <w:szCs w:val="19"/>
+        </w:rPr>
+      </w:pPr>
+      <w:r>
+        <w:rPr>
+          <w:rFonts w:ascii="新宋体" w:eastAsia="新宋体" w:cs="新宋体"/>
+          <w:color w:val="000000"/>
+          <w:kern w:val="0"/>
+          <w:sz w:val="19"/>
+          <w:szCs w:val="19"/>
+        </w:rPr>
+        <w:t xml:space="preserve">                    </w:t>
+      </w:r>
+      <w:r>
+        <w:rPr>
+          <w:rFonts w:ascii="新宋体" w:eastAsia="新宋体" w:cs="新宋体"/>
+          <w:color w:val="008000"/>
+          <w:kern w:val="0"/>
+          <w:sz w:val="19"/>
+          <w:szCs w:val="19"/>
+        </w:rPr>
+        <w:t>//swcout.Stop();</w:t>
+      </w:r>
+    </w:p>
+    <w:p>
+      <w:pPr>
+        <w:autoSpaceDE w:val="0"/>
+        <w:autoSpaceDN w:val="0"/>
+        <w:adjustRightInd w:val="0"/>
+        <w:jc w:val="left"/>
+        <w:rPr>
+          <w:rFonts w:ascii="新宋体" w:eastAsia="新宋体" w:cs="新宋体"/>
+          <w:color w:val="000000"/>
+          <w:kern w:val="0"/>
+          <w:sz w:val="19"/>
+          <w:szCs w:val="19"/>
+        </w:rPr>
+      </w:pPr>
+      <w:r>
+        <w:rPr>
+          <w:rFonts w:ascii="新宋体" w:eastAsia="新宋体" w:cs="新宋体"/>
+          <w:color w:val="000000"/>
+          <w:kern w:val="0"/>
+          <w:sz w:val="19"/>
+          <w:szCs w:val="19"/>
+        </w:rPr>
+        <w:t xml:space="preserve">                    </w:t>
+      </w:r>
+      <w:r>
+        <w:rPr>
+          <w:rFonts w:ascii="新宋体" w:eastAsia="新宋体" w:cs="新宋体"/>
+          <w:color w:val="008000"/>
+          <w:kern w:val="0"/>
+          <w:sz w:val="19"/>
+          <w:szCs w:val="19"/>
+        </w:rPr>
+        <w:t>//_log.Info($"app</w:t>
+      </w:r>
+      <w:r>
+        <w:rPr>
+          <w:rFonts w:ascii="新宋体" w:eastAsia="新宋体" w:cs="新宋体" w:hint="eastAsia"/>
+          <w:color w:val="008000"/>
+          <w:kern w:val="0"/>
+          <w:sz w:val="19"/>
+          <w:szCs w:val="19"/>
+        </w:rPr>
+        <w:t>获取调阅检查详情执行数据</w:t>
+      </w:r>
+      <w:r>
+        <w:rPr>
+          <w:rFonts w:ascii="新宋体" w:eastAsia="新宋体" w:cs="新宋体"/>
+          <w:color w:val="008000"/>
+          <w:kern w:val="0"/>
+          <w:sz w:val="19"/>
+          <w:szCs w:val="19"/>
+        </w:rPr>
+        <w:t>1</w:t>
+      </w:r>
+      <w:r>
+        <w:rPr>
+          <w:rFonts w:ascii="新宋体" w:eastAsia="新宋体" w:cs="新宋体" w:hint="eastAsia"/>
+          <w:color w:val="008000"/>
+          <w:kern w:val="0"/>
+          <w:sz w:val="19"/>
+          <w:szCs w:val="19"/>
+        </w:rPr>
+        <w:t>转换，耗时</w:t>
+      </w:r>
+      <w:r>
+        <w:rPr>
+          <w:rFonts w:ascii="新宋体" w:eastAsia="新宋体" w:cs="新宋体"/>
+          <w:color w:val="008000"/>
+          <w:kern w:val="0"/>
+          <w:sz w:val="19"/>
+          <w:szCs w:val="19"/>
+        </w:rPr>
+        <w:t>{swcout.ElapsedMilliseconds}</w:t>
+      </w:r>
+      <w:r>
+        <w:rPr>
+          <w:rFonts w:ascii="新宋体" w:eastAsia="新宋体" w:cs="新宋体" w:hint="eastAsia"/>
+          <w:color w:val="008000"/>
+          <w:kern w:val="0"/>
+          <w:sz w:val="19"/>
+          <w:szCs w:val="19"/>
+        </w:rPr>
+        <w:t>毫秒</w:t>
+      </w:r>
+      <w:r>
+        <w:rPr>
+          <w:rFonts w:ascii="新宋体" w:eastAsia="新宋体" w:cs="新宋体"/>
+          <w:color w:val="008000"/>
+          <w:kern w:val="0"/>
+          <w:sz w:val="19"/>
+          <w:szCs w:val="19"/>
+        </w:rPr>
+        <w:t>");</w:t>
+      </w:r>
+    </w:p>
+    <w:p>
+      <w:pPr>
+        <w:autoSpaceDE w:val="0"/>
+        <w:autoSpaceDN w:val="0"/>
+        <w:adjustRightInd w:val="0"/>
+        <w:jc w:val="left"/>
+        <w:rPr>
+          <w:rFonts w:ascii="新宋体" w:eastAsia="新宋体" w:cs="新宋体"/>
+          <w:color w:val="000000"/>
+          <w:kern w:val="0"/>
+          <w:sz w:val="19"/>
+          <w:szCs w:val="19"/>
+        </w:rPr>
+      </w:pPr>
+      <w:r>
+        <w:rPr>
+          <w:rFonts w:ascii="新宋体" w:eastAsia="新宋体" w:cs="新宋体"/>
+          <w:color w:val="000000"/>
+          <w:kern w:val="0"/>
+          <w:sz w:val="19"/>
+          <w:szCs w:val="19"/>
+        </w:rPr>
+        <w:t xml:space="preserve">                    </w:t>
+      </w:r>
+      <w:r>
+        <w:rPr>
+          <w:rFonts w:ascii="新宋体" w:eastAsia="新宋体" w:cs="新宋体"/>
+          <w:color w:val="008000"/>
+          <w:kern w:val="0"/>
+          <w:sz w:val="19"/>
+          <w:szCs w:val="19"/>
+        </w:rPr>
+        <w:t>//swcout.Restart();</w:t>
+      </w:r>
+    </w:p>
+    <w:p>
+      <w:pPr>
+        <w:autoSpaceDE w:val="0"/>
+        <w:autoSpaceDN w:val="0"/>
+        <w:adjustRightInd w:val="0"/>
+        <w:jc w:val="left"/>
+        <w:rPr>
+          <w:rFonts w:ascii="新宋体" w:eastAsia="新宋体" w:cs="新宋体"/>
+          <w:color w:val="000000"/>
+          <w:kern w:val="0"/>
+          <w:sz w:val="19"/>
+          <w:szCs w:val="19"/>
+        </w:rPr>
+      </w:pPr>
+      <w:r>
+        <w:rPr>
+          <w:rFonts w:ascii="新宋体" w:eastAsia="新宋体" w:cs="新宋体"/>
+          <w:color w:val="000000"/>
+          <w:kern w:val="0"/>
+          <w:sz w:val="19"/>
+          <w:szCs w:val="19"/>
+        </w:rPr>
+        <w:t xml:space="preserve">                    </w:t>
+      </w:r>
+      <w:r>
+        <w:rPr>
+          <w:rFonts w:ascii="新宋体" w:eastAsia="新宋体" w:cs="新宋体"/>
+          <w:color w:val="008000"/>
+          <w:kern w:val="0"/>
+          <w:sz w:val="19"/>
+          <w:szCs w:val="19"/>
+        </w:rPr>
+        <w:t>//_log.Info("app</w:t>
+      </w:r>
+      <w:r>
+        <w:rPr>
+          <w:rFonts w:ascii="新宋体" w:eastAsia="新宋体" w:cs="新宋体" w:hint="eastAsia"/>
+          <w:color w:val="008000"/>
+          <w:kern w:val="0"/>
+          <w:sz w:val="19"/>
+          <w:szCs w:val="19"/>
+        </w:rPr>
+        <w:t>获取调阅检查详情执行数据转换</w:t>
+      </w:r>
+      <w:r>
+        <w:rPr>
+          <w:rFonts w:ascii="新宋体" w:eastAsia="新宋体" w:cs="新宋体"/>
+          <w:color w:val="008000"/>
+          <w:kern w:val="0"/>
+          <w:sz w:val="19"/>
+          <w:szCs w:val="19"/>
+        </w:rPr>
+        <w:t>2</w:t>
+      </w:r>
+      <w:r>
+        <w:rPr>
+          <w:rFonts w:ascii="新宋体" w:eastAsia="新宋体" w:cs="新宋体" w:hint="eastAsia"/>
+          <w:color w:val="008000"/>
+          <w:kern w:val="0"/>
+          <w:sz w:val="19"/>
+          <w:szCs w:val="19"/>
+        </w:rPr>
+        <w:t>开始</w:t>
+      </w:r>
+      <w:r>
+        <w:rPr>
+          <w:rFonts w:ascii="新宋体" w:eastAsia="新宋体" w:cs="新宋体"/>
+          <w:color w:val="008000"/>
+          <w:kern w:val="0"/>
+          <w:sz w:val="19"/>
+          <w:szCs w:val="19"/>
+        </w:rPr>
+        <w:t>");</w:t>
+      </w:r>
+    </w:p>
+    <w:p>
+      <w:pPr>
+        <w:autoSpaceDE w:val="0"/>
+        <w:autoSpaceDN w:val="0"/>
+        <w:adjustRightInd w:val="0"/>
+        <w:jc w:val="left"/>
+        <w:rPr>
+          <w:rFonts w:ascii="新宋体" w:eastAsia="新宋体" w:cs="新宋体"/>
+          <w:color w:val="000000"/>
+          <w:kern w:val="0"/>
+          <w:sz w:val="19"/>
+          <w:szCs w:val="19"/>
+        </w:rPr>
+      </w:pPr>
+      <w:r>
+        <w:rPr>
+          <w:rFonts w:ascii="新宋体" w:eastAsia="新宋体" w:cs="新宋体"/>
+          <w:color w:val="000000"/>
+          <w:kern w:val="0"/>
+          <w:sz w:val="19"/>
+          <w:szCs w:val="19"/>
+        </w:rPr>
+        <w:t xml:space="preserve">                    </w:t>
+      </w:r>
+      <w:r>
+        <w:rPr>
+          <w:rFonts w:ascii="新宋体" w:eastAsia="新宋体" w:cs="新宋体"/>
+          <w:color w:val="008000"/>
+          <w:kern w:val="0"/>
+          <w:sz w:val="19"/>
+          <w:szCs w:val="19"/>
+        </w:rPr>
+        <w:t>//swcout.Stop();</w:t>
+      </w:r>
+    </w:p>
+    <w:p>
+      <w:pPr>
+        <w:autoSpaceDE w:val="0"/>
+        <w:autoSpaceDN w:val="0"/>
+        <w:adjustRightInd w:val="0"/>
+        <w:jc w:val="left"/>
+        <w:rPr>
+          <w:rFonts w:ascii="新宋体" w:eastAsia="新宋体" w:cs="新宋体"/>
+          <w:color w:val="000000"/>
+          <w:kern w:val="0"/>
+          <w:sz w:val="19"/>
+          <w:szCs w:val="19"/>
+        </w:rPr>
+      </w:pPr>
+      <w:r>
+        <w:rPr>
+          <w:rFonts w:ascii="新宋体" w:eastAsia="新宋体" w:cs="新宋体"/>
+          <w:color w:val="000000"/>
+          <w:kern w:val="0"/>
+          <w:sz w:val="19"/>
+          <w:szCs w:val="19"/>
+        </w:rPr>
+        <w:t xml:space="preserve">                    </w:t>
+      </w:r>
+      <w:r>
+        <w:rPr>
+          <w:rFonts w:ascii="新宋体" w:eastAsia="新宋体" w:cs="新宋体"/>
+          <w:color w:val="008000"/>
+          <w:kern w:val="0"/>
+          <w:sz w:val="19"/>
+          <w:szCs w:val="19"/>
+        </w:rPr>
+        <w:t>//_log.Info($"app</w:t>
+      </w:r>
+      <w:r>
+        <w:rPr>
+          <w:rFonts w:ascii="新宋体" w:eastAsia="新宋体" w:cs="新宋体" w:hint="eastAsia"/>
+          <w:color w:val="008000"/>
+          <w:kern w:val="0"/>
+          <w:sz w:val="19"/>
+          <w:szCs w:val="19"/>
+        </w:rPr>
+        <w:t>获取调阅检查详情执行数据</w:t>
+      </w:r>
+      <w:r>
+        <w:rPr>
+          <w:rFonts w:ascii="新宋体" w:eastAsia="新宋体" w:cs="新宋体"/>
+          <w:color w:val="008000"/>
+          <w:kern w:val="0"/>
+          <w:sz w:val="19"/>
+          <w:szCs w:val="19"/>
+        </w:rPr>
+        <w:t>2</w:t>
+      </w:r>
+      <w:r>
+        <w:rPr>
+          <w:rFonts w:ascii="新宋体" w:eastAsia="新宋体" w:cs="新宋体" w:hint="eastAsia"/>
+          <w:color w:val="008000"/>
+          <w:kern w:val="0"/>
+          <w:sz w:val="19"/>
+          <w:szCs w:val="19"/>
+        </w:rPr>
+        <w:t>转换，耗时</w:t>
+      </w:r>
+      <w:r>
+        <w:rPr>
+          <w:rFonts w:ascii="新宋体" w:eastAsia="新宋体" w:cs="新宋体"/>
+          <w:color w:val="008000"/>
+          <w:kern w:val="0"/>
+          <w:sz w:val="19"/>
+          <w:szCs w:val="19"/>
+        </w:rPr>
+        <w:t>{swcout.ElapsedMilliseconds}</w:t>
+      </w:r>
+      <w:r>
+        <w:rPr>
+          <w:rFonts w:ascii="新宋体" w:eastAsia="新宋体" w:cs="新宋体" w:hint="eastAsia"/>
+          <w:color w:val="008000"/>
+          <w:kern w:val="0"/>
+          <w:sz w:val="19"/>
+          <w:szCs w:val="19"/>
+        </w:rPr>
+        <w:t>毫秒</w:t>
+      </w:r>
+      <w:r>
+        <w:rPr>
+          <w:rFonts w:ascii="新宋体" w:eastAsia="新宋体" w:cs="新宋体"/>
+          <w:color w:val="008000"/>
+          <w:kern w:val="0"/>
+          <w:sz w:val="19"/>
+          <w:szCs w:val="19"/>
+        </w:rPr>
+        <w:t>");</w:t>
+      </w:r>
+    </w:p>
+    <w:p>
+      <w:pPr>
+        <w:autoSpaceDE w:val="0"/>
+        <w:autoSpaceDN w:val="0"/>
+        <w:adjustRightInd w:val="0"/>
+        <w:jc w:val="left"/>
+        <w:rPr>
+          <w:rFonts w:ascii="新宋体" w:eastAsia="新宋体" w:cs="新宋体"/>
+          <w:color w:val="000000"/>
+          <w:kern w:val="0"/>
+          <w:sz w:val="19"/>
+          <w:szCs w:val="19"/>
+        </w:rPr>
+      </w:pPr>
+      <w:r>
+        <w:rPr>
+          <w:rFonts w:ascii="新宋体" w:eastAsia="新宋体" w:cs="新宋体"/>
+          <w:color w:val="000000"/>
+          <w:kern w:val="0"/>
+          <w:sz w:val="19"/>
+          <w:szCs w:val="19"/>
+        </w:rPr>
+        <w:t xml:space="preserve">                    </w:t>
+      </w:r>
+      <w:r>
+        <w:rPr>
+          <w:rFonts w:ascii="新宋体" w:eastAsia="新宋体" w:cs="新宋体"/>
+          <w:color w:val="008000"/>
+          <w:kern w:val="0"/>
+          <w:sz w:val="19"/>
+          <w:szCs w:val="19"/>
+        </w:rPr>
+        <w:t>//swcout.Restart();</w:t>
+      </w:r>
+    </w:p>
+    <w:p>
+      <w:pPr>
+        <w:autoSpaceDE w:val="0"/>
+        <w:autoSpaceDN w:val="0"/>
+        <w:adjustRightInd w:val="0"/>
+        <w:jc w:val="left"/>
+        <w:rPr>
+          <w:rFonts w:ascii="新宋体" w:eastAsia="新宋体" w:cs="新宋体"/>
+          <w:color w:val="000000"/>
+          <w:kern w:val="0"/>
+          <w:sz w:val="19"/>
+          <w:szCs w:val="19"/>
+        </w:rPr>
+      </w:pPr>
+      <w:r>
+        <w:rPr>
+          <w:rFonts w:ascii="新宋体" w:eastAsia="新宋体" w:cs="新宋体"/>
+          <w:color w:val="000000"/>
+          <w:kern w:val="0"/>
+          <w:sz w:val="19"/>
+          <w:szCs w:val="19"/>
+        </w:rPr>
+        <w:t xml:space="preserve">                    </w:t>
+      </w:r>
+      <w:r>
+        <w:rPr>
+          <w:rFonts w:ascii="新宋体" w:eastAsia="新宋体" w:cs="新宋体"/>
+          <w:color w:val="008000"/>
+          <w:kern w:val="0"/>
+          <w:sz w:val="19"/>
+          <w:szCs w:val="19"/>
+        </w:rPr>
+        <w:t>//_log.Info("app</w:t>
+      </w:r>
+      <w:r>
+        <w:rPr>
+          <w:rFonts w:ascii="新宋体" w:eastAsia="新宋体" w:cs="新宋体" w:hint="eastAsia"/>
+          <w:color w:val="008000"/>
+          <w:kern w:val="0"/>
+          <w:sz w:val="19"/>
+          <w:szCs w:val="19"/>
+        </w:rPr>
+        <w:t>获取调阅检查详情执行数据转换</w:t>
+      </w:r>
+      <w:r>
+        <w:rPr>
+          <w:rFonts w:ascii="新宋体" w:eastAsia="新宋体" w:cs="新宋体"/>
+          <w:color w:val="008000"/>
+          <w:kern w:val="0"/>
+          <w:sz w:val="19"/>
+          <w:szCs w:val="19"/>
+        </w:rPr>
+        <w:t>3</w:t>
+      </w:r>
+      <w:r>
+        <w:rPr>
+          <w:rFonts w:ascii="新宋体" w:eastAsia="新宋体" w:cs="新宋体" w:hint="eastAsia"/>
+          <w:color w:val="008000"/>
+          <w:kern w:val="0"/>
+          <w:sz w:val="19"/>
+          <w:szCs w:val="19"/>
+        </w:rPr>
+        <w:t>开始</w:t>
+      </w:r>
+      <w:r>
+        <w:rPr>
+          <w:rFonts w:ascii="新宋体" w:eastAsia="新宋体" w:cs="新宋体"/>
+          <w:color w:val="008000"/>
+          <w:kern w:val="0"/>
+          <w:sz w:val="19"/>
+          <w:szCs w:val="19"/>
+        </w:rPr>
+        <w:t>");</w:t>
+      </w:r>
+    </w:p>
+    <w:p>
+      <w:pPr>
+        <w:autoSpaceDE w:val="0"/>
+        <w:autoSpaceDN w:val="0"/>
+        <w:adjustRightInd w:val="0"/>
+        <w:jc w:val="left"/>
+        <w:rPr>
+          <w:rFonts w:ascii="新宋体" w:eastAsia="新宋体" w:cs="新宋体"/>
+          <w:color w:val="000000"/>
+          <w:kern w:val="0"/>
+          <w:sz w:val="19"/>
+          <w:szCs w:val="19"/>
+        </w:rPr>
+      </w:pPr>
+      <w:r>
+        <w:rPr>
+          <w:rFonts w:ascii="新宋体" w:eastAsia="新宋体" w:cs="新宋体"/>
+          <w:color w:val="000000"/>
+          <w:kern w:val="0"/>
+          <w:sz w:val="19"/>
+          <w:szCs w:val="19"/>
+        </w:rPr>
+        <w:t xml:space="preserve">                    </w:t>
+      </w:r>
+      <w:r>
+        <w:rPr>
+          <w:rFonts w:ascii="新宋体" w:eastAsia="新宋体" w:cs="新宋体"/>
+          <w:color w:val="008000"/>
+          <w:kern w:val="0"/>
+          <w:sz w:val="19"/>
+          <w:szCs w:val="19"/>
+        </w:rPr>
+        <w:t>//if (data.HasImage.HasValue &amp;&amp; data.HasImage.Value)</w:t>
+      </w:r>
+    </w:p>
+    <w:p>
+      <w:pPr>
+        <w:autoSpaceDE w:val="0"/>
+        <w:autoSpaceDN w:val="0"/>
+        <w:adjustRightInd w:val="0"/>
+        <w:jc w:val="left"/>
+        <w:rPr>
+          <w:rFonts w:ascii="新宋体" w:eastAsia="新宋体" w:cs="新宋体"/>
+          <w:color w:val="000000"/>
+          <w:kern w:val="0"/>
+          <w:sz w:val="19"/>
+          <w:szCs w:val="19"/>
+        </w:rPr>
+      </w:pPr>
+      <w:r>
+        <w:rPr>
+          <w:rFonts w:ascii="新宋体" w:eastAsia="新宋体" w:cs="新宋体"/>
+          <w:color w:val="000000"/>
+          <w:kern w:val="0"/>
+          <w:sz w:val="19"/>
+          <w:szCs w:val="19"/>
+        </w:rPr>
+        <w:t xml:space="preserve">                    </w:t>
+      </w:r>
+      <w:r>
+        <w:rPr>
+          <w:rFonts w:ascii="新宋体" w:eastAsia="新宋体" w:cs="新宋体"/>
+          <w:color w:val="008000"/>
+          <w:kern w:val="0"/>
+          <w:sz w:val="19"/>
+          <w:szCs w:val="19"/>
+        </w:rPr>
+        <w:t>//{</w:t>
+      </w:r>
+    </w:p>
+    <w:p>
+      <w:pPr>
+        <w:autoSpaceDE w:val="0"/>
+        <w:autoSpaceDN w:val="0"/>
+        <w:adjustRightInd w:val="0"/>
+        <w:jc w:val="left"/>
+        <w:rPr>
+          <w:rFonts w:ascii="新宋体" w:eastAsia="新宋体" w:cs="新宋体"/>
+          <w:color w:val="000000"/>
+          <w:kern w:val="0"/>
+          <w:sz w:val="19"/>
+          <w:szCs w:val="19"/>
+        </w:rPr>
+      </w:pPr>
+      <w:r>
+        <w:rPr>
+          <w:rFonts w:ascii="新宋体" w:eastAsia="新宋体" w:cs="新宋体"/>
+          <w:color w:val="000000"/>
+          <w:kern w:val="0"/>
+          <w:sz w:val="19"/>
+          <w:szCs w:val="19"/>
+        </w:rPr>
+        <w:t xml:space="preserve">                    </w:t>
+      </w:r>
+      <w:r>
+        <w:rPr>
+          <w:rFonts w:ascii="新宋体" w:eastAsia="新宋体" w:cs="新宋体"/>
+          <w:color w:val="008000"/>
+          <w:kern w:val="0"/>
+          <w:sz w:val="19"/>
+          <w:szCs w:val="19"/>
+        </w:rPr>
+        <w:t>//    data.ImageViewUrl = CommonUtil.TransLocalhostForClient(data.ImageViewUrl, url);</w:t>
+      </w:r>
+    </w:p>
+    <w:p>
+      <w:pPr>
+        <w:autoSpaceDE w:val="0"/>
+        <w:autoSpaceDN w:val="0"/>
+        <w:adjustRightInd w:val="0"/>
+        <w:jc w:val="left"/>
+        <w:rPr>
+          <w:rFonts w:ascii="新宋体" w:eastAsia="新宋体" w:cs="新宋体"/>
+          <w:color w:val="000000"/>
+          <w:kern w:val="0"/>
+          <w:sz w:val="19"/>
+          <w:szCs w:val="19"/>
+        </w:rPr>
+      </w:pPr>
+      <w:r>
+        <w:rPr>
+          <w:rFonts w:ascii="新宋体" w:eastAsia="新宋体" w:cs="新宋体"/>
+          <w:color w:val="000000"/>
+          <w:kern w:val="0"/>
+          <w:sz w:val="19"/>
+          <w:szCs w:val="19"/>
+        </w:rPr>
+        <w:t xml:space="preserve">                    </w:t>
+      </w:r>
+      <w:r>
+        <w:rPr>
+          <w:rFonts w:ascii="新宋体" w:eastAsia="新宋体" w:cs="新宋体"/>
+          <w:color w:val="008000"/>
+          <w:kern w:val="0"/>
+          <w:sz w:val="19"/>
+          <w:szCs w:val="19"/>
+        </w:rPr>
+        <w:t>//}</w:t>
+      </w:r>
+    </w:p>
+    <w:p>
+      <w:pPr>
+        <w:autoSpaceDE w:val="0"/>
+        <w:autoSpaceDN w:val="0"/>
+        <w:adjustRightInd w:val="0"/>
+        <w:jc w:val="left"/>
+        <w:rPr>
+          <w:rFonts w:ascii="新宋体" w:eastAsia="新宋体" w:cs="新宋体"/>
+          <w:color w:val="000000"/>
+          <w:kern w:val="0"/>
+          <w:sz w:val="19"/>
+          <w:szCs w:val="19"/>
+        </w:rPr>
+      </w:pPr>
+      <w:r>
+        <w:rPr>
+          <w:rFonts w:ascii="新宋体" w:eastAsia="新宋体" w:cs="新宋体"/>
+          <w:color w:val="000000"/>
+          <w:kern w:val="0"/>
+          <w:sz w:val="19"/>
+          <w:szCs w:val="19"/>
+        </w:rPr>
+        <w:lastRenderedPageBreak/>
+        <w:t xml:space="preserve">                    </w:t>
+      </w:r>
+      <w:r>
+        <w:rPr>
+          <w:rFonts w:ascii="新宋体" w:eastAsia="新宋体" w:cs="新宋体"/>
+          <w:color w:val="008000"/>
+          <w:kern w:val="0"/>
+          <w:sz w:val="19"/>
+          <w:szCs w:val="19"/>
+        </w:rPr>
+        <w:t>//swcout.Stop();</w:t>
+      </w:r>
+    </w:p>
+    <w:p>
+      <w:pPr>
+        <w:autoSpaceDE w:val="0"/>
+        <w:autoSpaceDN w:val="0"/>
+        <w:adjustRightInd w:val="0"/>
+        <w:jc w:val="left"/>
+        <w:rPr>
+          <w:rFonts w:ascii="新宋体" w:eastAsia="新宋体" w:cs="新宋体"/>
+          <w:color w:val="000000"/>
+          <w:kern w:val="0"/>
+          <w:sz w:val="19"/>
+          <w:szCs w:val="19"/>
+        </w:rPr>
+      </w:pPr>
+      <w:r>
+        <w:rPr>
+          <w:rFonts w:ascii="新宋体" w:eastAsia="新宋体" w:cs="新宋体"/>
+          <w:color w:val="000000"/>
+          <w:kern w:val="0"/>
+          <w:sz w:val="19"/>
+          <w:szCs w:val="19"/>
+        </w:rPr>
+        <w:t xml:space="preserve">                    </w:t>
+      </w:r>
+      <w:r>
+        <w:rPr>
+          <w:rFonts w:ascii="新宋体" w:eastAsia="新宋体" w:cs="新宋体"/>
+          <w:color w:val="008000"/>
+          <w:kern w:val="0"/>
+          <w:sz w:val="19"/>
+          <w:szCs w:val="19"/>
+        </w:rPr>
+        <w:t>//_log.Info($"app</w:t>
+      </w:r>
+      <w:r>
+        <w:rPr>
+          <w:rFonts w:ascii="新宋体" w:eastAsia="新宋体" w:cs="新宋体" w:hint="eastAsia"/>
+          <w:color w:val="008000"/>
+          <w:kern w:val="0"/>
+          <w:sz w:val="19"/>
+          <w:szCs w:val="19"/>
+        </w:rPr>
+        <w:t>获取调阅检查详情执行数据</w:t>
+      </w:r>
+      <w:r>
+        <w:rPr>
+          <w:rFonts w:ascii="新宋体" w:eastAsia="新宋体" w:cs="新宋体"/>
+          <w:color w:val="008000"/>
+          <w:kern w:val="0"/>
+          <w:sz w:val="19"/>
+          <w:szCs w:val="19"/>
+        </w:rPr>
+        <w:t>3</w:t>
+      </w:r>
+      <w:r>
+        <w:rPr>
+          <w:rFonts w:ascii="新宋体" w:eastAsia="新宋体" w:cs="新宋体" w:hint="eastAsia"/>
+          <w:color w:val="008000"/>
+          <w:kern w:val="0"/>
+          <w:sz w:val="19"/>
+          <w:szCs w:val="19"/>
+        </w:rPr>
+        <w:t>转换，耗时</w:t>
+      </w:r>
+      <w:r>
+        <w:rPr>
+          <w:rFonts w:ascii="新宋体" w:eastAsia="新宋体" w:cs="新宋体"/>
+          <w:color w:val="008000"/>
+          <w:kern w:val="0"/>
+          <w:sz w:val="19"/>
+          <w:szCs w:val="19"/>
+        </w:rPr>
+        <w:t>{swcout.ElapsedMilliseconds}</w:t>
+      </w:r>
+      <w:r>
+        <w:rPr>
+          <w:rFonts w:ascii="新宋体" w:eastAsia="新宋体" w:cs="新宋体" w:hint="eastAsia"/>
+          <w:color w:val="008000"/>
+          <w:kern w:val="0"/>
+          <w:sz w:val="19"/>
+          <w:szCs w:val="19"/>
+        </w:rPr>
+        <w:t>毫秒</w:t>
+      </w:r>
+      <w:r>
+        <w:rPr>
+          <w:rFonts w:ascii="新宋体" w:eastAsia="新宋体" w:cs="新宋体"/>
+          <w:color w:val="008000"/>
+          <w:kern w:val="0"/>
+          <w:sz w:val="19"/>
+          <w:szCs w:val="19"/>
+        </w:rPr>
+        <w:t>");</w:t>
+      </w:r>
+    </w:p>
+    <w:p>
+      <w:pPr>
+        <w:autoSpaceDE w:val="0"/>
+        <w:autoSpaceDN w:val="0"/>
+        <w:adjustRightInd w:val="0"/>
+        <w:jc w:val="left"/>
+        <w:rPr>
+          <w:rFonts w:ascii="新宋体" w:eastAsia="新宋体" w:cs="新宋体"/>
+          <w:color w:val="000000"/>
+          <w:kern w:val="0"/>
+          <w:sz w:val="19"/>
+          <w:szCs w:val="19"/>
+        </w:rPr>
+      </w:pPr>
+      <w:r>
+        <w:rPr>
+          <w:rFonts w:ascii="新宋体" w:eastAsia="新宋体" w:cs="新宋体"/>
+          <w:color w:val="000000"/>
+          <w:kern w:val="0"/>
+          <w:sz w:val="19"/>
+          <w:szCs w:val="19"/>
+        </w:rPr>
+        <w:t xml:space="preserve">                    </w:t>
+      </w:r>
+      <w:r>
+        <w:rPr>
+          <w:rFonts w:ascii="新宋体" w:eastAsia="新宋体" w:cs="新宋体"/>
+          <w:color w:val="008000"/>
+          <w:kern w:val="0"/>
+          <w:sz w:val="19"/>
+          <w:szCs w:val="19"/>
+        </w:rPr>
+        <w:t>//swcout.Restart();</w:t>
+      </w:r>
+    </w:p>
+    <w:p>
+      <w:pPr>
+        <w:autoSpaceDE w:val="0"/>
+        <w:autoSpaceDN w:val="0"/>
+        <w:adjustRightInd w:val="0"/>
+        <w:jc w:val="left"/>
+        <w:rPr>
+          <w:rFonts w:ascii="新宋体" w:eastAsia="新宋体" w:cs="新宋体"/>
+          <w:color w:val="000000"/>
+          <w:kern w:val="0"/>
+          <w:sz w:val="19"/>
+          <w:szCs w:val="19"/>
+        </w:rPr>
+      </w:pPr>
+      <w:r>
+        <w:rPr>
+          <w:rFonts w:ascii="新宋体" w:eastAsia="新宋体" w:cs="新宋体"/>
+          <w:color w:val="000000"/>
+          <w:kern w:val="0"/>
+          <w:sz w:val="19"/>
+          <w:szCs w:val="19"/>
+        </w:rPr>
+        <w:t xml:space="preserve">                    </w:t>
+      </w:r>
+      <w:r>
+        <w:rPr>
+          <w:rFonts w:ascii="新宋体" w:eastAsia="新宋体" w:cs="新宋体"/>
+          <w:color w:val="008000"/>
+          <w:kern w:val="0"/>
+          <w:sz w:val="19"/>
+          <w:szCs w:val="19"/>
+        </w:rPr>
+        <w:t>//_log.Info("app</w:t>
+      </w:r>
+      <w:r>
+        <w:rPr>
+          <w:rFonts w:ascii="新宋体" w:eastAsia="新宋体" w:cs="新宋体" w:hint="eastAsia"/>
+          <w:color w:val="008000"/>
+          <w:kern w:val="0"/>
+          <w:sz w:val="19"/>
+          <w:szCs w:val="19"/>
+        </w:rPr>
+        <w:t>获取调阅检查详情执行数据转换</w:t>
+      </w:r>
+      <w:r>
+        <w:rPr>
+          <w:rFonts w:ascii="新宋体" w:eastAsia="新宋体" w:cs="新宋体"/>
+          <w:color w:val="008000"/>
+          <w:kern w:val="0"/>
+          <w:sz w:val="19"/>
+          <w:szCs w:val="19"/>
+        </w:rPr>
+        <w:t>4</w:t>
+      </w:r>
+      <w:r>
+        <w:rPr>
+          <w:rFonts w:ascii="新宋体" w:eastAsia="新宋体" w:cs="新宋体" w:hint="eastAsia"/>
+          <w:color w:val="008000"/>
+          <w:kern w:val="0"/>
+          <w:sz w:val="19"/>
+          <w:szCs w:val="19"/>
+        </w:rPr>
+        <w:t>开始</w:t>
+      </w:r>
+      <w:r>
+        <w:rPr>
+          <w:rFonts w:ascii="新宋体" w:eastAsia="新宋体" w:cs="新宋体"/>
+          <w:color w:val="008000"/>
+          <w:kern w:val="0"/>
+          <w:sz w:val="19"/>
+          <w:szCs w:val="19"/>
+        </w:rPr>
+        <w:t>");</w:t>
+      </w:r>
+    </w:p>
+    <w:p>
+      <w:pPr>
+        <w:autoSpaceDE w:val="0"/>
+        <w:autoSpaceDN w:val="0"/>
+        <w:adjustRightInd w:val="0"/>
+        <w:jc w:val="left"/>
+        <w:rPr>
+          <w:rFonts w:ascii="新宋体" w:eastAsia="新宋体" w:cs="新宋体"/>
+          <w:color w:val="000000"/>
+          <w:kern w:val="0"/>
+          <w:sz w:val="19"/>
+          <w:szCs w:val="19"/>
+        </w:rPr>
+      </w:pPr>
+      <w:r>
+        <w:rPr>
+          <w:rFonts w:ascii="新宋体" w:eastAsia="新宋体" w:cs="新宋体"/>
+          <w:color w:val="000000"/>
+          <w:kern w:val="0"/>
+          <w:sz w:val="19"/>
+          <w:szCs w:val="19"/>
+        </w:rPr>
+        <w:t xml:space="preserve">                    </w:t>
+      </w:r>
+      <w:r>
+        <w:rPr>
+          <w:rFonts w:ascii="新宋体" w:eastAsia="新宋体" w:cs="新宋体"/>
+          <w:color w:val="008000"/>
+          <w:kern w:val="0"/>
+          <w:sz w:val="19"/>
+          <w:szCs w:val="19"/>
+        </w:rPr>
+        <w:t>//if (data.HasFilm.HasValue &amp;&amp; data.HasFilm.Value)</w:t>
+      </w:r>
+    </w:p>
+    <w:p>
+      <w:pPr>
+        <w:autoSpaceDE w:val="0"/>
+        <w:autoSpaceDN w:val="0"/>
+        <w:adjustRightInd w:val="0"/>
+        <w:jc w:val="left"/>
+        <w:rPr>
+          <w:rFonts w:ascii="新宋体" w:eastAsia="新宋体" w:cs="新宋体"/>
+          <w:color w:val="000000"/>
+          <w:kern w:val="0"/>
+          <w:sz w:val="19"/>
+          <w:szCs w:val="19"/>
+        </w:rPr>
+      </w:pPr>
+      <w:r>
+        <w:rPr>
+          <w:rFonts w:ascii="新宋体" w:eastAsia="新宋体" w:cs="新宋体"/>
+          <w:color w:val="000000"/>
+          <w:kern w:val="0"/>
+          <w:sz w:val="19"/>
+          <w:szCs w:val="19"/>
+        </w:rPr>
+        <w:t xml:space="preserve">                    </w:t>
+      </w:r>
+      <w:r>
+        <w:rPr>
+          <w:rFonts w:ascii="新宋体" w:eastAsia="新宋体" w:cs="新宋体"/>
+          <w:color w:val="008000"/>
+          <w:kern w:val="0"/>
+          <w:sz w:val="19"/>
+          <w:szCs w:val="19"/>
+        </w:rPr>
+        <w:t>//{</w:t>
+      </w:r>
+    </w:p>
+    <w:p>
+      <w:pPr>
+        <w:autoSpaceDE w:val="0"/>
+        <w:autoSpaceDN w:val="0"/>
+        <w:adjustRightInd w:val="0"/>
+        <w:jc w:val="left"/>
+        <w:rPr>
+          <w:rFonts w:ascii="新宋体" w:eastAsia="新宋体" w:cs="新宋体"/>
+          <w:color w:val="000000"/>
+          <w:kern w:val="0"/>
+          <w:sz w:val="19"/>
+          <w:szCs w:val="19"/>
+        </w:rPr>
+      </w:pPr>
+      <w:r>
+        <w:rPr>
+          <w:rFonts w:ascii="新宋体" w:eastAsia="新宋体" w:cs="新宋体"/>
+          <w:color w:val="000000"/>
+          <w:kern w:val="0"/>
+          <w:sz w:val="19"/>
+          <w:szCs w:val="19"/>
+        </w:rPr>
+        <w:t xml:space="preserve">                    </w:t>
+      </w:r>
+      <w:r>
+        <w:rPr>
+          <w:rFonts w:ascii="新宋体" w:eastAsia="新宋体" w:cs="新宋体"/>
+          <w:color w:val="008000"/>
+          <w:kern w:val="0"/>
+          <w:sz w:val="19"/>
+          <w:szCs w:val="19"/>
+        </w:rPr>
+        <w:t>//    data.FilmViewUrl = CommonUtil.TransLocalhostForClient(data.FilmViewUrl, url);</w:t>
+      </w:r>
+    </w:p>
+    <w:p>
+      <w:pPr>
+        <w:autoSpaceDE w:val="0"/>
+        <w:autoSpaceDN w:val="0"/>
+        <w:adjustRightInd w:val="0"/>
+        <w:jc w:val="left"/>
+        <w:rPr>
+          <w:rFonts w:ascii="新宋体" w:eastAsia="新宋体" w:cs="新宋体"/>
+          <w:color w:val="000000"/>
+          <w:kern w:val="0"/>
+          <w:sz w:val="19"/>
+          <w:szCs w:val="19"/>
+        </w:rPr>
+      </w:pPr>
+      <w:r>
+        <w:rPr>
+          <w:rFonts w:ascii="新宋体" w:eastAsia="新宋体" w:cs="新宋体"/>
+          <w:color w:val="000000"/>
+          <w:kern w:val="0"/>
+          <w:sz w:val="19"/>
+          <w:szCs w:val="19"/>
+        </w:rPr>
+        <w:t xml:space="preserve">                    </w:t>
+      </w:r>
+      <w:r>
+        <w:rPr>
+          <w:rFonts w:ascii="新宋体" w:eastAsia="新宋体" w:cs="新宋体"/>
+          <w:color w:val="008000"/>
+          <w:kern w:val="0"/>
+          <w:sz w:val="19"/>
+          <w:szCs w:val="19"/>
+        </w:rPr>
+        <w:t>//}</w:t>
+      </w:r>
+    </w:p>
+    <w:p>
+      <w:pPr>
+        <w:autoSpaceDE w:val="0"/>
+        <w:autoSpaceDN w:val="0"/>
+        <w:adjustRightInd w:val="0"/>
+        <w:jc w:val="left"/>
+        <w:rPr>
+          <w:rFonts w:ascii="新宋体" w:eastAsia="新宋体" w:cs="新宋体"/>
+          <w:color w:val="000000"/>
+          <w:kern w:val="0"/>
+          <w:sz w:val="19"/>
+          <w:szCs w:val="19"/>
+        </w:rPr>
+      </w:pPr>
+      <w:r>
+        <w:rPr>
+          <w:rFonts w:ascii="新宋体" w:eastAsia="新宋体" w:cs="新宋体"/>
+          <w:color w:val="000000"/>
+          <w:kern w:val="0"/>
+          <w:sz w:val="19"/>
+          <w:szCs w:val="19"/>
+        </w:rPr>
+        <w:t xml:space="preserve">                    </w:t>
+      </w:r>
+      <w:r>
+        <w:rPr>
+          <w:rFonts w:ascii="新宋体" w:eastAsia="新宋体" w:cs="新宋体"/>
+          <w:color w:val="008000"/>
+          <w:kern w:val="0"/>
+          <w:sz w:val="19"/>
+          <w:szCs w:val="19"/>
+        </w:rPr>
+        <w:t>//swcout.Stop();</w:t>
+      </w:r>
+    </w:p>
+    <w:p>
+      <w:pPr>
+        <w:ind w:firstLine="420"/>
+        <w:rPr>
+          <w:rFonts w:hint="eastAsia"/>
+        </w:rPr>
+      </w:pPr>
+      <w:r>
+        <w:rPr>
+          <w:rFonts w:ascii="新宋体" w:eastAsia="新宋体" w:cs="新宋体"/>
+          <w:color w:val="000000"/>
+          <w:kern w:val="0"/>
+          <w:sz w:val="19"/>
+          <w:szCs w:val="19"/>
+        </w:rPr>
+        <w:t xml:space="preserve">                    </w:t>
+      </w:r>
+      <w:r>
+        <w:rPr>
+          <w:rFonts w:ascii="新宋体" w:eastAsia="新宋体" w:cs="新宋体"/>
+          <w:color w:val="008000"/>
+          <w:kern w:val="0"/>
+          <w:sz w:val="19"/>
+          <w:szCs w:val="19"/>
+        </w:rPr>
+        <w:t>//_log.Info($"app</w:t>
+      </w:r>
+      <w:r>
+        <w:rPr>
+          <w:rFonts w:ascii="新宋体" w:eastAsia="新宋体" w:cs="新宋体" w:hint="eastAsia"/>
+          <w:color w:val="008000"/>
+          <w:kern w:val="0"/>
+          <w:sz w:val="19"/>
+          <w:szCs w:val="19"/>
+        </w:rPr>
+        <w:t>获取调阅检查详情执行数据</w:t>
+      </w:r>
+      <w:r>
+        <w:rPr>
+          <w:rFonts w:ascii="新宋体" w:eastAsia="新宋体" w:cs="新宋体"/>
+          <w:color w:val="008000"/>
+          <w:kern w:val="0"/>
+          <w:sz w:val="19"/>
+          <w:szCs w:val="19"/>
+        </w:rPr>
+        <w:t>4</w:t>
+      </w:r>
+      <w:r>
+        <w:rPr>
+          <w:rFonts w:ascii="新宋体" w:eastAsia="新宋体" w:cs="新宋体" w:hint="eastAsia"/>
+          <w:color w:val="008000"/>
+          <w:kern w:val="0"/>
+          <w:sz w:val="19"/>
+          <w:szCs w:val="19"/>
+        </w:rPr>
+        <w:t>转换，耗时</w:t>
+      </w:r>
+      <w:r>
+        <w:rPr>
+          <w:rFonts w:ascii="新宋体" w:eastAsia="新宋体" w:cs="新宋体"/>
+          <w:color w:val="008000"/>
+          <w:kern w:val="0"/>
+          <w:sz w:val="19"/>
+          <w:szCs w:val="19"/>
+        </w:rPr>
+        <w:t>{swcout.ElapsedMilliseconds}</w:t>
+      </w:r>
+      <w:r>
+        <w:rPr>
+          <w:rFonts w:ascii="新宋体" w:eastAsia="新宋体" w:cs="新宋体" w:hint="eastAsia"/>
+          <w:color w:val="008000"/>
+          <w:kern w:val="0"/>
+          <w:sz w:val="19"/>
+          <w:szCs w:val="19"/>
+        </w:rPr>
+        <w:t>毫秒</w:t>
+      </w:r>
+      <w:r>
+        <w:rPr>
+          <w:rFonts w:ascii="新宋体" w:eastAsia="新宋体" w:cs="新宋体"/>
+          <w:color w:val="008000"/>
+          <w:kern w:val="0"/>
+          <w:sz w:val="19"/>
+          <w:szCs w:val="19"/>
+        </w:rPr>
+        <w:t>");</w:t>
+      </w:r>
       <w:bookmarkStart w:id="0" w:name="_GoBack"/>
       <w:bookmarkEnd w:id="0"/>
     </w:p>
@@ -1741,16 +5287,11 @@
       <w:pPr>
         <w:ind w:firstLine="420"/>
       </w:pPr>
-    </w:p>
-    <w:p>
-      <w:pPr>
-        <w:ind w:firstLine="420"/>
-      </w:pPr>
       <w:r>
         <w:rPr>
           <w:rFonts w:hint="eastAsia"/>
         </w:rPr>
-        <w:t>3</w:t>
+        <w:t>7</w:t>
       </w:r>
       <w:r>
         <w:t>.</w:t>
@@ -1769,11 +5310,19 @@
         <w:rPr>
           <w:rFonts w:hint="eastAsia"/>
         </w:rPr>
-        <w:t>4</w:t>
+        <w:t>8</w:t>
       </w:r>
       <w:r>
         <w:t>.</w:t>
       </w:r>
+    </w:p>
+    <w:p>
+      <w:pPr>
+        <w:ind w:firstLine="420"/>
+        <w:rPr>
+          <w:rFonts w:hint="eastAsia"/>
+        </w:rPr>
+      </w:pPr>
     </w:p>
     <w:p>
       <w:pPr>
@@ -1788,6 +5337,44 @@
     </w:sectPr>
   </w:body>
 </w:document>
+</file>
+
+<file path=word/endnotes.xml><?xml version="1.0" encoding="utf-8"?>
+<w:endnotes xmlns:wpc="http://schemas.microsoft.com/office/word/2010/wordprocessingCanvas" xmlns:cx="http://schemas.microsoft.com/office/drawing/2014/chartex" xmlns:cx1="http://schemas.microsoft.com/office/drawing/2015/9/8/chartex" xmlns:cx2="http://schemas.microsoft.com/office/drawing/2015/10/21/chartex" xmlns:cx3="http://schemas.microsoft.com/office/drawing/2016/5/9/chartex" xmlns:cx4="http://schemas.microsoft.com/office/drawing/2016/5/10/chartex" xmlns:cx5="http://schemas.microsoft.com/office/drawing/2016/5/11/chartex" xmlns:cx6="http://schemas.microsoft.com/office/drawing/2016/5/12/chartex" xmlns:cx7="http://schemas.microsoft.com/office/drawing/2016/5/13/chartex" xmlns:cx8="http://schemas.microsoft.com/office/drawing/2016/5/14/chartex" xmlns:mc="http://schemas.openxmlformats.org/markup-compatibility/2006" xmlns:aink="http://schemas.microsoft.com/office/drawing/2016/ink" xmlns:am3d="http://schemas.microsoft.com/office/drawing/2017/model3d" xmlns:o="urn:schemas-microsoft-com:office:office" xmlns:r="http://schemas.openxmlformats.org/officeDocument/2006/relationships" xmlns:m="http://schemas.openxmlformats.org/officeDocument/2006/math" xmlns:v="urn:schemas-microsoft-com:vml" xmlns:wp14="http://schemas.microsoft.com/office/word/2010/wordprocessingDrawing" xmlns:wp="http://schemas.openxmlformats.org/drawingml/2006/wordprocessingDrawing" xmlns:w10="urn:schemas-microsoft-com:office:word" xmlns:w="http://schemas.openxmlformats.org/wordprocessingml/2006/main" xmlns:w14="http://schemas.microsoft.com/office/word/2010/wordml" xmlns:w15="http://schemas.microsoft.com/office/word/2012/wordml" xmlns:w16cid="http://schemas.microsoft.com/office/word/2016/wordml/cid" xmlns:w16se="http://schemas.microsoft.com/office/word/2015/wordml/symex" xmlns:wpg="http://schemas.microsoft.com/office/word/2010/wordprocessingGroup" xmlns:wpi="http://schemas.microsoft.com/office/word/2010/wordprocessingInk" xmlns:wne="http://schemas.microsoft.com/office/word/2006/wordml" xmlns:wps="http://schemas.microsoft.com/office/word/2010/wordprocessingShape" mc:Ignorable="w14 w15 w16se w16cid wp14">
+  <w:endnote w:type="separator" w:id="-1">
+    <w:p>
+      <w:r>
+        <w:separator/>
+      </w:r>
+    </w:p>
+  </w:endnote>
+  <w:endnote w:type="continuationSeparator" w:id="0">
+    <w:p>
+      <w:r>
+        <w:continuationSeparator/>
+      </w:r>
+    </w:p>
+  </w:endnote>
+</w:endnotes>
+</file>
+
+<file path=word/footnotes.xml><?xml version="1.0" encoding="utf-8"?>
+<w:footnotes xmlns:wpc="http://schemas.microsoft.com/office/word/2010/wordprocessingCanvas" xmlns:cx="http://schemas.microsoft.com/office/drawing/2014/chartex" xmlns:cx1="http://schemas.microsoft.com/office/drawing/2015/9/8/chartex" xmlns:cx2="http://schemas.microsoft.com/office/drawing/2015/10/21/chartex" xmlns:cx3="http://schemas.microsoft.com/office/drawing/2016/5/9/chartex" xmlns:cx4="http://schemas.microsoft.com/office/drawing/2016/5/10/chartex" xmlns:cx5="http://schemas.microsoft.com/office/drawing/2016/5/11/chartex" xmlns:cx6="http://schemas.microsoft.com/office/drawing/2016/5/12/chartex" xmlns:cx7="http://schemas.microsoft.com/office/drawing/2016/5/13/chartex" xmlns:cx8="http://schemas.microsoft.com/office/drawing/2016/5/14/chartex" xmlns:mc="http://schemas.openxmlformats.org/markup-compatibility/2006" xmlns:aink="http://schemas.microsoft.com/office/drawing/2016/ink" xmlns:am3d="http://schemas.microsoft.com/office/drawing/2017/model3d" xmlns:o="urn:schemas-microsoft-com:office:office" xmlns:r="http://schemas.openxmlformats.org/officeDocument/2006/relationships" xmlns:m="http://schemas.openxmlformats.org/officeDocument/2006/math" xmlns:v="urn:schemas-microsoft-com:vml" xmlns:wp14="http://schemas.microsoft.com/office/word/2010/wordprocessingDrawing" xmlns:wp="http://schemas.openxmlformats.org/drawingml/2006/wordprocessingDrawing" xmlns:w10="urn:schemas-microsoft-com:office:word" xmlns:w="http://schemas.openxmlformats.org/wordprocessingml/2006/main" xmlns:w14="http://schemas.microsoft.com/office/word/2010/wordml" xmlns:w15="http://schemas.microsoft.com/office/word/2012/wordml" xmlns:w16cid="http://schemas.microsoft.com/office/word/2016/wordml/cid" xmlns:w16se="http://schemas.microsoft.com/office/word/2015/wordml/symex" xmlns:wpg="http://schemas.microsoft.com/office/word/2010/wordprocessingGroup" xmlns:wpi="http://schemas.microsoft.com/office/word/2010/wordprocessingInk" xmlns:wne="http://schemas.microsoft.com/office/word/2006/wordml" xmlns:wps="http://schemas.microsoft.com/office/word/2010/wordprocessingShape" mc:Ignorable="w14 w15 w16se w16cid wp14">
+  <w:footnote w:type="separator" w:id="-1">
+    <w:p>
+      <w:r>
+        <w:separator/>
+      </w:r>
+    </w:p>
+  </w:footnote>
+  <w:footnote w:type="continuationSeparator" w:id="0">
+    <w:p>
+      <w:r>
+        <w:continuationSeparator/>
+      </w:r>
+    </w:p>
+  </w:footnote>
+</w:footnotes>
 </file>
 
 <file path=word/styles.xml><?xml version="1.0" encoding="utf-8"?>
@@ -2239,6 +5826,71 @@
       <w:shd w:val="clear" w:color="auto" w:fill="E1DFDD"/>
     </w:rPr>
   </w:style>
+  <w:style w:type="paragraph" w:styleId="a5">
+    <w:name w:val="header"/>
+    <w:basedOn w:val="a"/>
+    <w:link w:val="a6"/>
+    <w:uiPriority w:val="99"/>
+    <w:unhideWhenUsed/>
+    <w:rsid w:val="000D5441"/>
+    <w:pPr>
+      <w:pBdr>
+        <w:bottom w:val="single" w:sz="6" w:space="1" w:color="auto"/>
+      </w:pBdr>
+      <w:tabs>
+        <w:tab w:val="center" w:pos="4153"/>
+        <w:tab w:val="right" w:pos="8306"/>
+      </w:tabs>
+      <w:snapToGrid w:val="0"/>
+      <w:jc w:val="center"/>
+    </w:pPr>
+    <w:rPr>
+      <w:sz w:val="18"/>
+      <w:szCs w:val="18"/>
+    </w:rPr>
+  </w:style>
+  <w:style w:type="character" w:customStyle="1" w:styleId="a6">
+    <w:name w:val="页眉 字符"/>
+    <w:basedOn w:val="a0"/>
+    <w:link w:val="a5"/>
+    <w:uiPriority w:val="99"/>
+    <w:rsid w:val="000D5441"/>
+    <w:rPr>
+      <w:sz w:val="18"/>
+      <w:szCs w:val="18"/>
+    </w:rPr>
+  </w:style>
+  <w:style w:type="paragraph" w:styleId="a7">
+    <w:name w:val="footer"/>
+    <w:basedOn w:val="a"/>
+    <w:link w:val="a8"/>
+    <w:uiPriority w:val="99"/>
+    <w:unhideWhenUsed/>
+    <w:rsid w:val="000D5441"/>
+    <w:pPr>
+      <w:tabs>
+        <w:tab w:val="center" w:pos="4153"/>
+        <w:tab w:val="right" w:pos="8306"/>
+      </w:tabs>
+      <w:snapToGrid w:val="0"/>
+      <w:jc w:val="left"/>
+    </w:pPr>
+    <w:rPr>
+      <w:sz w:val="18"/>
+      <w:szCs w:val="18"/>
+    </w:rPr>
+  </w:style>
+  <w:style w:type="character" w:customStyle="1" w:styleId="a8">
+    <w:name w:val="页脚 字符"/>
+    <w:basedOn w:val="a0"/>
+    <w:link w:val="a7"/>
+    <w:uiPriority w:val="99"/>
+    <w:rsid w:val="000D5441"/>
+    <w:rPr>
+      <w:sz w:val="18"/>
+      <w:szCs w:val="18"/>
+    </w:rPr>
+  </w:style>
 </w:styles>
 </file>
 
